--- a/CS401_MIPS_1_Processor_Building_Blocks.docx
+++ b/CS401_MIPS_1_Processor_Building_Blocks.docx
@@ -1011,10 +1011,10 @@
             <v:path o:extrusionok="f" gradientshapeok="t" o:connecttype="rect"/>
             <o:lock v:ext="edit" aspectratio="t"/>
           </v:shapetype>
-          <v:shape id="_x0000_i1025" type="#_x0000_t75" style="width:309.5pt;height:229.95pt" o:ole="">
+          <v:shape id="_x0000_i1025" type="#_x0000_t75" style="width:309.5pt;height:230.05pt" o:ole="">
             <v:imagedata r:id="rId8" o:title=""/>
           </v:shape>
-          <o:OLEObject Type="Embed" ProgID="Visio.Drawing.15" ShapeID="_x0000_i1025" DrawAspect="Content" ObjectID="_1610946205" r:id="rId9"/>
+          <o:OLEObject Type="Embed" ProgID="Visio.Drawing.15" ShapeID="_x0000_i1025" DrawAspect="Content" ObjectID="_1610982660" r:id="rId9"/>
         </w:object>
       </w:r>
     </w:p>
@@ -2680,81 +2680,46 @@
     <w:p>
       <w:pPr>
         <w:pStyle w:val="ListParagraph"/>
-        <w:numPr>
-          <w:ilvl w:val="0"/>
-          <w:numId w:val="24"/>
-        </w:numPr>
-        <w:rPr>
-          <w:rFonts w:asciiTheme="minorHAnsi" w:hAnsiTheme="minorHAnsi" w:cstheme="minorHAnsi"/>
-        </w:rPr>
-      </w:pPr>
-      <w:r>
-        <w:rPr>
-          <w:rFonts w:asciiTheme="minorHAnsi" w:hAnsiTheme="minorHAnsi" w:cstheme="minorHAnsi"/>
-        </w:rPr>
-        <w:t xml:space="preserve">How many LUT’s of the </w:t>
-      </w:r>
-      <w:proofErr w:type="gramStart"/>
-      <w:r>
-        <w:rPr>
-          <w:rFonts w:asciiTheme="minorHAnsi" w:hAnsiTheme="minorHAnsi" w:cstheme="minorHAnsi"/>
-        </w:rPr>
-        <w:t>FPGA  (</w:t>
-      </w:r>
-      <w:proofErr w:type="gramEnd"/>
-      <w:r>
-        <w:rPr>
-          <w:rFonts w:asciiTheme="minorHAnsi" w:hAnsiTheme="minorHAnsi" w:cstheme="minorHAnsi"/>
-        </w:rPr>
-        <w:t xml:space="preserve">Lookup tables) are used in </w:t>
-      </w:r>
-      <w:r>
-        <w:rPr>
-          <w:rFonts w:asciiTheme="minorHAnsi" w:hAnsiTheme="minorHAnsi" w:cstheme="minorHAnsi"/>
-        </w:rPr>
-        <w:t>the following</w:t>
-      </w:r>
-      <w:r>
-        <w:rPr>
-          <w:rFonts w:asciiTheme="minorHAnsi" w:hAnsiTheme="minorHAnsi" w:cstheme="minorHAnsi"/>
-        </w:rPr>
-        <w:t xml:space="preserve"> design?</w:t>
-      </w:r>
-      <w:r>
-        <w:rPr>
-          <w:rFonts w:asciiTheme="minorHAnsi" w:hAnsiTheme="minorHAnsi" w:cstheme="minorHAnsi"/>
-          <w:u w:val="single"/>
-        </w:rPr>
-        <w:tab/>
-      </w:r>
-      <w:r>
-        <w:rPr>
-          <w:rFonts w:asciiTheme="minorHAnsi" w:hAnsiTheme="minorHAnsi" w:cstheme="minorHAnsi"/>
-          <w:u w:val="single"/>
-        </w:rPr>
-        <w:tab/>
-      </w:r>
-      <w:r>
-        <w:rPr>
-          <w:rFonts w:asciiTheme="minorHAnsi" w:hAnsiTheme="minorHAnsi" w:cstheme="minorHAnsi"/>
-          <w:u w:val="single"/>
-        </w:rPr>
-        <w:tab/>
-      </w:r>
-      <w:r>
-        <w:rPr>
-          <w:rFonts w:asciiTheme="minorHAnsi" w:hAnsiTheme="minorHAnsi" w:cstheme="minorHAnsi"/>
-          <w:u w:val="single"/>
-        </w:rPr>
-        <w:tab/>
-      </w:r>
-      <w:r>
-        <w:rPr>
-          <w:rFonts w:asciiTheme="minorHAnsi" w:hAnsiTheme="minorHAnsi" w:cstheme="minorHAnsi"/>
-          <w:u w:val="single"/>
-        </w:rPr>
-        <w:tab/>
-      </w:r>
+        <w:rPr>
+          <w:rFonts w:asciiTheme="minorHAnsi" w:hAnsiTheme="minorHAnsi" w:cstheme="minorHAnsi"/>
+        </w:rPr>
+      </w:pPr>
+    </w:p>
+    <w:p>
+      <w:pPr>
+        <w:pStyle w:val="ListParagraph"/>
+        <w:rPr>
+          <w:rFonts w:asciiTheme="minorHAnsi" w:hAnsiTheme="minorHAnsi" w:cstheme="minorHAnsi"/>
+        </w:rPr>
+      </w:pPr>
+      <w:r>
+        <w:rPr>
+          <w:rFonts w:asciiTheme="minorHAnsi" w:hAnsiTheme="minorHAnsi" w:cstheme="minorHAnsi"/>
+        </w:rPr>
+        <w:t xml:space="preserve">A slice is a set of resources used by an FPGA. For an </w:t>
+      </w:r>
+      <w:proofErr w:type="spellStart"/>
+      <w:r>
+        <w:rPr>
+          <w:rFonts w:asciiTheme="minorHAnsi" w:hAnsiTheme="minorHAnsi" w:cstheme="minorHAnsi"/>
+        </w:rPr>
+        <w:t>Artix</w:t>
+      </w:r>
+      <w:proofErr w:type="spellEnd"/>
+      <w:r>
+        <w:rPr>
+          <w:rFonts w:asciiTheme="minorHAnsi" w:hAnsiTheme="minorHAnsi" w:cstheme="minorHAnsi"/>
+        </w:rPr>
+        <w:t xml:space="preserve"> 7 FPGA, a slice contains four logic generators or lookup tables, 8 storage elements, a wide-function multiplexer, and carry logic. An LUT, or lookup table, is the logic generator used to determine whether a combination of inputs is true or false depending on the LUT used.</w:t>
+      </w:r>
+    </w:p>
+    <w:p>
+      <w:pPr>
+        <w:pStyle w:val="ListParagraph"/>
+        <w:rPr>
+          <w:rFonts w:asciiTheme="minorHAnsi" w:hAnsiTheme="minorHAnsi" w:cstheme="minorHAnsi"/>
+        </w:rPr>
+      </w:pPr>
     </w:p>
     <w:p>
       <w:pPr>
@@ -2771,21 +2736,21 @@
         <w:rPr>
           <w:rFonts w:asciiTheme="minorHAnsi" w:hAnsiTheme="minorHAnsi" w:cstheme="minorHAnsi"/>
         </w:rPr>
-        <w:t xml:space="preserve">How many Slices (out of </w:t>
+        <w:t xml:space="preserve">How many LUT’s of the </w:t>
       </w:r>
       <w:proofErr w:type="gramStart"/>
       <w:r>
         <w:rPr>
           <w:rFonts w:asciiTheme="minorHAnsi" w:hAnsiTheme="minorHAnsi" w:cstheme="minorHAnsi"/>
         </w:rPr>
-        <w:t>1585 )</w:t>
+        <w:t>FPGA  (</w:t>
       </w:r>
       <w:proofErr w:type="gramEnd"/>
       <w:r>
         <w:rPr>
           <w:rFonts w:asciiTheme="minorHAnsi" w:hAnsiTheme="minorHAnsi" w:cstheme="minorHAnsi"/>
         </w:rPr>
-        <w:t xml:space="preserve"> are used in </w:t>
+        <w:t xml:space="preserve">Lookup tables) are used in </w:t>
       </w:r>
       <w:r>
         <w:rPr>
@@ -2797,7 +2762,7 @@
         <w:rPr>
           <w:rFonts w:asciiTheme="minorHAnsi" w:hAnsiTheme="minorHAnsi" w:cstheme="minorHAnsi"/>
         </w:rPr>
-        <w:t xml:space="preserve"> design? </w:t>
+        <w:t xml:space="preserve"> design?</w:t>
       </w:r>
       <w:r>
         <w:rPr>
@@ -2811,6 +2776,13 @@
           <w:rFonts w:asciiTheme="minorHAnsi" w:hAnsiTheme="minorHAnsi" w:cstheme="minorHAnsi"/>
           <w:u w:val="single"/>
         </w:rPr>
+        <w:t>65</w:t>
+      </w:r>
+      <w:r>
+        <w:rPr>
+          <w:rFonts w:asciiTheme="minorHAnsi" w:hAnsiTheme="minorHAnsi" w:cstheme="minorHAnsi"/>
+          <w:u w:val="single"/>
+        </w:rPr>
         <w:tab/>
       </w:r>
       <w:r>
@@ -2831,25 +2803,6 @@
         <w:rPr>
           <w:rFonts w:asciiTheme="minorHAnsi" w:hAnsiTheme="minorHAnsi" w:cstheme="minorHAnsi"/>
           <w:u w:val="single"/>
-        </w:rPr>
-        <w:tab/>
-      </w:r>
-      <w:r>
-        <w:rPr>
-          <w:rFonts w:asciiTheme="minorHAnsi" w:hAnsiTheme="minorHAnsi" w:cstheme="minorHAnsi"/>
-          <w:u w:val="single"/>
-        </w:rPr>
-        <w:tab/>
-      </w:r>
-      <w:r>
-        <w:rPr>
-          <w:rFonts w:asciiTheme="minorHAnsi" w:hAnsiTheme="minorHAnsi" w:cstheme="minorHAnsi"/>
-        </w:rPr>
-        <w:t xml:space="preserve"> </w:t>
-      </w:r>
-      <w:r>
-        <w:rPr>
-          <w:rFonts w:asciiTheme="minorHAnsi" w:hAnsiTheme="minorHAnsi" w:cstheme="minorHAnsi"/>
         </w:rPr>
         <w:tab/>
       </w:r>
@@ -2869,6 +2822,111 @@
         <w:rPr>
           <w:rFonts w:asciiTheme="minorHAnsi" w:hAnsiTheme="minorHAnsi" w:cstheme="minorHAnsi"/>
         </w:rPr>
+        <w:t xml:space="preserve">How many Slices (out of </w:t>
+      </w:r>
+      <w:proofErr w:type="gramStart"/>
+      <w:r>
+        <w:rPr>
+          <w:rFonts w:asciiTheme="minorHAnsi" w:hAnsiTheme="minorHAnsi" w:cstheme="minorHAnsi"/>
+        </w:rPr>
+        <w:t>1585 )</w:t>
+      </w:r>
+      <w:proofErr w:type="gramEnd"/>
+      <w:r>
+        <w:rPr>
+          <w:rFonts w:asciiTheme="minorHAnsi" w:hAnsiTheme="minorHAnsi" w:cstheme="minorHAnsi"/>
+        </w:rPr>
+        <w:t xml:space="preserve"> are used in </w:t>
+      </w:r>
+      <w:r>
+        <w:rPr>
+          <w:rFonts w:asciiTheme="minorHAnsi" w:hAnsiTheme="minorHAnsi" w:cstheme="minorHAnsi"/>
+        </w:rPr>
+        <w:t>the following</w:t>
+      </w:r>
+      <w:r>
+        <w:rPr>
+          <w:rFonts w:asciiTheme="minorHAnsi" w:hAnsiTheme="minorHAnsi" w:cstheme="minorHAnsi"/>
+        </w:rPr>
+        <w:t xml:space="preserve"> design? </w:t>
+      </w:r>
+      <w:r>
+        <w:rPr>
+          <w:rFonts w:asciiTheme="minorHAnsi" w:hAnsiTheme="minorHAnsi" w:cstheme="minorHAnsi"/>
+          <w:u w:val="single"/>
+        </w:rPr>
+        <w:tab/>
+      </w:r>
+      <w:r>
+        <w:rPr>
+          <w:rFonts w:asciiTheme="minorHAnsi" w:hAnsiTheme="minorHAnsi" w:cstheme="minorHAnsi"/>
+          <w:u w:val="single"/>
+        </w:rPr>
+        <w:t>18</w:t>
+      </w:r>
+      <w:r>
+        <w:rPr>
+          <w:rFonts w:asciiTheme="minorHAnsi" w:hAnsiTheme="minorHAnsi" w:cstheme="minorHAnsi"/>
+          <w:u w:val="single"/>
+        </w:rPr>
+        <w:tab/>
+      </w:r>
+      <w:r>
+        <w:rPr>
+          <w:rFonts w:asciiTheme="minorHAnsi" w:hAnsiTheme="minorHAnsi" w:cstheme="minorHAnsi"/>
+          <w:u w:val="single"/>
+        </w:rPr>
+        <w:tab/>
+      </w:r>
+      <w:r>
+        <w:rPr>
+          <w:rFonts w:asciiTheme="minorHAnsi" w:hAnsiTheme="minorHAnsi" w:cstheme="minorHAnsi"/>
+          <w:u w:val="single"/>
+        </w:rPr>
+        <w:tab/>
+      </w:r>
+      <w:r>
+        <w:rPr>
+          <w:rFonts w:asciiTheme="minorHAnsi" w:hAnsiTheme="minorHAnsi" w:cstheme="minorHAnsi"/>
+          <w:u w:val="single"/>
+        </w:rPr>
+        <w:tab/>
+      </w:r>
+      <w:r>
+        <w:rPr>
+          <w:rFonts w:asciiTheme="minorHAnsi" w:hAnsiTheme="minorHAnsi" w:cstheme="minorHAnsi"/>
+          <w:u w:val="single"/>
+        </w:rPr>
+        <w:tab/>
+      </w:r>
+      <w:r>
+        <w:rPr>
+          <w:rFonts w:asciiTheme="minorHAnsi" w:hAnsiTheme="minorHAnsi" w:cstheme="minorHAnsi"/>
+        </w:rPr>
+        <w:t xml:space="preserve"> </w:t>
+      </w:r>
+      <w:r>
+        <w:rPr>
+          <w:rFonts w:asciiTheme="minorHAnsi" w:hAnsiTheme="minorHAnsi" w:cstheme="minorHAnsi"/>
+        </w:rPr>
+        <w:tab/>
+      </w:r>
+    </w:p>
+    <w:p>
+      <w:pPr>
+        <w:pStyle w:val="ListParagraph"/>
+        <w:numPr>
+          <w:ilvl w:val="0"/>
+          <w:numId w:val="24"/>
+        </w:numPr>
+        <w:rPr>
+          <w:rFonts w:asciiTheme="minorHAnsi" w:hAnsiTheme="minorHAnsi" w:cstheme="minorHAnsi"/>
+        </w:rPr>
+      </w:pPr>
+      <w:r>
+        <w:rPr>
+          <w:rFonts w:asciiTheme="minorHAnsi" w:hAnsiTheme="minorHAnsi" w:cstheme="minorHAnsi"/>
+        </w:rPr>
         <w:t>This ALU has 7 instructions. What is the ratio of slices to instructions? (slices / instruction)</w:t>
       </w:r>
       <w:r>
@@ -2883,7 +2941,7 @@
           <w:rFonts w:asciiTheme="minorHAnsi" w:hAnsiTheme="minorHAnsi" w:cstheme="minorHAnsi"/>
           <w:u w:val="single"/>
         </w:rPr>
-        <w:tab/>
+        <w:t>18 / 7 = 2.57</w:t>
       </w:r>
       <w:r>
         <w:rPr>
@@ -5883,6 +5941,7 @@
           <w:szCs w:val="16"/>
           <w:highlight w:val="white"/>
         </w:rPr>
+        <w:lastRenderedPageBreak/>
         <w:t xml:space="preserve">            </w:t>
       </w:r>
       <w:proofErr w:type="gramStart"/>
@@ -7047,45 +7106,28 @@
     <w:p>
       <w:pPr>
         <w:pStyle w:val="ListParagraph"/>
-        <w:numPr>
-          <w:ilvl w:val="0"/>
-          <w:numId w:val="24"/>
-        </w:numPr>
-        <w:rPr>
-          <w:rFonts w:asciiTheme="minorHAnsi" w:hAnsiTheme="minorHAnsi" w:cstheme="minorHAnsi"/>
-        </w:rPr>
-      </w:pPr>
-      <w:r>
-        <w:rPr>
-          <w:rFonts w:asciiTheme="minorHAnsi" w:hAnsiTheme="minorHAnsi" w:cstheme="minorHAnsi"/>
-        </w:rPr>
-        <w:t xml:space="preserve">Load the following ALU into a VHDL project. </w:t>
-      </w:r>
-      <w:r>
-        <w:rPr>
-          <w:rFonts w:asciiTheme="minorHAnsi" w:hAnsiTheme="minorHAnsi" w:cstheme="minorHAnsi"/>
-        </w:rPr>
-        <w:t xml:space="preserve">Open the elaborated design schematic and compare it to what you drew in part 1. </w:t>
-      </w:r>
-      <w:r>
-        <w:rPr>
-          <w:rFonts w:asciiTheme="minorHAnsi" w:hAnsiTheme="minorHAnsi" w:cstheme="minorHAnsi"/>
-        </w:rPr>
-        <w:t>How does your drawing compare to what VHDL created? Write your answer here:</w:t>
-      </w:r>
-    </w:p>
-    <w:p>
-      <w:pPr>
-        <w:rPr>
-          <w:rFonts w:asciiTheme="minorHAnsi" w:hAnsiTheme="minorHAnsi" w:cstheme="minorHAnsi"/>
-        </w:rPr>
-      </w:pPr>
-      <w:r>
-        <w:rPr>
-          <w:rFonts w:asciiTheme="minorHAnsi" w:hAnsiTheme="minorHAnsi" w:cstheme="minorHAnsi"/>
-        </w:rPr>
-        <w:t xml:space="preserve"> </w:t>
-      </w:r>
+        <w:rPr>
+          <w:rFonts w:asciiTheme="minorHAnsi" w:hAnsiTheme="minorHAnsi" w:cstheme="minorHAnsi"/>
+        </w:rPr>
+      </w:pPr>
+      <w:r>
+        <w:rPr>
+          <w:rFonts w:asciiTheme="minorHAnsi" w:hAnsiTheme="minorHAnsi" w:cstheme="minorHAnsi"/>
+        </w:rPr>
+        <w:pict>
+          <v:shape id="_x0000_i1028" type="#_x0000_t75" style="width:539.55pt;height:404.9pt">
+            <v:imagedata r:id="rId12" o:title="elaboratedAluDesign"/>
+          </v:shape>
+        </w:pict>
+      </w:r>
+    </w:p>
+    <w:p>
+      <w:pPr>
+        <w:pStyle w:val="ListParagraph"/>
+        <w:rPr>
+          <w:rFonts w:asciiTheme="minorHAnsi" w:hAnsiTheme="minorHAnsi" w:cstheme="minorHAnsi"/>
+        </w:rPr>
+      </w:pPr>
     </w:p>
     <w:p>
       <w:pPr>
@@ -7102,34 +7144,62 @@
         <w:rPr>
           <w:rFonts w:asciiTheme="minorHAnsi" w:hAnsiTheme="minorHAnsi" w:cstheme="minorHAnsi"/>
         </w:rPr>
-        <w:t xml:space="preserve">Run synthesis and implementation and then check the utilization report (submenu </w:t>
-      </w:r>
-      <w:r>
-        <w:rPr>
-          <w:rFonts w:asciiTheme="minorHAnsi" w:hAnsiTheme="minorHAnsi" w:cstheme="minorHAnsi"/>
-        </w:rPr>
-        <w:t xml:space="preserve">“Report </w:t>
-      </w:r>
-      <w:r>
-        <w:rPr>
-          <w:rFonts w:asciiTheme="minorHAnsi" w:hAnsiTheme="minorHAnsi" w:cstheme="minorHAnsi"/>
-        </w:rPr>
-        <w:t>Utilization</w:t>
-      </w:r>
-      <w:bookmarkStart w:id="0" w:name="_GoBack"/>
-      <w:bookmarkEnd w:id="0"/>
-      <w:r>
-        <w:rPr>
-          <w:rFonts w:asciiTheme="minorHAnsi" w:hAnsiTheme="minorHAnsi" w:cstheme="minorHAnsi"/>
-        </w:rPr>
-        <w:t xml:space="preserve">” </w:t>
-      </w:r>
-      <w:r>
-        <w:rPr>
-          <w:rFonts w:asciiTheme="minorHAnsi" w:hAnsiTheme="minorHAnsi" w:cstheme="minorHAnsi"/>
-        </w:rPr>
-        <w:t xml:space="preserve">under “Open Implemented Design”)  </w:t>
-      </w:r>
+        <w:t xml:space="preserve">Load the following ALU into a VHDL project. </w:t>
+      </w:r>
+      <w:r>
+        <w:rPr>
+          <w:rFonts w:asciiTheme="minorHAnsi" w:hAnsiTheme="minorHAnsi" w:cstheme="minorHAnsi"/>
+        </w:rPr>
+        <w:t xml:space="preserve">Open the elaborated design schematic and compare it to what you drew in part 1. </w:t>
+      </w:r>
+      <w:r>
+        <w:rPr>
+          <w:rFonts w:asciiTheme="minorHAnsi" w:hAnsiTheme="minorHAnsi" w:cstheme="minorHAnsi"/>
+        </w:rPr>
+        <w:t>How does your drawing compare to what VHDL created? Write your answer here:</w:t>
+      </w:r>
+    </w:p>
+    <w:p>
+      <w:pPr>
+        <w:pStyle w:val="ListParagraph"/>
+        <w:rPr>
+          <w:rFonts w:asciiTheme="minorHAnsi" w:hAnsiTheme="minorHAnsi" w:cstheme="minorHAnsi"/>
+        </w:rPr>
+      </w:pPr>
+    </w:p>
+    <w:p>
+      <w:pPr>
+        <w:ind w:left="720"/>
+        <w:rPr>
+          <w:rFonts w:asciiTheme="minorHAnsi" w:hAnsiTheme="minorHAnsi" w:cstheme="minorHAnsi"/>
+        </w:rPr>
+      </w:pPr>
+      <w:r>
+        <w:rPr>
+          <w:rFonts w:asciiTheme="minorHAnsi" w:hAnsiTheme="minorHAnsi" w:cstheme="minorHAnsi"/>
+        </w:rPr>
+        <w:t>Both used a naïve approach to hardware implementation,</w:t>
+      </w:r>
+      <w:r>
+        <w:rPr>
+          <w:rFonts w:asciiTheme="minorHAnsi" w:hAnsiTheme="minorHAnsi" w:cstheme="minorHAnsi"/>
+        </w:rPr>
+        <w:t xml:space="preserve"> using a separate gate for every</w:t>
+      </w:r>
+      <w:r>
+        <w:rPr>
+          <w:rFonts w:asciiTheme="minorHAnsi" w:hAnsiTheme="minorHAnsi" w:cstheme="minorHAnsi"/>
+        </w:rPr>
+        <w:t xml:space="preserve"> operation. One thing we neglected to do was to have a dedicated subtraction operator and run B to it. Instead we ran ~B to an addition gate, forgetting that we would need an additional 1 value to complete two’s complement addition.</w:t>
+      </w:r>
+    </w:p>
+    <w:p>
+      <w:pPr>
+        <w:ind w:left="720"/>
+        <w:rPr>
+          <w:rFonts w:asciiTheme="minorHAnsi" w:hAnsiTheme="minorHAnsi" w:cstheme="minorHAnsi"/>
+        </w:rPr>
+      </w:pPr>
     </w:p>
     <w:p>
       <w:pPr>
@@ -7146,61 +7216,31 @@
         <w:rPr>
           <w:rFonts w:asciiTheme="minorHAnsi" w:hAnsiTheme="minorHAnsi" w:cstheme="minorHAnsi"/>
         </w:rPr>
-        <w:t xml:space="preserve">How many Slice LUT’s of the </w:t>
-      </w:r>
-      <w:proofErr w:type="gramStart"/>
-      <w:r>
-        <w:rPr>
-          <w:rFonts w:asciiTheme="minorHAnsi" w:hAnsiTheme="minorHAnsi" w:cstheme="minorHAnsi"/>
-        </w:rPr>
-        <w:t>FPGA  (</w:t>
-      </w:r>
-      <w:proofErr w:type="gramEnd"/>
-      <w:r>
-        <w:rPr>
-          <w:rFonts w:asciiTheme="minorHAnsi" w:hAnsiTheme="minorHAnsi" w:cstheme="minorHAnsi"/>
-        </w:rPr>
-        <w:t xml:space="preserve">Lookup tables) are used </w:t>
-      </w:r>
-      <w:r>
-        <w:rPr>
-          <w:rFonts w:asciiTheme="minorHAnsi" w:hAnsiTheme="minorHAnsi" w:cstheme="minorHAnsi"/>
-        </w:rPr>
-        <w:t>by this ALU</w:t>
-      </w:r>
-      <w:r>
-        <w:rPr>
-          <w:rFonts w:asciiTheme="minorHAnsi" w:hAnsiTheme="minorHAnsi" w:cstheme="minorHAnsi"/>
-        </w:rPr>
-        <w:t xml:space="preserve"> design?</w:t>
-      </w:r>
-      <w:r>
-        <w:rPr>
-          <w:rFonts w:asciiTheme="minorHAnsi" w:hAnsiTheme="minorHAnsi" w:cstheme="minorHAnsi"/>
-          <w:u w:val="single"/>
-        </w:rPr>
-        <w:tab/>
-      </w:r>
-      <w:r>
-        <w:rPr>
-          <w:rFonts w:asciiTheme="minorHAnsi" w:hAnsiTheme="minorHAnsi" w:cstheme="minorHAnsi"/>
-          <w:u w:val="single"/>
-        </w:rPr>
-        <w:tab/>
-      </w:r>
-      <w:r>
-        <w:rPr>
-          <w:rFonts w:asciiTheme="minorHAnsi" w:hAnsiTheme="minorHAnsi" w:cstheme="minorHAnsi"/>
-          <w:u w:val="single"/>
-        </w:rPr>
-        <w:tab/>
-      </w:r>
-      <w:r>
-        <w:rPr>
-          <w:rFonts w:asciiTheme="minorHAnsi" w:hAnsiTheme="minorHAnsi" w:cstheme="minorHAnsi"/>
-          <w:u w:val="single"/>
-        </w:rPr>
-        <w:tab/>
+        <w:t xml:space="preserve">Run synthesis and implementation and then check the utilization report (submenu </w:t>
+      </w:r>
+      <w:r>
+        <w:rPr>
+          <w:rFonts w:asciiTheme="minorHAnsi" w:hAnsiTheme="minorHAnsi" w:cstheme="minorHAnsi"/>
+        </w:rPr>
+        <w:t xml:space="preserve">“Report </w:t>
+      </w:r>
+      <w:r>
+        <w:rPr>
+          <w:rFonts w:asciiTheme="minorHAnsi" w:hAnsiTheme="minorHAnsi" w:cstheme="minorHAnsi"/>
+        </w:rPr>
+        <w:t>Utilization</w:t>
+      </w:r>
+      <w:r>
+        <w:rPr>
+          <w:rFonts w:asciiTheme="minorHAnsi" w:hAnsiTheme="minorHAnsi" w:cstheme="minorHAnsi"/>
+        </w:rPr>
+        <w:t xml:space="preserve">” </w:t>
+      </w:r>
+      <w:r>
+        <w:rPr>
+          <w:rFonts w:asciiTheme="minorHAnsi" w:hAnsiTheme="minorHAnsi" w:cstheme="minorHAnsi"/>
+        </w:rPr>
+        <w:t xml:space="preserve">under “Open Implemented Design”)  </w:t>
       </w:r>
     </w:p>
     <w:p>
@@ -7218,21 +7258,33 @@
         <w:rPr>
           <w:rFonts w:asciiTheme="minorHAnsi" w:hAnsiTheme="minorHAnsi" w:cstheme="minorHAnsi"/>
         </w:rPr>
-        <w:t xml:space="preserve">How many Slices (out of </w:t>
+        <w:t xml:space="preserve">How many Slice LUT’s of the </w:t>
       </w:r>
       <w:proofErr w:type="gramStart"/>
       <w:r>
         <w:rPr>
           <w:rFonts w:asciiTheme="minorHAnsi" w:hAnsiTheme="minorHAnsi" w:cstheme="minorHAnsi"/>
         </w:rPr>
-        <w:t>1585 )</w:t>
+        <w:t>FPGA  (</w:t>
       </w:r>
       <w:proofErr w:type="gramEnd"/>
       <w:r>
         <w:rPr>
           <w:rFonts w:asciiTheme="minorHAnsi" w:hAnsiTheme="minorHAnsi" w:cstheme="minorHAnsi"/>
         </w:rPr>
-        <w:t xml:space="preserve"> are used in this design? </w:t>
+        <w:t xml:space="preserve">Lookup tables) are used </w:t>
+      </w:r>
+      <w:r>
+        <w:rPr>
+          <w:rFonts w:asciiTheme="minorHAnsi" w:hAnsiTheme="minorHAnsi" w:cstheme="minorHAnsi"/>
+        </w:rPr>
+        <w:t>by this ALU</w:t>
+      </w:r>
+      <w:r>
+        <w:rPr>
+          <w:rFonts w:asciiTheme="minorHAnsi" w:hAnsiTheme="minorHAnsi" w:cstheme="minorHAnsi"/>
+        </w:rPr>
+        <w:t xml:space="preserve"> design?</w:t>
       </w:r>
       <w:r>
         <w:rPr>
@@ -7246,21 +7298,7 @@
           <w:rFonts w:asciiTheme="minorHAnsi" w:hAnsiTheme="minorHAnsi" w:cstheme="minorHAnsi"/>
           <w:u w:val="single"/>
         </w:rPr>
-        <w:tab/>
-      </w:r>
-      <w:r>
-        <w:rPr>
-          <w:rFonts w:asciiTheme="minorHAnsi" w:hAnsiTheme="minorHAnsi" w:cstheme="minorHAnsi"/>
-          <w:u w:val="single"/>
-        </w:rPr>
-        <w:tab/>
-      </w:r>
-      <w:r>
-        <w:rPr>
-          <w:rFonts w:asciiTheme="minorHAnsi" w:hAnsiTheme="minorHAnsi" w:cstheme="minorHAnsi"/>
-          <w:u w:val="single"/>
-        </w:rPr>
-        <w:tab/>
+        <w:t>128</w:t>
       </w:r>
       <w:r>
         <w:rPr>
@@ -7299,7 +7337,21 @@
         <w:rPr>
           <w:rFonts w:asciiTheme="minorHAnsi" w:hAnsiTheme="minorHAnsi" w:cstheme="minorHAnsi"/>
         </w:rPr>
-        <w:t xml:space="preserve">How may Slices / Instruction did this ALU achieve? </w:t>
+        <w:t xml:space="preserve">How many Slices (out of </w:t>
+      </w:r>
+      <w:proofErr w:type="gramStart"/>
+      <w:r>
+        <w:rPr>
+          <w:rFonts w:asciiTheme="minorHAnsi" w:hAnsiTheme="minorHAnsi" w:cstheme="minorHAnsi"/>
+        </w:rPr>
+        <w:t>1585 )</w:t>
+      </w:r>
+      <w:proofErr w:type="gramEnd"/>
+      <w:r>
+        <w:rPr>
+          <w:rFonts w:asciiTheme="minorHAnsi" w:hAnsiTheme="minorHAnsi" w:cstheme="minorHAnsi"/>
+        </w:rPr>
+        <w:t xml:space="preserve"> are used in this design? </w:t>
       </w:r>
       <w:r>
         <w:rPr>
@@ -7313,6 +7365,13 @@
           <w:rFonts w:asciiTheme="minorHAnsi" w:hAnsiTheme="minorHAnsi" w:cstheme="minorHAnsi"/>
           <w:u w:val="single"/>
         </w:rPr>
+        <w:t>34</w:t>
+      </w:r>
+      <w:r>
+        <w:rPr>
+          <w:rFonts w:asciiTheme="minorHAnsi" w:hAnsiTheme="minorHAnsi" w:cstheme="minorHAnsi"/>
+          <w:u w:val="single"/>
+        </w:rPr>
         <w:tab/>
       </w:r>
       <w:r>
@@ -7349,19 +7408,6 @@
           <w:u w:val="single"/>
         </w:rPr>
         <w:tab/>
-      </w:r>
-      <w:r>
-        <w:rPr>
-          <w:rFonts w:asciiTheme="minorHAnsi" w:hAnsiTheme="minorHAnsi" w:cstheme="minorHAnsi"/>
-          <w:u w:val="single"/>
-        </w:rPr>
-        <w:tab/>
-      </w:r>
-      <w:r>
-        <w:rPr>
-          <w:rFonts w:asciiTheme="minorHAnsi" w:hAnsiTheme="minorHAnsi" w:cstheme="minorHAnsi"/>
-        </w:rPr>
-        <w:t xml:space="preserve"> </w:t>
       </w:r>
     </w:p>
     <w:p>
@@ -7379,6 +7425,93 @@
         <w:rPr>
           <w:rFonts w:asciiTheme="minorHAnsi" w:hAnsiTheme="minorHAnsi" w:cstheme="minorHAnsi"/>
         </w:rPr>
+        <w:t xml:space="preserve">How may Slices / Instruction did this ALU achieve? </w:t>
+      </w:r>
+      <w:r>
+        <w:rPr>
+          <w:rFonts w:asciiTheme="minorHAnsi" w:hAnsiTheme="minorHAnsi" w:cstheme="minorHAnsi"/>
+          <w:u w:val="single"/>
+        </w:rPr>
+        <w:tab/>
+      </w:r>
+      <w:r>
+        <w:rPr>
+          <w:rFonts w:asciiTheme="minorHAnsi" w:hAnsiTheme="minorHAnsi" w:cstheme="minorHAnsi"/>
+          <w:u w:val="single"/>
+        </w:rPr>
+        <w:tab/>
+      </w:r>
+      <w:r>
+        <w:rPr>
+          <w:rFonts w:asciiTheme="minorHAnsi" w:hAnsiTheme="minorHAnsi" w:cstheme="minorHAnsi"/>
+          <w:u w:val="single"/>
+        </w:rPr>
+        <w:tab/>
+      </w:r>
+      <w:r>
+        <w:rPr>
+          <w:rFonts w:asciiTheme="minorHAnsi" w:hAnsiTheme="minorHAnsi" w:cstheme="minorHAnsi"/>
+          <w:u w:val="single"/>
+        </w:rPr>
+        <w:t>4.86</w:t>
+      </w:r>
+      <w:r>
+        <w:rPr>
+          <w:rFonts w:asciiTheme="minorHAnsi" w:hAnsiTheme="minorHAnsi" w:cstheme="minorHAnsi"/>
+          <w:u w:val="single"/>
+        </w:rPr>
+        <w:tab/>
+      </w:r>
+      <w:r>
+        <w:rPr>
+          <w:rFonts w:asciiTheme="minorHAnsi" w:hAnsiTheme="minorHAnsi" w:cstheme="minorHAnsi"/>
+          <w:u w:val="single"/>
+        </w:rPr>
+        <w:tab/>
+      </w:r>
+      <w:r>
+        <w:rPr>
+          <w:rFonts w:asciiTheme="minorHAnsi" w:hAnsiTheme="minorHAnsi" w:cstheme="minorHAnsi"/>
+          <w:u w:val="single"/>
+        </w:rPr>
+        <w:tab/>
+      </w:r>
+      <w:r>
+        <w:rPr>
+          <w:rFonts w:asciiTheme="minorHAnsi" w:hAnsiTheme="minorHAnsi" w:cstheme="minorHAnsi"/>
+          <w:u w:val="single"/>
+        </w:rPr>
+        <w:tab/>
+      </w:r>
+      <w:r>
+        <w:rPr>
+          <w:rFonts w:asciiTheme="minorHAnsi" w:hAnsiTheme="minorHAnsi" w:cstheme="minorHAnsi"/>
+          <w:u w:val="single"/>
+        </w:rPr>
+        <w:tab/>
+      </w:r>
+      <w:r>
+        <w:rPr>
+          <w:rFonts w:asciiTheme="minorHAnsi" w:hAnsiTheme="minorHAnsi" w:cstheme="minorHAnsi"/>
+        </w:rPr>
+        <w:t xml:space="preserve"> </w:t>
+      </w:r>
+    </w:p>
+    <w:p>
+      <w:pPr>
+        <w:pStyle w:val="ListParagraph"/>
+        <w:numPr>
+          <w:ilvl w:val="0"/>
+          <w:numId w:val="24"/>
+        </w:numPr>
+        <w:rPr>
+          <w:rFonts w:asciiTheme="minorHAnsi" w:hAnsiTheme="minorHAnsi" w:cstheme="minorHAnsi"/>
+        </w:rPr>
+      </w:pPr>
+      <w:r>
+        <w:rPr>
+          <w:rFonts w:asciiTheme="minorHAnsi" w:hAnsiTheme="minorHAnsi" w:cstheme="minorHAnsi"/>
+        </w:rPr>
         <w:t>This ALU has 7 instructions. What is the ratio of slices to instructions? (slices / instruction)</w:t>
       </w:r>
       <w:r>
@@ -7387,6 +7520,13 @@
           <w:u w:val="single"/>
         </w:rPr>
         <w:tab/>
+      </w:r>
+      <w:r>
+        <w:rPr>
+          <w:rFonts w:asciiTheme="minorHAnsi" w:hAnsiTheme="minorHAnsi" w:cstheme="minorHAnsi"/>
+          <w:u w:val="single"/>
+        </w:rPr>
+        <w:t>4.86</w:t>
       </w:r>
       <w:r>
         <w:rPr>
@@ -7531,6 +7671,7 @@
           <w:sz w:val="16"/>
           <w:highlight w:val="white"/>
         </w:rPr>
+        <w:lastRenderedPageBreak/>
         <w:t>library</w:t>
       </w:r>
       <w:proofErr w:type="gramEnd"/>
@@ -11455,6 +11596,32 @@
           <w:rFonts w:ascii="Calibri" w:hAnsi="Calibri" w:cs="Calibri"/>
         </w:rPr>
       </w:pPr>
+      <w:r>
+        <w:rPr>
+          <w:rFonts w:ascii="Calibri" w:hAnsi="Calibri" w:cs="Calibri"/>
+        </w:rPr>
+        <w:t xml:space="preserve">The design in part </w:t>
+      </w:r>
+      <w:proofErr w:type="gramStart"/>
+      <w:r>
+        <w:rPr>
+          <w:rFonts w:ascii="Calibri" w:hAnsi="Calibri" w:cs="Calibri"/>
+        </w:rPr>
+        <w:t>A</w:t>
+      </w:r>
+      <w:proofErr w:type="gramEnd"/>
+      <w:r>
+        <w:rPr>
+          <w:rFonts w:ascii="Calibri" w:hAnsi="Calibri" w:cs="Calibri"/>
+        </w:rPr>
+        <w:t xml:space="preserve"> used fewer slices per instruction.</w:t>
+      </w:r>
+      <w:r>
+        <w:rPr>
+          <w:rFonts w:ascii="Calibri" w:hAnsi="Calibri" w:cs="Calibri"/>
+        </w:rPr>
+        <w:t xml:space="preserve"> The more efficient design reused gates by using a MUX to select between B and ~B rather than feeding each version of B to a different network of logic gates. It also cleverly avoids the need for a subtraction operator by using two’s complement addition and using the high bit of the opcode as the +1 required by two’s complement addition.</w:t>
+      </w:r>
     </w:p>
     <w:p>
       <w:r>
@@ -11797,7 +11964,7 @@
         </w:rPr>
         <w:t xml:space="preserve">:  </w:t>
       </w:r>
-      <w:hyperlink r:id="rId12" w:history="1">
+      <w:hyperlink r:id="rId13" w:history="1">
         <w:r>
           <w:rPr>
             <w:rStyle w:val="Hyperlink"/>
@@ -11943,77 +12110,35 @@
         </w:rPr>
         <w:t xml:space="preserve">If you open the following document and search for ALU, on page 10 of the document you will see a block diagram of their processor. You will also see the ALU diagram which shows some of the operations it implements. </w:t>
       </w:r>
-      <w:hyperlink r:id="rId13" w:history="1">
-        <w:r>
-          <w:rPr>
-            <w:rStyle w:val="Hyperlink"/>
-            <w:rFonts w:asciiTheme="minorHAnsi" w:hAnsiTheme="minorHAnsi" w:cstheme="minorHAnsi"/>
-          </w:rPr>
-          <w:t>https://www.xilinx.com/support/documentation/sw_manuals/mb_ref_guide.pdf</w:t>
-        </w:r>
-      </w:hyperlink>
-      <w:r>
-        <w:rPr>
-          <w:rFonts w:asciiTheme="minorHAnsi" w:hAnsiTheme="minorHAnsi" w:cstheme="minorHAnsi"/>
-        </w:rPr>
-        <w:t xml:space="preserve"> </w:t>
-      </w:r>
-    </w:p>
-    <w:p>
-      <w:pPr>
-        <w:pStyle w:val="ListParagraph"/>
-        <w:numPr>
-          <w:ilvl w:val="0"/>
-          <w:numId w:val="27"/>
-        </w:numPr>
-        <w:rPr>
-          <w:rStyle w:val="Hyperlink"/>
-          <w:rFonts w:asciiTheme="minorHAnsi" w:hAnsiTheme="minorHAnsi" w:cstheme="minorHAnsi"/>
-          <w:color w:val="auto"/>
-          <w:u w:val="none"/>
-        </w:rPr>
-      </w:pPr>
-      <w:r>
-        <w:rPr>
-          <w:rFonts w:asciiTheme="minorHAnsi" w:hAnsiTheme="minorHAnsi" w:cstheme="minorHAnsi"/>
-        </w:rPr>
-        <w:t xml:space="preserve">Intel has designed a </w:t>
-      </w:r>
-      <w:proofErr w:type="spellStart"/>
-      <w:r>
-        <w:rPr>
-          <w:rFonts w:asciiTheme="minorHAnsi" w:hAnsiTheme="minorHAnsi" w:cstheme="minorHAnsi"/>
-        </w:rPr>
-        <w:t>Nios</w:t>
-      </w:r>
-      <w:proofErr w:type="spellEnd"/>
-      <w:r>
-        <w:rPr>
-          <w:rFonts w:asciiTheme="minorHAnsi" w:hAnsiTheme="minorHAnsi" w:cstheme="minorHAnsi"/>
-        </w:rPr>
-        <w:t xml:space="preserve"> II processor for its family of FPGA. You can see what </w:t>
-      </w:r>
-      <w:r>
-        <w:rPr>
-          <w:rFonts w:asciiTheme="minorHAnsi" w:hAnsiTheme="minorHAnsi" w:cstheme="minorHAnsi"/>
-        </w:rPr>
-        <w:t>ALU operations</w:t>
-      </w:r>
-      <w:r>
-        <w:rPr>
-          <w:rFonts w:asciiTheme="minorHAnsi" w:hAnsiTheme="minorHAnsi" w:cstheme="minorHAnsi"/>
-        </w:rPr>
-        <w:t xml:space="preserve"> they support in this document: </w:t>
-      </w:r>
       <w:hyperlink r:id="rId14" w:history="1">
         <w:r>
           <w:rPr>
             <w:rStyle w:val="Hyperlink"/>
             <w:rFonts w:asciiTheme="minorHAnsi" w:hAnsiTheme="minorHAnsi" w:cstheme="minorHAnsi"/>
           </w:rPr>
-          <w:t>https://www.intel.com/content/www/us/en/programmable/documentation/iga1420498949526.html#iga1409259983159</w:t>
+          <w:t>https://www.xilinx.com/support/documenta</w:t>
+        </w:r>
+        <w:r>
+          <w:rPr>
+            <w:rStyle w:val="Hyperlink"/>
+            <w:rFonts w:asciiTheme="minorHAnsi" w:hAnsiTheme="minorHAnsi" w:cstheme="minorHAnsi"/>
+          </w:rPr>
+          <w:t>t</w:t>
+        </w:r>
+        <w:r>
+          <w:rPr>
+            <w:rStyle w:val="Hyperlink"/>
+            <w:rFonts w:asciiTheme="minorHAnsi" w:hAnsiTheme="minorHAnsi" w:cstheme="minorHAnsi"/>
+          </w:rPr>
+          <w:t>ion/sw_manuals/mb_ref_guide.pdf</w:t>
         </w:r>
       </w:hyperlink>
+      <w:r>
+        <w:rPr>
+          <w:rFonts w:asciiTheme="minorHAnsi" w:hAnsiTheme="minorHAnsi" w:cstheme="minorHAnsi"/>
+        </w:rPr>
+        <w:t xml:space="preserve"> </w:t>
+      </w:r>
     </w:p>
     <w:p>
       <w:pPr>
@@ -12023,6 +12148,76 @@
           <w:numId w:val="27"/>
         </w:numPr>
         <w:rPr>
+          <w:rStyle w:val="Hyperlink"/>
+          <w:rFonts w:asciiTheme="minorHAnsi" w:hAnsiTheme="minorHAnsi" w:cstheme="minorHAnsi"/>
+          <w:color w:val="auto"/>
+          <w:u w:val="none"/>
+        </w:rPr>
+      </w:pPr>
+      <w:r>
+        <w:rPr>
+          <w:rFonts w:asciiTheme="minorHAnsi" w:hAnsiTheme="minorHAnsi" w:cstheme="minorHAnsi"/>
+        </w:rPr>
+        <w:t xml:space="preserve">Intel has designed a </w:t>
+      </w:r>
+      <w:proofErr w:type="spellStart"/>
+      <w:r>
+        <w:rPr>
+          <w:rFonts w:asciiTheme="minorHAnsi" w:hAnsiTheme="minorHAnsi" w:cstheme="minorHAnsi"/>
+        </w:rPr>
+        <w:t>Nios</w:t>
+      </w:r>
+      <w:proofErr w:type="spellEnd"/>
+      <w:r>
+        <w:rPr>
+          <w:rFonts w:asciiTheme="minorHAnsi" w:hAnsiTheme="minorHAnsi" w:cstheme="minorHAnsi"/>
+        </w:rPr>
+        <w:t xml:space="preserve"> II processor for its family of FPGA. You can see what </w:t>
+      </w:r>
+      <w:r>
+        <w:rPr>
+          <w:rFonts w:asciiTheme="minorHAnsi" w:hAnsiTheme="minorHAnsi" w:cstheme="minorHAnsi"/>
+        </w:rPr>
+        <w:t>ALU operations</w:t>
+      </w:r>
+      <w:r>
+        <w:rPr>
+          <w:rFonts w:asciiTheme="minorHAnsi" w:hAnsiTheme="minorHAnsi" w:cstheme="minorHAnsi"/>
+        </w:rPr>
+        <w:t xml:space="preserve"> they support in this document: </w:t>
+      </w:r>
+      <w:hyperlink r:id="rId15" w:anchor="iga1409259983159" w:history="1">
+        <w:r>
+          <w:rPr>
+            <w:rStyle w:val="Hyperlink"/>
+            <w:rFonts w:asciiTheme="minorHAnsi" w:hAnsiTheme="minorHAnsi" w:cstheme="minorHAnsi"/>
+          </w:rPr>
+          <w:t>https://www.intel.com/content/www/us/en</w:t>
+        </w:r>
+        <w:r>
+          <w:rPr>
+            <w:rStyle w:val="Hyperlink"/>
+            <w:rFonts w:asciiTheme="minorHAnsi" w:hAnsiTheme="minorHAnsi" w:cstheme="minorHAnsi"/>
+          </w:rPr>
+          <w:t>/</w:t>
+        </w:r>
+        <w:r>
+          <w:rPr>
+            <w:rStyle w:val="Hyperlink"/>
+            <w:rFonts w:asciiTheme="minorHAnsi" w:hAnsiTheme="minorHAnsi" w:cstheme="minorHAnsi"/>
+          </w:rPr>
+          <w:t>programmable/documentation/iga1420498949526.html#iga1409259983159</w:t>
+        </w:r>
+      </w:hyperlink>
+    </w:p>
+    <w:p>
+      <w:pPr>
+        <w:pStyle w:val="ListParagraph"/>
+        <w:numPr>
+          <w:ilvl w:val="0"/>
+          <w:numId w:val="27"/>
+        </w:numPr>
+        <w:rPr>
           <w:rFonts w:asciiTheme="minorHAnsi" w:hAnsiTheme="minorHAnsi" w:cstheme="minorHAnsi"/>
         </w:rPr>
       </w:pPr>
@@ -12116,13 +12311,64 @@
           <w:rFonts w:asciiTheme="minorHAnsi" w:hAnsiTheme="minorHAnsi" w:cstheme="minorHAnsi"/>
         </w:rPr>
       </w:pPr>
-    </w:p>
-    <w:p>
-      <w:pPr>
-        <w:rPr>
-          <w:rFonts w:asciiTheme="minorHAnsi" w:hAnsiTheme="minorHAnsi" w:cstheme="minorHAnsi"/>
-        </w:rPr>
-      </w:pPr>
+      <w:r>
+        <w:rPr>
+          <w:rFonts w:asciiTheme="minorHAnsi" w:hAnsiTheme="minorHAnsi" w:cstheme="minorHAnsi"/>
+        </w:rPr>
+        <w:tab/>
+        <w:t>And, Or, Plus, Minus</w:t>
+      </w:r>
+      <w:proofErr w:type="gramStart"/>
+      <w:r>
+        <w:rPr>
+          <w:rFonts w:asciiTheme="minorHAnsi" w:hAnsiTheme="minorHAnsi" w:cstheme="minorHAnsi"/>
+        </w:rPr>
+        <w:t>,  =</w:t>
+      </w:r>
+      <w:proofErr w:type="gramEnd"/>
+      <w:r>
+        <w:rPr>
+          <w:rFonts w:asciiTheme="minorHAnsi" w:hAnsiTheme="minorHAnsi" w:cstheme="minorHAnsi"/>
+        </w:rPr>
+        <w:t xml:space="preserve">=, &gt;=, &gt;, &lt;=, &lt;, !=, </w:t>
+      </w:r>
+    </w:p>
+    <w:p>
+      <w:pPr>
+        <w:ind w:firstLine="720"/>
+        <w:rPr>
+          <w:rFonts w:asciiTheme="minorHAnsi" w:hAnsiTheme="minorHAnsi" w:cstheme="minorHAnsi"/>
+        </w:rPr>
+      </w:pPr>
+      <w:r>
+        <w:rPr>
+          <w:rFonts w:asciiTheme="minorHAnsi" w:hAnsiTheme="minorHAnsi" w:cstheme="minorHAnsi"/>
+        </w:rPr>
+        <w:t>SHL, SHR</w:t>
+      </w:r>
+    </w:p>
+    <w:p>
+      <w:pPr>
+        <w:ind w:firstLine="720"/>
+        <w:rPr>
+          <w:rFonts w:asciiTheme="minorHAnsi" w:hAnsiTheme="minorHAnsi" w:cstheme="minorHAnsi"/>
+        </w:rPr>
+      </w:pPr>
+      <w:r>
+        <w:rPr>
+          <w:rFonts w:asciiTheme="minorHAnsi" w:hAnsiTheme="minorHAnsi" w:cstheme="minorHAnsi"/>
+        </w:rPr>
+        <w:t>Multiplication, Division</w:t>
+      </w:r>
+    </w:p>
+    <w:p>
+      <w:pPr>
+        <w:rPr>
+          <w:rFonts w:asciiTheme="minorHAnsi" w:hAnsiTheme="minorHAnsi" w:cstheme="minorHAnsi"/>
+        </w:rPr>
+      </w:pPr>
+      <w:bookmarkStart w:id="0" w:name="_GoBack"/>
+      <w:bookmarkEnd w:id="0"/>
     </w:p>
     <w:p>
       <w:pPr>
@@ -12448,16 +12694,7 @@
         <w:pStyle w:val="Heading4"/>
       </w:pPr>
       <w:r>
-        <w:t xml:space="preserve">Exercise </w:t>
-      </w:r>
-      <w:r>
-        <w:t>4</w:t>
-      </w:r>
-      <w:r>
-        <w:t xml:space="preserve">: </w:t>
-      </w:r>
-      <w:r>
-        <w:t>Code Walkthrough ALU Presentations</w:t>
+        <w:t>Exercise 4: Code Walkthrough ALU Presentations</w:t>
       </w:r>
     </w:p>
     <w:p>
@@ -12604,7 +12841,7 @@
       </w:r>
     </w:p>
     <w:sectPr>
-      <w:footerReference w:type="default" r:id="rId15"/>
+      <w:footerReference w:type="default" r:id="rId16"/>
       <w:pgSz w:w="12240" w:h="15840"/>
       <w:pgMar w:top="720" w:right="720" w:bottom="720" w:left="720" w:header="720" w:footer="720" w:gutter="0"/>
       <w:cols w:space="720"/>
@@ -12669,7 +12906,7 @@
         <w:noProof/>
         <w:snapToGrid w:val="0"/>
       </w:rPr>
-      <w:t>5</w:t>
+      <w:t>7</w:t>
     </w:r>
     <w:r>
       <w:rPr>
@@ -12706,7 +12943,7 @@
         <w:noProof/>
         <w:snapToGrid w:val="0"/>
       </w:rPr>
-      <w:t>5</w:t>
+      <w:t>7</w:t>
     </w:r>
     <w:r>
       <w:rPr>
@@ -16615,7 +16852,7 @@
 </file>
 
 <file path=customXml/itemProps1.xml><?xml version="1.0" encoding="utf-8"?>
-<ds:datastoreItem xmlns:ds="http://schemas.openxmlformats.org/officeDocument/2006/customXml" ds:itemID="{45FEBD2E-05F2-4478-AD34-1431CDF55CF5}">
+<ds:datastoreItem xmlns:ds="http://schemas.openxmlformats.org/officeDocument/2006/customXml" ds:itemID="{EB1590E4-3020-43B6-909B-72375B221595}">
   <ds:schemaRefs>
     <ds:schemaRef ds:uri="http://schemas.openxmlformats.org/officeDocument/2006/bibliography"/>
   </ds:schemaRefs>

--- a/CS401_MIPS_1_Processor_Building_Blocks.docx
+++ b/CS401_MIPS_1_Processor_Building_Blocks.docx
@@ -100,6 +100,7 @@
         </w:rPr>
         <w:tab/>
       </w:r>
+      <w:proofErr w:type="spellStart"/>
       <w:r>
         <w:rPr>
           <w:rFonts w:ascii="Calibri" w:eastAsia="Calibri" w:hAnsi="Calibri"/>
@@ -107,7 +108,17 @@
           <w:szCs w:val="22"/>
           <w:u w:val="single"/>
         </w:rPr>
-        <w:t>Maxa, Scott</w:t>
+        <w:t>Maxa</w:t>
+      </w:r>
+      <w:proofErr w:type="spellEnd"/>
+      <w:r>
+        <w:rPr>
+          <w:rFonts w:ascii="Calibri" w:eastAsia="Calibri" w:hAnsi="Calibri"/>
+          <w:sz w:val="28"/>
+          <w:szCs w:val="22"/>
+          <w:u w:val="single"/>
+        </w:rPr>
+        <w:t>, Scott</w:t>
       </w:r>
       <w:r>
         <w:rPr>
@@ -993,10 +1004,10 @@
             <v:path o:extrusionok="f" gradientshapeok="t" o:connecttype="rect"/>
             <o:lock v:ext="edit" aspectratio="t"/>
           </v:shapetype>
-          <v:shape id="_x0000_i1025" type="#_x0000_t75" style="width:309.65pt;height:230.15pt" o:ole="">
+          <v:shape id="_x0000_i1025" type="#_x0000_t75" style="width:309.75pt;height:230.25pt" o:ole="">
             <v:imagedata r:id="rId8" o:title=""/>
           </v:shape>
-          <o:OLEObject Type="Embed" ProgID="Visio.Drawing.15" ShapeID="_x0000_i1025" DrawAspect="Content" ObjectID="_1611340895" r:id="rId9"/>
+          <o:OLEObject Type="Embed" ProgID="Visio.Drawing.15" ShapeID="_x0000_i1025" DrawAspect="Content" ObjectID="_1611644305" r:id="rId9"/>
         </w:object>
       </w:r>
     </w:p>
@@ -1186,6 +1197,7 @@
         </w:rPr>
         <w:t xml:space="preserve">Write test bench code that can check all combinations of inputs </w:t>
       </w:r>
+      <w:proofErr w:type="gramStart"/>
       <w:r>
         <w:rPr>
           <w:rFonts w:asciiTheme="minorHAnsi" w:hAnsiTheme="minorHAnsi"/>
@@ -1197,7 +1209,14 @@
         <w:rPr>
           <w:rFonts w:asciiTheme="minorHAnsi" w:hAnsiTheme="minorHAnsi"/>
         </w:rPr>
-        <w:t xml:space="preserve"> and </w:t>
+        <w:t xml:space="preserve"> and</w:t>
+      </w:r>
+      <w:proofErr w:type="gramEnd"/>
+      <w:r>
+        <w:rPr>
+          <w:rFonts w:asciiTheme="minorHAnsi" w:hAnsiTheme="minorHAnsi"/>
+        </w:rPr>
+        <w:t xml:space="preserve"> </w:t>
       </w:r>
       <w:r>
         <w:rPr>
@@ -1299,6 +1318,7 @@
           <w:sz w:val="10"/>
         </w:rPr>
       </w:pPr>
+      <w:proofErr w:type="gramStart"/>
       <w:r>
         <w:rPr>
           <w:rFonts w:ascii="Courier New" w:hAnsi="Courier New" w:cs="Courier New"/>
@@ -1311,6 +1331,7 @@
         </w:rPr>
         <w:t>library</w:t>
       </w:r>
+      <w:proofErr w:type="gramEnd"/>
       <w:r>
         <w:rPr>
           <w:rFonts w:ascii="Courier New" w:hAnsi="Courier New" w:cs="Courier New"/>
@@ -1382,6 +1403,7 @@
           <w:sz w:val="10"/>
         </w:rPr>
       </w:pPr>
+      <w:proofErr w:type="gramStart"/>
       <w:r>
         <w:rPr>
           <w:rFonts w:ascii="Courier New" w:hAnsi="Courier New" w:cs="Courier New"/>
@@ -1394,6 +1416,7 @@
         </w:rPr>
         <w:t>use</w:t>
       </w:r>
+      <w:proofErr w:type="gramEnd"/>
       <w:r>
         <w:rPr>
           <w:rFonts w:ascii="Courier New" w:hAnsi="Courier New" w:cs="Courier New"/>
@@ -1441,6 +1464,7 @@
           <w:sz w:val="10"/>
         </w:rPr>
       </w:pPr>
+      <w:proofErr w:type="gramStart"/>
       <w:r>
         <w:rPr>
           <w:rFonts w:ascii="Courier New" w:hAnsi="Courier New" w:cs="Courier New"/>
@@ -1453,6 +1477,7 @@
         </w:rPr>
         <w:t>entity</w:t>
       </w:r>
+      <w:proofErr w:type="gramEnd"/>
       <w:r>
         <w:rPr>
           <w:rFonts w:ascii="Courier New" w:hAnsi="Courier New" w:cs="Courier New"/>
@@ -1500,6 +1525,7 @@
         </w:rPr>
         <w:t xml:space="preserve">  </w:t>
       </w:r>
+      <w:proofErr w:type="gramStart"/>
       <w:r>
         <w:rPr>
           <w:rFonts w:ascii="Courier New" w:hAnsi="Courier New" w:cs="Courier New"/>
@@ -1512,6 +1538,7 @@
         </w:rPr>
         <w:t>generic</w:t>
       </w:r>
+      <w:proofErr w:type="gramEnd"/>
       <w:r>
         <w:rPr>
           <w:rFonts w:ascii="Courier New" w:hAnsi="Courier New" w:cs="Courier New"/>
@@ -1547,6 +1574,7 @@
         </w:rPr>
         <w:t xml:space="preserve">  </w:t>
       </w:r>
+      <w:proofErr w:type="gramStart"/>
       <w:r>
         <w:rPr>
           <w:rFonts w:ascii="Courier New" w:hAnsi="Courier New" w:cs="Courier New"/>
@@ -1559,6 +1587,7 @@
         </w:rPr>
         <w:t>port</w:t>
       </w:r>
+      <w:proofErr w:type="gramEnd"/>
       <w:r>
         <w:rPr>
           <w:rFonts w:ascii="Courier New" w:hAnsi="Courier New" w:cs="Courier New"/>
@@ -1619,6 +1648,7 @@
         </w:rPr>
         <w:t xml:space="preserve">( N-1 </w:t>
       </w:r>
+      <w:proofErr w:type="spellStart"/>
       <w:r>
         <w:rPr>
           <w:rFonts w:ascii="Courier New" w:hAnsi="Courier New" w:cs="Courier New"/>
@@ -1631,6 +1661,7 @@
         </w:rPr>
         <w:t>downto</w:t>
       </w:r>
+      <w:proofErr w:type="spellEnd"/>
       <w:r>
         <w:rPr>
           <w:rFonts w:ascii="Courier New" w:hAnsi="Courier New" w:cs="Courier New"/>
@@ -1664,7 +1695,35 @@
           <w:sz w:val="14"/>
           <w:szCs w:val="32"/>
         </w:rPr>
-        <w:t xml:space="preserve">          cin: </w:t>
+        <w:t xml:space="preserve">          </w:t>
+      </w:r>
+      <w:proofErr w:type="spellStart"/>
+      <w:proofErr w:type="gramStart"/>
+      <w:r>
+        <w:rPr>
+          <w:rFonts w:ascii="Courier New" w:hAnsi="Courier New" w:cs="Courier New"/>
+          <w:b/>
+          <w:bCs/>
+          <w:color w:val="000000"/>
+          <w:kern w:val="24"/>
+          <w:sz w:val="14"/>
+          <w:szCs w:val="32"/>
+        </w:rPr>
+        <w:t>cin</w:t>
+      </w:r>
+      <w:proofErr w:type="spellEnd"/>
+      <w:proofErr w:type="gramEnd"/>
+      <w:r>
+        <w:rPr>
+          <w:rFonts w:ascii="Courier New" w:hAnsi="Courier New" w:cs="Courier New"/>
+          <w:b/>
+          <w:bCs/>
+          <w:color w:val="000000"/>
+          <w:kern w:val="24"/>
+          <w:sz w:val="14"/>
+          <w:szCs w:val="32"/>
+        </w:rPr>
+        <w:t xml:space="preserve">: </w:t>
       </w:r>
       <w:r>
         <w:rPr>
@@ -1736,7 +1795,33 @@
           <w:szCs w:val="32"/>
         </w:rPr>
         <w:tab/>
-        <w:t xml:space="preserve">   sum: </w:t>
+        <w:t xml:space="preserve">   </w:t>
+      </w:r>
+      <w:proofErr w:type="gramStart"/>
+      <w:r>
+        <w:rPr>
+          <w:rFonts w:ascii="Courier New" w:hAnsi="Courier New" w:cs="Courier New"/>
+          <w:b/>
+          <w:bCs/>
+          <w:color w:val="000000"/>
+          <w:kern w:val="24"/>
+          <w:sz w:val="14"/>
+          <w:szCs w:val="32"/>
+        </w:rPr>
+        <w:t>sum</w:t>
+      </w:r>
+      <w:proofErr w:type="gramEnd"/>
+      <w:r>
+        <w:rPr>
+          <w:rFonts w:ascii="Courier New" w:hAnsi="Courier New" w:cs="Courier New"/>
+          <w:b/>
+          <w:bCs/>
+          <w:color w:val="000000"/>
+          <w:kern w:val="24"/>
+          <w:sz w:val="14"/>
+          <w:szCs w:val="32"/>
+        </w:rPr>
+        <w:t xml:space="preserve">: </w:t>
       </w:r>
       <w:r>
         <w:rPr>
@@ -1786,6 +1871,7 @@
         </w:rPr>
         <w:t xml:space="preserve">( N-1 </w:t>
       </w:r>
+      <w:proofErr w:type="spellStart"/>
       <w:r>
         <w:rPr>
           <w:rFonts w:ascii="Courier New" w:hAnsi="Courier New" w:cs="Courier New"/>
@@ -1798,6 +1884,7 @@
         </w:rPr>
         <w:t>downto</w:t>
       </w:r>
+      <w:proofErr w:type="spellEnd"/>
       <w:r>
         <w:rPr>
           <w:rFonts w:ascii="Courier New" w:hAnsi="Courier New" w:cs="Courier New"/>
@@ -1832,7 +1919,35 @@
           <w:szCs w:val="32"/>
         </w:rPr>
         <w:tab/>
-        <w:t xml:space="preserve">  cout: </w:t>
+        <w:t xml:space="preserve">  </w:t>
+      </w:r>
+      <w:proofErr w:type="spellStart"/>
+      <w:proofErr w:type="gramStart"/>
+      <w:r>
+        <w:rPr>
+          <w:rFonts w:ascii="Courier New" w:hAnsi="Courier New" w:cs="Courier New"/>
+          <w:b/>
+          <w:bCs/>
+          <w:color w:val="000000"/>
+          <w:kern w:val="24"/>
+          <w:sz w:val="14"/>
+          <w:szCs w:val="32"/>
+        </w:rPr>
+        <w:t>cout</w:t>
+      </w:r>
+      <w:proofErr w:type="spellEnd"/>
+      <w:proofErr w:type="gramEnd"/>
+      <w:r>
+        <w:rPr>
+          <w:rFonts w:ascii="Courier New" w:hAnsi="Courier New" w:cs="Courier New"/>
+          <w:b/>
+          <w:bCs/>
+          <w:color w:val="000000"/>
+          <w:kern w:val="24"/>
+          <w:sz w:val="14"/>
+          <w:szCs w:val="32"/>
+        </w:rPr>
+        <w:t xml:space="preserve">: </w:t>
       </w:r>
       <w:r>
         <w:rPr>
@@ -1893,6 +2008,7 @@
           <w:sz w:val="10"/>
         </w:rPr>
       </w:pPr>
+      <w:proofErr w:type="gramStart"/>
       <w:r>
         <w:rPr>
           <w:rFonts w:ascii="Courier New" w:hAnsi="Courier New" w:cs="Courier New"/>
@@ -1905,6 +2021,7 @@
         </w:rPr>
         <w:t>end</w:t>
       </w:r>
+      <w:proofErr w:type="gramEnd"/>
       <w:r>
         <w:rPr>
           <w:rFonts w:ascii="Courier New" w:hAnsi="Courier New" w:cs="Courier New"/>
@@ -1928,6 +2045,7 @@
           <w:sz w:val="10"/>
         </w:rPr>
       </w:pPr>
+      <w:proofErr w:type="gramStart"/>
       <w:r>
         <w:rPr>
           <w:rFonts w:ascii="Courier New" w:hAnsi="Courier New" w:cs="Courier New"/>
@@ -1940,6 +2058,7 @@
         </w:rPr>
         <w:t>architecture</w:t>
       </w:r>
+      <w:proofErr w:type="gramEnd"/>
       <w:r>
         <w:rPr>
           <w:rFonts w:ascii="Courier New" w:hAnsi="Courier New" w:cs="Courier New"/>
@@ -2011,6 +2130,7 @@
         </w:rPr>
         <w:t xml:space="preserve">  </w:t>
       </w:r>
+      <w:proofErr w:type="gramStart"/>
       <w:r>
         <w:rPr>
           <w:rFonts w:ascii="Courier New" w:hAnsi="Courier New" w:cs="Courier New"/>
@@ -2023,6 +2143,7 @@
         </w:rPr>
         <w:t>signal</w:t>
       </w:r>
+      <w:proofErr w:type="gramEnd"/>
       <w:r>
         <w:rPr>
           <w:rFonts w:ascii="Courier New" w:hAnsi="Courier New" w:cs="Courier New"/>
@@ -2059,6 +2180,7 @@
         </w:rPr>
         <w:t xml:space="preserve">( N </w:t>
       </w:r>
+      <w:proofErr w:type="spellStart"/>
       <w:r>
         <w:rPr>
           <w:rFonts w:ascii="Courier New" w:hAnsi="Courier New" w:cs="Courier New"/>
@@ -2071,6 +2193,7 @@
         </w:rPr>
         <w:t>downto</w:t>
       </w:r>
+      <w:proofErr w:type="spellEnd"/>
       <w:r>
         <w:rPr>
           <w:rFonts w:ascii="Courier New" w:hAnsi="Courier New" w:cs="Courier New"/>
@@ -2094,6 +2217,7 @@
           <w:sz w:val="10"/>
         </w:rPr>
       </w:pPr>
+      <w:proofErr w:type="gramStart"/>
       <w:r>
         <w:rPr>
           <w:rFonts w:ascii="Courier New" w:hAnsi="Courier New" w:cs="Courier New"/>
@@ -2106,6 +2230,7 @@
         </w:rPr>
         <w:t>begin</w:t>
       </w:r>
+      <w:proofErr w:type="gramEnd"/>
     </w:p>
     <w:p>
       <w:pPr>
@@ -2127,7 +2252,59 @@
           <w:sz w:val="14"/>
           <w:szCs w:val="32"/>
         </w:rPr>
-        <w:t xml:space="preserve">  result &lt;= ( "0" &amp; a ) + ( "0" &amp; b ) + cin;</w:t>
+        <w:t xml:space="preserve">  </w:t>
+      </w:r>
+      <w:proofErr w:type="gramStart"/>
+      <w:r>
+        <w:rPr>
+          <w:rFonts w:ascii="Courier New" w:hAnsi="Courier New" w:cs="Courier New"/>
+          <w:b/>
+          <w:bCs/>
+          <w:color w:val="000000"/>
+          <w:kern w:val="24"/>
+          <w:sz w:val="14"/>
+          <w:szCs w:val="32"/>
+        </w:rPr>
+        <w:t>result</w:t>
+      </w:r>
+      <w:proofErr w:type="gramEnd"/>
+      <w:r>
+        <w:rPr>
+          <w:rFonts w:ascii="Courier New" w:hAnsi="Courier New" w:cs="Courier New"/>
+          <w:b/>
+          <w:bCs/>
+          <w:color w:val="000000"/>
+          <w:kern w:val="24"/>
+          <w:sz w:val="14"/>
+          <w:szCs w:val="32"/>
+        </w:rPr>
+        <w:t xml:space="preserve"> &lt;= ( "0" &amp; a ) + ( "0" &amp; b ) + </w:t>
+      </w:r>
+      <w:proofErr w:type="spellStart"/>
+      <w:r>
+        <w:rPr>
+          <w:rFonts w:ascii="Courier New" w:hAnsi="Courier New" w:cs="Courier New"/>
+          <w:b/>
+          <w:bCs/>
+          <w:color w:val="000000"/>
+          <w:kern w:val="24"/>
+          <w:sz w:val="14"/>
+          <w:szCs w:val="32"/>
+        </w:rPr>
+        <w:t>cin</w:t>
+      </w:r>
+      <w:proofErr w:type="spellEnd"/>
+      <w:r>
+        <w:rPr>
+          <w:rFonts w:ascii="Courier New" w:hAnsi="Courier New" w:cs="Courier New"/>
+          <w:b/>
+          <w:bCs/>
+          <w:color w:val="000000"/>
+          <w:kern w:val="24"/>
+          <w:sz w:val="14"/>
+          <w:szCs w:val="32"/>
+        </w:rPr>
+        <w:t>;</w:t>
       </w:r>
     </w:p>
     <w:p>
@@ -2150,8 +2327,35 @@
           <w:sz w:val="14"/>
           <w:szCs w:val="32"/>
         </w:rPr>
-        <w:t xml:space="preserve">  sum    &lt;= result( N-1 </w:t>
-      </w:r>
+        <w:t xml:space="preserve">  </w:t>
+      </w:r>
+      <w:proofErr w:type="gramStart"/>
+      <w:r>
+        <w:rPr>
+          <w:rFonts w:ascii="Courier New" w:hAnsi="Courier New" w:cs="Courier New"/>
+          <w:b/>
+          <w:bCs/>
+          <w:color w:val="000000"/>
+          <w:kern w:val="24"/>
+          <w:sz w:val="14"/>
+          <w:szCs w:val="32"/>
+        </w:rPr>
+        <w:t>sum</w:t>
+      </w:r>
+      <w:proofErr w:type="gramEnd"/>
+      <w:r>
+        <w:rPr>
+          <w:rFonts w:ascii="Courier New" w:hAnsi="Courier New" w:cs="Courier New"/>
+          <w:b/>
+          <w:bCs/>
+          <w:color w:val="000000"/>
+          <w:kern w:val="24"/>
+          <w:sz w:val="14"/>
+          <w:szCs w:val="32"/>
+        </w:rPr>
+        <w:t xml:space="preserve">    &lt;= result( N-1 </w:t>
+      </w:r>
+      <w:proofErr w:type="spellStart"/>
       <w:r>
         <w:rPr>
           <w:rFonts w:ascii="Courier New" w:hAnsi="Courier New" w:cs="Courier New"/>
@@ -2164,6 +2368,7 @@
         </w:rPr>
         <w:t>downto</w:t>
       </w:r>
+      <w:proofErr w:type="spellEnd"/>
       <w:r>
         <w:rPr>
           <w:rFonts w:ascii="Courier New" w:hAnsi="Courier New" w:cs="Courier New"/>
@@ -2197,7 +2402,35 @@
           <w:sz w:val="14"/>
           <w:szCs w:val="32"/>
         </w:rPr>
-        <w:t xml:space="preserve">  cout   &lt;= result(N);  </w:t>
+        <w:t xml:space="preserve">  </w:t>
+      </w:r>
+      <w:proofErr w:type="spellStart"/>
+      <w:proofErr w:type="gramStart"/>
+      <w:r>
+        <w:rPr>
+          <w:rFonts w:ascii="Courier New" w:hAnsi="Courier New" w:cs="Courier New"/>
+          <w:b/>
+          <w:bCs/>
+          <w:color w:val="000000"/>
+          <w:kern w:val="24"/>
+          <w:sz w:val="14"/>
+          <w:szCs w:val="32"/>
+        </w:rPr>
+        <w:t>cout</w:t>
+      </w:r>
+      <w:proofErr w:type="spellEnd"/>
+      <w:proofErr w:type="gramEnd"/>
+      <w:r>
+        <w:rPr>
+          <w:rFonts w:ascii="Courier New" w:hAnsi="Courier New" w:cs="Courier New"/>
+          <w:b/>
+          <w:bCs/>
+          <w:color w:val="000000"/>
+          <w:kern w:val="24"/>
+          <w:sz w:val="14"/>
+          <w:szCs w:val="32"/>
+        </w:rPr>
+        <w:t xml:space="preserve">   &lt;= result(N);  </w:t>
       </w:r>
     </w:p>
     <w:p>
@@ -2210,6 +2443,7 @@
           <w:sz w:val="10"/>
         </w:rPr>
       </w:pPr>
+      <w:proofErr w:type="gramStart"/>
       <w:r>
         <w:rPr>
           <w:rFonts w:ascii="Courier New" w:hAnsi="Courier New" w:cs="Courier New"/>
@@ -2222,6 +2456,7 @@
         </w:rPr>
         <w:t>end</w:t>
       </w:r>
+      <w:proofErr w:type="gramEnd"/>
       <w:r>
         <w:rPr>
           <w:rFonts w:ascii="Courier New" w:hAnsi="Courier New" w:cs="Courier New"/>
@@ -2297,8 +2532,17 @@
           <w:rFonts w:asciiTheme="minorHAnsi" w:hAnsiTheme="minorHAnsi" w:cstheme="minorHAnsi"/>
           <w:b/>
         </w:rPr>
-        <w:t>Notice there are a couple of changes to accommodate the change to IEEE.NUMERIC_STD.all</w:t>
-      </w:r>
+        <w:t xml:space="preserve">Notice there are a couple of changes to accommodate the change to </w:t>
+      </w:r>
+      <w:proofErr w:type="spellStart"/>
+      <w:r>
+        <w:rPr>
+          <w:rFonts w:asciiTheme="minorHAnsi" w:hAnsiTheme="minorHAnsi" w:cstheme="minorHAnsi"/>
+          <w:b/>
+        </w:rPr>
+        <w:t>IEEE.NUMERIC_STD.all</w:t>
+      </w:r>
+      <w:proofErr w:type="spellEnd"/>
       <w:r>
         <w:rPr>
           <w:rFonts w:asciiTheme="minorHAnsi" w:hAnsiTheme="minorHAnsi" w:cstheme="minorHAnsi"/>
@@ -2382,7 +2626,21 @@
         <w:rPr>
           <w:rFonts w:asciiTheme="minorHAnsi" w:hAnsiTheme="minorHAnsi" w:cstheme="minorHAnsi"/>
         </w:rPr>
-        <w:t xml:space="preserve"> about an Artix 7 FPGA slice starting on page 18 of the following document</w:t>
+        <w:t xml:space="preserve"> about an </w:t>
+      </w:r>
+      <w:proofErr w:type="spellStart"/>
+      <w:r>
+        <w:rPr>
+          <w:rFonts w:asciiTheme="minorHAnsi" w:hAnsiTheme="minorHAnsi" w:cstheme="minorHAnsi"/>
+        </w:rPr>
+        <w:t>Artix</w:t>
+      </w:r>
+      <w:proofErr w:type="spellEnd"/>
+      <w:r>
+        <w:rPr>
+          <w:rFonts w:asciiTheme="minorHAnsi" w:hAnsiTheme="minorHAnsi" w:cstheme="minorHAnsi"/>
+        </w:rPr>
+        <w:t xml:space="preserve"> 7 FPGA slice starting on page 18 of the following document</w:t>
       </w:r>
       <w:r>
         <w:rPr>
@@ -2431,7 +2689,21 @@
         <w:rPr>
           <w:rFonts w:asciiTheme="minorHAnsi" w:hAnsiTheme="minorHAnsi" w:cstheme="minorHAnsi"/>
         </w:rPr>
-        <w:t>A slice is a set of resources used by an FPGA. For an Artix 7 FPGA, a slice contains four logic generators or lookup tables, 8 storage elements, a wide-function multiplexer, and carry logic. An LUT, or lookup table, is the logic generator used to determine whether a combination of inputs is true or false depending on the LUT used.</w:t>
+        <w:t xml:space="preserve">A slice is a set of resources used by an FPGA. For an </w:t>
+      </w:r>
+      <w:proofErr w:type="spellStart"/>
+      <w:r>
+        <w:rPr>
+          <w:rFonts w:asciiTheme="minorHAnsi" w:hAnsiTheme="minorHAnsi" w:cstheme="minorHAnsi"/>
+        </w:rPr>
+        <w:t>Artix</w:t>
+      </w:r>
+      <w:proofErr w:type="spellEnd"/>
+      <w:r>
+        <w:rPr>
+          <w:rFonts w:asciiTheme="minorHAnsi" w:hAnsiTheme="minorHAnsi" w:cstheme="minorHAnsi"/>
+        </w:rPr>
+        <w:t xml:space="preserve"> 7 FPGA, a slice contains four logic generators or lookup tables, 8 storage elements, a wide-function multiplexer, and carry logic. An LUT, or lookup table, is the logic generator used to determine whether a combination of inputs is true or false depending on the LUT used.</w:t>
       </w:r>
     </w:p>
     <w:p>
@@ -2457,7 +2729,21 @@
         <w:rPr>
           <w:rFonts w:asciiTheme="minorHAnsi" w:hAnsiTheme="minorHAnsi" w:cstheme="minorHAnsi"/>
         </w:rPr>
-        <w:t xml:space="preserve">How many LUT’s of the FPGA  (Lookup tables) are used in </w:t>
+        <w:t xml:space="preserve">How many LUT’s of the </w:t>
+      </w:r>
+      <w:proofErr w:type="gramStart"/>
+      <w:r>
+        <w:rPr>
+          <w:rFonts w:asciiTheme="minorHAnsi" w:hAnsiTheme="minorHAnsi" w:cstheme="minorHAnsi"/>
+        </w:rPr>
+        <w:t>FPGA  (</w:t>
+      </w:r>
+      <w:proofErr w:type="gramEnd"/>
+      <w:r>
+        <w:rPr>
+          <w:rFonts w:asciiTheme="minorHAnsi" w:hAnsiTheme="minorHAnsi" w:cstheme="minorHAnsi"/>
+        </w:rPr>
+        <w:t xml:space="preserve">Lookup tables) are used in </w:t>
       </w:r>
       <w:r>
         <w:rPr>
@@ -2529,7 +2815,21 @@
         <w:rPr>
           <w:rFonts w:asciiTheme="minorHAnsi" w:hAnsiTheme="minorHAnsi" w:cstheme="minorHAnsi"/>
         </w:rPr>
-        <w:t xml:space="preserve">How many Slices (out of 1585 ) are used in </w:t>
+        <w:t xml:space="preserve">How many Slices (out of </w:t>
+      </w:r>
+      <w:proofErr w:type="gramStart"/>
+      <w:r>
+        <w:rPr>
+          <w:rFonts w:asciiTheme="minorHAnsi" w:hAnsiTheme="minorHAnsi" w:cstheme="minorHAnsi"/>
+        </w:rPr>
+        <w:t>1585 )</w:t>
+      </w:r>
+      <w:proofErr w:type="gramEnd"/>
+      <w:r>
+        <w:rPr>
+          <w:rFonts w:asciiTheme="minorHAnsi" w:hAnsiTheme="minorHAnsi" w:cstheme="minorHAnsi"/>
+        </w:rPr>
+        <w:t xml:space="preserve"> are used in </w:t>
       </w:r>
       <w:r>
         <w:rPr>
@@ -2763,7 +3063,29 @@
           <w:szCs w:val="16"/>
           <w:highlight w:val="white"/>
         </w:rPr>
-        <w:t xml:space="preserve">-- Module Name:    alu - Behavioral </w:t>
+        <w:t xml:space="preserve">-- Module Name:    </w:t>
+      </w:r>
+      <w:proofErr w:type="spellStart"/>
+      <w:r>
+        <w:rPr>
+          <w:rFonts w:ascii="Courier New" w:hAnsi="Courier New" w:cs="Courier New"/>
+          <w:color w:val="008000"/>
+          <w:sz w:val="16"/>
+          <w:szCs w:val="16"/>
+          <w:highlight w:val="white"/>
+        </w:rPr>
+        <w:t>alu</w:t>
+      </w:r>
+      <w:proofErr w:type="spellEnd"/>
+      <w:r>
+        <w:rPr>
+          <w:rFonts w:ascii="Courier New" w:hAnsi="Courier New" w:cs="Courier New"/>
+          <w:color w:val="008000"/>
+          <w:sz w:val="16"/>
+          <w:szCs w:val="16"/>
+          <w:highlight w:val="white"/>
+        </w:rPr>
+        <w:t xml:space="preserve"> - Behavioral </w:t>
       </w:r>
     </w:p>
     <w:p>
@@ -2805,6 +3127,7 @@
           <w:highlight w:val="white"/>
         </w:rPr>
       </w:pPr>
+      <w:proofErr w:type="gramStart"/>
       <w:r>
         <w:rPr>
           <w:rFonts w:ascii="Courier New" w:hAnsi="Courier New" w:cs="Courier New"/>
@@ -2817,6 +3140,7 @@
         </w:rPr>
         <w:t>library</w:t>
       </w:r>
+      <w:proofErr w:type="gramEnd"/>
       <w:r>
         <w:rPr>
           <w:rFonts w:ascii="Courier New" w:hAnsi="Courier New" w:cs="Courier New"/>
@@ -2864,6 +3188,7 @@
           <w:highlight w:val="white"/>
         </w:rPr>
       </w:pPr>
+      <w:proofErr w:type="gramStart"/>
       <w:r>
         <w:rPr>
           <w:rFonts w:ascii="Courier New" w:hAnsi="Courier New" w:cs="Courier New"/>
@@ -2876,6 +3201,7 @@
         </w:rPr>
         <w:t>use</w:t>
       </w:r>
+      <w:proofErr w:type="gramEnd"/>
       <w:r>
         <w:rPr>
           <w:rFonts w:ascii="Courier New" w:hAnsi="Courier New" w:cs="Courier New"/>
@@ -2969,6 +3295,7 @@
           <w:highlight w:val="white"/>
         </w:rPr>
       </w:pPr>
+      <w:proofErr w:type="gramStart"/>
       <w:r>
         <w:rPr>
           <w:rFonts w:ascii="Courier New" w:hAnsi="Courier New" w:cs="Courier New"/>
@@ -2981,6 +3308,7 @@
         </w:rPr>
         <w:t>use</w:t>
       </w:r>
+      <w:proofErr w:type="gramEnd"/>
       <w:r>
         <w:rPr>
           <w:rFonts w:ascii="Courier New" w:hAnsi="Courier New" w:cs="Courier New"/>
@@ -2991,6 +3319,7 @@
         </w:rPr>
         <w:t xml:space="preserve"> </w:t>
       </w:r>
+      <w:proofErr w:type="spellStart"/>
       <w:r>
         <w:rPr>
           <w:rFonts w:ascii="Courier New" w:hAnsi="Courier New" w:cs="Courier New"/>
@@ -3047,6 +3376,7 @@
         </w:rPr>
         <w:t>all</w:t>
       </w:r>
+      <w:proofErr w:type="spellEnd"/>
       <w:r>
         <w:rPr>
           <w:rFonts w:ascii="Courier New" w:hAnsi="Courier New" w:cs="Courier New"/>
@@ -3074,6 +3404,7 @@
           <w:highlight w:val="white"/>
         </w:rPr>
       </w:pPr>
+      <w:proofErr w:type="gramStart"/>
       <w:r>
         <w:rPr>
           <w:rFonts w:ascii="Courier New" w:hAnsi="Courier New" w:cs="Courier New"/>
@@ -3086,6 +3417,7 @@
         </w:rPr>
         <w:t>use</w:t>
       </w:r>
+      <w:proofErr w:type="gramEnd"/>
       <w:r>
         <w:rPr>
           <w:rFonts w:ascii="Courier New" w:hAnsi="Courier New" w:cs="Courier New"/>
@@ -3096,6 +3428,7 @@
         </w:rPr>
         <w:t xml:space="preserve"> </w:t>
       </w:r>
+      <w:proofErr w:type="spellStart"/>
       <w:r>
         <w:rPr>
           <w:rFonts w:ascii="Courier New" w:hAnsi="Courier New" w:cs="Courier New"/>
@@ -3152,6 +3485,7 @@
         </w:rPr>
         <w:t>all</w:t>
       </w:r>
+      <w:proofErr w:type="spellEnd"/>
       <w:r>
         <w:rPr>
           <w:rFonts w:ascii="Courier New" w:hAnsi="Courier New" w:cs="Courier New"/>
@@ -3216,6 +3550,7 @@
           <w:highlight w:val="white"/>
         </w:rPr>
       </w:pPr>
+      <w:proofErr w:type="gramStart"/>
       <w:r>
         <w:rPr>
           <w:rFonts w:ascii="Courier New" w:hAnsi="Courier New" w:cs="Courier New"/>
@@ -3228,15 +3563,38 @@
         </w:rPr>
         <w:t>entity</w:t>
       </w:r>
-      <w:r>
-        <w:rPr>
-          <w:rFonts w:ascii="Courier New" w:hAnsi="Courier New" w:cs="Courier New"/>
-          <w:color w:val="000000"/>
-          <w:sz w:val="16"/>
-          <w:szCs w:val="16"/>
-          <w:highlight w:val="white"/>
-        </w:rPr>
-        <w:t xml:space="preserve"> alu </w:t>
+      <w:proofErr w:type="gramEnd"/>
+      <w:r>
+        <w:rPr>
+          <w:rFonts w:ascii="Courier New" w:hAnsi="Courier New" w:cs="Courier New"/>
+          <w:color w:val="000000"/>
+          <w:sz w:val="16"/>
+          <w:szCs w:val="16"/>
+          <w:highlight w:val="white"/>
+        </w:rPr>
+        <w:t xml:space="preserve"> </w:t>
+      </w:r>
+      <w:proofErr w:type="spellStart"/>
+      <w:r>
+        <w:rPr>
+          <w:rFonts w:ascii="Courier New" w:hAnsi="Courier New" w:cs="Courier New"/>
+          <w:color w:val="000000"/>
+          <w:sz w:val="16"/>
+          <w:szCs w:val="16"/>
+          <w:highlight w:val="white"/>
+        </w:rPr>
+        <w:t>alu</w:t>
+      </w:r>
+      <w:proofErr w:type="spellEnd"/>
+      <w:r>
+        <w:rPr>
+          <w:rFonts w:ascii="Courier New" w:hAnsi="Courier New" w:cs="Courier New"/>
+          <w:color w:val="000000"/>
+          <w:sz w:val="16"/>
+          <w:szCs w:val="16"/>
+          <w:highlight w:val="white"/>
+        </w:rPr>
+        <w:t xml:space="preserve"> </w:t>
       </w:r>
       <w:r>
         <w:rPr>
@@ -3275,6 +3633,7 @@
         </w:rPr>
         <w:t xml:space="preserve">    </w:t>
       </w:r>
+      <w:proofErr w:type="gramStart"/>
       <w:r>
         <w:rPr>
           <w:rFonts w:ascii="Courier New" w:hAnsi="Courier New" w:cs="Courier New"/>
@@ -3287,6 +3646,7 @@
         </w:rPr>
         <w:t>generic</w:t>
       </w:r>
+      <w:proofErr w:type="gramEnd"/>
       <w:r>
         <w:rPr>
           <w:rFonts w:ascii="Courier New" w:hAnsi="Courier New" w:cs="Courier New"/>
@@ -3440,6 +3800,7 @@
         </w:rPr>
         <w:t xml:space="preserve">    </w:t>
       </w:r>
+      <w:proofErr w:type="gramStart"/>
       <w:r>
         <w:rPr>
           <w:rFonts w:ascii="Courier New" w:hAnsi="Courier New" w:cs="Courier New"/>
@@ -3452,6 +3813,7 @@
         </w:rPr>
         <w:t>port</w:t>
       </w:r>
+      <w:proofErr w:type="gramEnd"/>
       <w:r>
         <w:rPr>
           <w:rFonts w:ascii="Courier New" w:hAnsi="Courier New" w:cs="Courier New"/>
@@ -3614,6 +3976,7 @@
         </w:rPr>
         <w:t xml:space="preserve"> </w:t>
       </w:r>
+      <w:proofErr w:type="spellStart"/>
       <w:r>
         <w:rPr>
           <w:rFonts w:ascii="Courier New" w:hAnsi="Courier New" w:cs="Courier New"/>
@@ -3626,6 +3989,7 @@
         </w:rPr>
         <w:t>downto</w:t>
       </w:r>
+      <w:proofErr w:type="spellEnd"/>
       <w:r>
         <w:rPr>
           <w:rFonts w:ascii="Courier New" w:hAnsi="Courier New" w:cs="Courier New"/>
@@ -3692,7 +4056,18 @@
           <w:highlight w:val="white"/>
         </w:rPr>
         <w:tab/>
-        <w:t xml:space="preserve">   f </w:t>
+        <w:t xml:space="preserve">   </w:t>
+      </w:r>
+      <w:proofErr w:type="gramStart"/>
+      <w:r>
+        <w:rPr>
+          <w:rFonts w:ascii="Courier New" w:hAnsi="Courier New" w:cs="Courier New"/>
+          <w:color w:val="000000"/>
+          <w:sz w:val="16"/>
+          <w:szCs w:val="16"/>
+          <w:highlight w:val="white"/>
+        </w:rPr>
+        <w:t xml:space="preserve">f </w:t>
       </w:r>
       <w:r>
         <w:rPr>
@@ -3706,6 +4081,7 @@
         </w:rPr>
         <w:t>:</w:t>
       </w:r>
+      <w:proofErr w:type="gramEnd"/>
       <w:r>
         <w:rPr>
           <w:rFonts w:ascii="Courier New" w:hAnsi="Courier New" w:cs="Courier New"/>
@@ -3790,6 +4166,7 @@
         </w:rPr>
         <w:t xml:space="preserve"> </w:t>
       </w:r>
+      <w:proofErr w:type="spellStart"/>
       <w:r>
         <w:rPr>
           <w:rFonts w:ascii="Courier New" w:hAnsi="Courier New" w:cs="Courier New"/>
@@ -3802,6 +4179,7 @@
         </w:rPr>
         <w:t>downto</w:t>
       </w:r>
+      <w:proofErr w:type="spellEnd"/>
       <w:r>
         <w:rPr>
           <w:rFonts w:ascii="Courier New" w:hAnsi="Courier New" w:cs="Courier New"/>
@@ -3868,7 +4246,18 @@
           <w:highlight w:val="white"/>
         </w:rPr>
         <w:tab/>
-        <w:t xml:space="preserve">   Y </w:t>
+        <w:t xml:space="preserve">   </w:t>
+      </w:r>
+      <w:proofErr w:type="gramStart"/>
+      <w:r>
+        <w:rPr>
+          <w:rFonts w:ascii="Courier New" w:hAnsi="Courier New" w:cs="Courier New"/>
+          <w:color w:val="000000"/>
+          <w:sz w:val="16"/>
+          <w:szCs w:val="16"/>
+          <w:highlight w:val="white"/>
+        </w:rPr>
+        <w:t xml:space="preserve">Y </w:t>
       </w:r>
       <w:r>
         <w:rPr>
@@ -3882,6 +4271,7 @@
         </w:rPr>
         <w:t>:</w:t>
       </w:r>
+      <w:proofErr w:type="gramEnd"/>
       <w:r>
         <w:rPr>
           <w:rFonts w:ascii="Courier New" w:hAnsi="Courier New" w:cs="Courier New"/>
@@ -3978,6 +4368,7 @@
         </w:rPr>
         <w:t xml:space="preserve"> </w:t>
       </w:r>
+      <w:proofErr w:type="spellStart"/>
       <w:r>
         <w:rPr>
           <w:rFonts w:ascii="Courier New" w:hAnsi="Courier New" w:cs="Courier New"/>
@@ -3990,6 +4381,7 @@
         </w:rPr>
         <w:t>downto</w:t>
       </w:r>
+      <w:proofErr w:type="spellEnd"/>
       <w:r>
         <w:rPr>
           <w:rFonts w:ascii="Courier New" w:hAnsi="Courier New" w:cs="Courier New"/>
@@ -4071,6 +4463,7 @@
           <w:highlight w:val="white"/>
         </w:rPr>
       </w:pPr>
+      <w:proofErr w:type="gramStart"/>
       <w:r>
         <w:rPr>
           <w:rFonts w:ascii="Courier New" w:hAnsi="Courier New" w:cs="Courier New"/>
@@ -4083,16 +4476,29 @@
         </w:rPr>
         <w:t>end</w:t>
       </w:r>
-      <w:r>
-        <w:rPr>
-          <w:rFonts w:ascii="Courier New" w:hAnsi="Courier New" w:cs="Courier New"/>
-          <w:color w:val="000000"/>
-          <w:sz w:val="16"/>
-          <w:szCs w:val="16"/>
-          <w:highlight w:val="white"/>
-        </w:rPr>
-        <w:t xml:space="preserve"> alu</w:t>
-      </w:r>
+      <w:proofErr w:type="gramEnd"/>
+      <w:r>
+        <w:rPr>
+          <w:rFonts w:ascii="Courier New" w:hAnsi="Courier New" w:cs="Courier New"/>
+          <w:color w:val="000000"/>
+          <w:sz w:val="16"/>
+          <w:szCs w:val="16"/>
+          <w:highlight w:val="white"/>
+        </w:rPr>
+        <w:t xml:space="preserve"> </w:t>
+      </w:r>
+      <w:proofErr w:type="spellStart"/>
+      <w:r>
+        <w:rPr>
+          <w:rFonts w:ascii="Courier New" w:hAnsi="Courier New" w:cs="Courier New"/>
+          <w:color w:val="000000"/>
+          <w:sz w:val="16"/>
+          <w:szCs w:val="16"/>
+          <w:highlight w:val="white"/>
+        </w:rPr>
+        <w:t>alu</w:t>
+      </w:r>
+      <w:proofErr w:type="spellEnd"/>
       <w:r>
         <w:rPr>
           <w:rFonts w:ascii="Courier New" w:hAnsi="Courier New" w:cs="Courier New"/>
@@ -4135,6 +4541,7 @@
           <w:highlight w:val="white"/>
         </w:rPr>
       </w:pPr>
+      <w:proofErr w:type="gramStart"/>
       <w:r>
         <w:rPr>
           <w:rFonts w:ascii="Courier New" w:hAnsi="Courier New" w:cs="Courier New"/>
@@ -4147,6 +4554,7 @@
         </w:rPr>
         <w:t>architecture</w:t>
       </w:r>
+      <w:proofErr w:type="gramEnd"/>
       <w:r>
         <w:rPr>
           <w:rFonts w:ascii="Courier New" w:hAnsi="Courier New" w:cs="Courier New"/>
@@ -4177,7 +4585,29 @@
           <w:szCs w:val="16"/>
           <w:highlight w:val="white"/>
         </w:rPr>
-        <w:t xml:space="preserve"> alu </w:t>
+        <w:t xml:space="preserve"> </w:t>
+      </w:r>
+      <w:proofErr w:type="spellStart"/>
+      <w:r>
+        <w:rPr>
+          <w:rFonts w:ascii="Courier New" w:hAnsi="Courier New" w:cs="Courier New"/>
+          <w:color w:val="000000"/>
+          <w:sz w:val="16"/>
+          <w:szCs w:val="16"/>
+          <w:highlight w:val="white"/>
+        </w:rPr>
+        <w:t>alu</w:t>
+      </w:r>
+      <w:proofErr w:type="spellEnd"/>
+      <w:r>
+        <w:rPr>
+          <w:rFonts w:ascii="Courier New" w:hAnsi="Courier New" w:cs="Courier New"/>
+          <w:color w:val="000000"/>
+          <w:sz w:val="16"/>
+          <w:szCs w:val="16"/>
+          <w:highlight w:val="white"/>
+        </w:rPr>
+        <w:t xml:space="preserve"> </w:t>
       </w:r>
       <w:r>
         <w:rPr>
@@ -4216,6 +4646,7 @@
         </w:rPr>
         <w:t xml:space="preserve">    </w:t>
       </w:r>
+      <w:proofErr w:type="gramStart"/>
       <w:r>
         <w:rPr>
           <w:rFonts w:ascii="Courier New" w:hAnsi="Courier New" w:cs="Courier New"/>
@@ -4228,6 +4659,7 @@
         </w:rPr>
         <w:t>signal</w:t>
       </w:r>
+      <w:proofErr w:type="gramEnd"/>
       <w:r>
         <w:rPr>
           <w:rFonts w:ascii="Courier New" w:hAnsi="Courier New" w:cs="Courier New"/>
@@ -4346,6 +4778,7 @@
         </w:rPr>
         <w:t xml:space="preserve"> </w:t>
       </w:r>
+      <w:proofErr w:type="spellStart"/>
       <w:r>
         <w:rPr>
           <w:rFonts w:ascii="Courier New" w:hAnsi="Courier New" w:cs="Courier New"/>
@@ -4358,6 +4791,7 @@
         </w:rPr>
         <w:t>downto</w:t>
       </w:r>
+      <w:proofErr w:type="spellEnd"/>
       <w:r>
         <w:rPr>
           <w:rFonts w:ascii="Courier New" w:hAnsi="Courier New" w:cs="Courier New"/>
@@ -4415,6 +4849,7 @@
           <w:highlight w:val="white"/>
         </w:rPr>
       </w:pPr>
+      <w:proofErr w:type="gramStart"/>
       <w:r>
         <w:rPr>
           <w:rFonts w:ascii="Courier New" w:hAnsi="Courier New" w:cs="Courier New"/>
@@ -4427,6 +4862,7 @@
         </w:rPr>
         <w:t>begin</w:t>
       </w:r>
+      <w:proofErr w:type="gramEnd"/>
     </w:p>
     <w:p>
       <w:pPr>
@@ -4450,7 +4886,29 @@
           <w:szCs w:val="16"/>
           <w:highlight w:val="white"/>
         </w:rPr>
-        <w:t xml:space="preserve">    bout </w:t>
+        <w:t xml:space="preserve">    </w:t>
+      </w:r>
+      <w:proofErr w:type="gramStart"/>
+      <w:r>
+        <w:rPr>
+          <w:rFonts w:ascii="Courier New" w:hAnsi="Courier New" w:cs="Courier New"/>
+          <w:color w:val="000000"/>
+          <w:sz w:val="16"/>
+          <w:szCs w:val="16"/>
+          <w:highlight w:val="white"/>
+        </w:rPr>
+        <w:t>bout</w:t>
+      </w:r>
+      <w:proofErr w:type="gramEnd"/>
+      <w:r>
+        <w:rPr>
+          <w:rFonts w:ascii="Courier New" w:hAnsi="Courier New" w:cs="Courier New"/>
+          <w:color w:val="000000"/>
+          <w:sz w:val="16"/>
+          <w:szCs w:val="16"/>
+          <w:highlight w:val="white"/>
+        </w:rPr>
+        <w:t xml:space="preserve"> </w:t>
       </w:r>
       <w:r>
         <w:rPr>
@@ -4703,7 +5161,29 @@
           <w:szCs w:val="16"/>
           <w:highlight w:val="white"/>
         </w:rPr>
-        <w:t xml:space="preserve">    sum </w:t>
+        <w:t xml:space="preserve">    </w:t>
+      </w:r>
+      <w:proofErr w:type="gramStart"/>
+      <w:r>
+        <w:rPr>
+          <w:rFonts w:ascii="Courier New" w:hAnsi="Courier New" w:cs="Courier New"/>
+          <w:color w:val="000000"/>
+          <w:sz w:val="16"/>
+          <w:szCs w:val="16"/>
+          <w:highlight w:val="white"/>
+        </w:rPr>
+        <w:t>sum</w:t>
+      </w:r>
+      <w:proofErr w:type="gramEnd"/>
+      <w:r>
+        <w:rPr>
+          <w:rFonts w:ascii="Courier New" w:hAnsi="Courier New" w:cs="Courier New"/>
+          <w:color w:val="000000"/>
+          <w:sz w:val="16"/>
+          <w:szCs w:val="16"/>
+          <w:highlight w:val="white"/>
+        </w:rPr>
+        <w:t xml:space="preserve"> </w:t>
       </w:r>
       <w:r>
         <w:rPr>
@@ -4876,6 +5356,7 @@
         </w:rPr>
         <w:t xml:space="preserve">    </w:t>
       </w:r>
+      <w:proofErr w:type="gramStart"/>
       <w:r>
         <w:rPr>
           <w:rFonts w:ascii="Courier New" w:hAnsi="Courier New" w:cs="Courier New"/>
@@ -4888,6 +5369,7 @@
         </w:rPr>
         <w:t>process</w:t>
       </w:r>
+      <w:proofErr w:type="gramEnd"/>
       <w:r>
         <w:rPr>
           <w:rFonts w:ascii="Courier New" w:hAnsi="Courier New" w:cs="Courier New"/>
@@ -4996,6 +5478,7 @@
         </w:rPr>
         <w:t xml:space="preserve"> </w:t>
       </w:r>
+      <w:proofErr w:type="spellStart"/>
       <w:r>
         <w:rPr>
           <w:rFonts w:ascii="Courier New" w:hAnsi="Courier New" w:cs="Courier New"/>
@@ -5008,6 +5491,7 @@
         </w:rPr>
         <w:t>downto</w:t>
       </w:r>
+      <w:proofErr w:type="spellEnd"/>
       <w:r>
         <w:rPr>
           <w:rFonts w:ascii="Courier New" w:hAnsi="Courier New" w:cs="Courier New"/>
@@ -5109,6 +5593,7 @@
         </w:rPr>
         <w:t xml:space="preserve">    </w:t>
       </w:r>
+      <w:proofErr w:type="gramStart"/>
       <w:r>
         <w:rPr>
           <w:rFonts w:ascii="Courier New" w:hAnsi="Courier New" w:cs="Courier New"/>
@@ -5121,6 +5606,7 @@
         </w:rPr>
         <w:t>begin</w:t>
       </w:r>
+      <w:proofErr w:type="gramEnd"/>
     </w:p>
     <w:p>
       <w:pPr>
@@ -5146,6 +5632,7 @@
         </w:rPr>
         <w:t xml:space="preserve">        </w:t>
       </w:r>
+      <w:proofErr w:type="gramStart"/>
       <w:r>
         <w:rPr>
           <w:rFonts w:ascii="Courier New" w:hAnsi="Courier New" w:cs="Courier New"/>
@@ -5158,6 +5645,7 @@
         </w:rPr>
         <w:t>case</w:t>
       </w:r>
+      <w:proofErr w:type="gramEnd"/>
       <w:r>
         <w:rPr>
           <w:rFonts w:ascii="Courier New" w:hAnsi="Courier New" w:cs="Courier New"/>
@@ -5200,6 +5688,7 @@
         </w:rPr>
         <w:t xml:space="preserve"> </w:t>
       </w:r>
+      <w:proofErr w:type="spellStart"/>
       <w:r>
         <w:rPr>
           <w:rFonts w:ascii="Courier New" w:hAnsi="Courier New" w:cs="Courier New"/>
@@ -5212,6 +5701,7 @@
         </w:rPr>
         <w:t>downto</w:t>
       </w:r>
+      <w:proofErr w:type="spellEnd"/>
       <w:r>
         <w:rPr>
           <w:rFonts w:ascii="Courier New" w:hAnsi="Courier New" w:cs="Courier New"/>
@@ -5301,6 +5791,7 @@
         </w:rPr>
         <w:t xml:space="preserve">            </w:t>
       </w:r>
+      <w:proofErr w:type="gramStart"/>
       <w:r>
         <w:rPr>
           <w:rFonts w:ascii="Courier New" w:hAnsi="Courier New" w:cs="Courier New"/>
@@ -5313,6 +5804,7 @@
         </w:rPr>
         <w:t>when</w:t>
       </w:r>
+      <w:proofErr w:type="gramEnd"/>
       <w:r>
         <w:rPr>
           <w:rFonts w:ascii="Courier New" w:hAnsi="Courier New" w:cs="Courier New"/>
@@ -5445,6 +5937,7 @@
         <w:lastRenderedPageBreak/>
         <w:t xml:space="preserve">            </w:t>
       </w:r>
+      <w:proofErr w:type="gramStart"/>
       <w:r>
         <w:rPr>
           <w:rFonts w:ascii="Courier New" w:hAnsi="Courier New" w:cs="Courier New"/>
@@ -5457,6 +5950,7 @@
         </w:rPr>
         <w:t>when</w:t>
       </w:r>
+      <w:proofErr w:type="gramEnd"/>
       <w:r>
         <w:rPr>
           <w:rFonts w:ascii="Courier New" w:hAnsi="Courier New" w:cs="Courier New"/>
@@ -5588,6 +6082,7 @@
         </w:rPr>
         <w:t xml:space="preserve">            </w:t>
       </w:r>
+      <w:proofErr w:type="gramStart"/>
       <w:r>
         <w:rPr>
           <w:rFonts w:ascii="Courier New" w:hAnsi="Courier New" w:cs="Courier New"/>
@@ -5600,6 +6095,7 @@
         </w:rPr>
         <w:t>when</w:t>
       </w:r>
+      <w:proofErr w:type="gramEnd"/>
       <w:r>
         <w:rPr>
           <w:rFonts w:ascii="Courier New" w:hAnsi="Courier New" w:cs="Courier New"/>
@@ -5711,6 +6207,7 @@
         </w:rPr>
         <w:t xml:space="preserve">            </w:t>
       </w:r>
+      <w:proofErr w:type="gramStart"/>
       <w:r>
         <w:rPr>
           <w:rFonts w:ascii="Courier New" w:hAnsi="Courier New" w:cs="Courier New"/>
@@ -5723,6 +6220,7 @@
         </w:rPr>
         <w:t>when</w:t>
       </w:r>
+      <w:proofErr w:type="gramEnd"/>
       <w:r>
         <w:rPr>
           <w:rFonts w:ascii="Courier New" w:hAnsi="Courier New" w:cs="Courier New"/>
@@ -5851,6 +6349,7 @@
         </w:rPr>
         <w:t xml:space="preserve"> </w:t>
       </w:r>
+      <w:proofErr w:type="spellStart"/>
       <w:r>
         <w:rPr>
           <w:rFonts w:ascii="Courier New" w:hAnsi="Courier New" w:cs="Courier New"/>
@@ -5863,6 +6362,7 @@
         </w:rPr>
         <w:t>downto</w:t>
       </w:r>
+      <w:proofErr w:type="spellEnd"/>
       <w:r>
         <w:rPr>
           <w:rFonts w:ascii="Courier New" w:hAnsi="Courier New" w:cs="Courier New"/>
@@ -6080,6 +6580,7 @@
         </w:rPr>
         <w:t xml:space="preserve">            </w:t>
       </w:r>
+      <w:proofErr w:type="gramStart"/>
       <w:r>
         <w:rPr>
           <w:rFonts w:ascii="Courier New" w:hAnsi="Courier New" w:cs="Courier New"/>
@@ -6092,6 +6593,7 @@
         </w:rPr>
         <w:t>when</w:t>
       </w:r>
+      <w:proofErr w:type="gramEnd"/>
       <w:r>
         <w:rPr>
           <w:rFonts w:ascii="Courier New" w:hAnsi="Courier New" w:cs="Courier New"/>
@@ -6261,6 +6763,7 @@
         </w:rPr>
         <w:t xml:space="preserve">        </w:t>
       </w:r>
+      <w:proofErr w:type="gramStart"/>
       <w:r>
         <w:rPr>
           <w:rFonts w:ascii="Courier New" w:hAnsi="Courier New" w:cs="Courier New"/>
@@ -6273,6 +6776,7 @@
         </w:rPr>
         <w:t>end</w:t>
       </w:r>
+      <w:proofErr w:type="gramEnd"/>
       <w:r>
         <w:rPr>
           <w:rFonts w:ascii="Courier New" w:hAnsi="Courier New" w:cs="Courier New"/>
@@ -6332,6 +6836,7 @@
         </w:rPr>
         <w:t xml:space="preserve">    </w:t>
       </w:r>
+      <w:proofErr w:type="gramStart"/>
       <w:r>
         <w:rPr>
           <w:rFonts w:ascii="Courier New" w:hAnsi="Courier New" w:cs="Courier New"/>
@@ -6344,6 +6849,7 @@
         </w:rPr>
         <w:t>end</w:t>
       </w:r>
+      <w:proofErr w:type="gramEnd"/>
       <w:r>
         <w:rPr>
           <w:rFonts w:ascii="Courier New" w:hAnsi="Courier New" w:cs="Courier New"/>
@@ -6386,6 +6892,7 @@
         <w:ind w:left="360"/>
         <w:textAlignment w:val="baseline"/>
       </w:pPr>
+      <w:proofErr w:type="gramStart"/>
       <w:r>
         <w:rPr>
           <w:rFonts w:ascii="Courier New" w:hAnsi="Courier New" w:cs="Courier New"/>
@@ -6398,6 +6905,7 @@
         </w:rPr>
         <w:t>end</w:t>
       </w:r>
+      <w:proofErr w:type="gramEnd"/>
       <w:r>
         <w:rPr>
           <w:rFonts w:ascii="Courier New" w:hAnsi="Courier New" w:cs="Courier New"/>
@@ -6490,7 +6998,23 @@
           <w:rFonts w:asciiTheme="minorHAnsi" w:hAnsiTheme="minorHAnsi" w:cstheme="minorHAnsi"/>
           <w:b/>
         </w:rPr>
-        <w:t>the instructions for this ALU design to the design given in part A above</w:t>
+        <w:t xml:space="preserve">the instructions for this ALU design to the design given in part </w:t>
+      </w:r>
+      <w:proofErr w:type="gramStart"/>
+      <w:r>
+        <w:rPr>
+          <w:rFonts w:asciiTheme="minorHAnsi" w:hAnsiTheme="minorHAnsi" w:cstheme="minorHAnsi"/>
+          <w:b/>
+        </w:rPr>
+        <w:t>A</w:t>
+      </w:r>
+      <w:proofErr w:type="gramEnd"/>
+      <w:r>
+        <w:rPr>
+          <w:rFonts w:asciiTheme="minorHAnsi" w:hAnsiTheme="minorHAnsi" w:cstheme="minorHAnsi"/>
+          <w:b/>
+        </w:rPr>
+        <w:t xml:space="preserve"> above</w:t>
       </w:r>
       <w:r>
         <w:rPr>
@@ -6552,8 +7076,16 @@
         <w:rPr>
           <w:rFonts w:asciiTheme="minorHAnsi" w:hAnsiTheme="minorHAnsi" w:cstheme="minorHAnsi"/>
         </w:rPr>
-        <w:t xml:space="preserve"> You can take a picture of your drawing, crop it, and paste it in this document right here, or you can draw an electronic version and paste it here.:</w:t>
-      </w:r>
+        <w:t xml:space="preserve"> You can take a picture of your drawing, crop it, and paste it in this document right here, or you can draw an electronic version and paste it </w:t>
+      </w:r>
+      <w:proofErr w:type="gramStart"/>
+      <w:r>
+        <w:rPr>
+          <w:rFonts w:asciiTheme="minorHAnsi" w:hAnsiTheme="minorHAnsi" w:cstheme="minorHAnsi"/>
+        </w:rPr>
+        <w:t>here.:</w:t>
+      </w:r>
+      <w:proofErr w:type="gramEnd"/>
     </w:p>
     <w:p>
       <w:pPr>
@@ -6575,7 +7107,7 @@
           <w:rFonts w:asciiTheme="minorHAnsi" w:hAnsiTheme="minorHAnsi" w:cstheme="minorHAnsi"/>
         </w:rPr>
         <w:pict>
-          <v:shape id="_x0000_i1026" type="#_x0000_t75" style="width:539.8pt;height:404.6pt">
+          <v:shape id="_x0000_i1026" type="#_x0000_t75" style="width:540pt;height:405pt">
             <v:imagedata r:id="rId12" o:title="elaboratedAluDesign"/>
           </v:shape>
         </w:pict>
@@ -6730,7 +7262,21 @@
         <w:rPr>
           <w:rFonts w:asciiTheme="minorHAnsi" w:hAnsiTheme="minorHAnsi" w:cstheme="minorHAnsi"/>
         </w:rPr>
-        <w:t xml:space="preserve">How many Slice LUT’s of the FPGA  (Lookup tables) are used </w:t>
+        <w:t xml:space="preserve">How many Slice LUT’s of the </w:t>
+      </w:r>
+      <w:proofErr w:type="gramStart"/>
+      <w:r>
+        <w:rPr>
+          <w:rFonts w:asciiTheme="minorHAnsi" w:hAnsiTheme="minorHAnsi" w:cstheme="minorHAnsi"/>
+        </w:rPr>
+        <w:t>FPGA  (</w:t>
+      </w:r>
+      <w:proofErr w:type="gramEnd"/>
+      <w:r>
+        <w:rPr>
+          <w:rFonts w:asciiTheme="minorHAnsi" w:hAnsiTheme="minorHAnsi" w:cstheme="minorHAnsi"/>
+        </w:rPr>
+        <w:t xml:space="preserve">Lookup tables) are used </w:t>
       </w:r>
       <w:r>
         <w:rPr>
@@ -6795,7 +7341,21 @@
         <w:rPr>
           <w:rFonts w:asciiTheme="minorHAnsi" w:hAnsiTheme="minorHAnsi" w:cstheme="minorHAnsi"/>
         </w:rPr>
-        <w:t xml:space="preserve">How many Slices (out of 1585 ) are used in this design? </w:t>
+        <w:t xml:space="preserve">How many Slices (out of </w:t>
+      </w:r>
+      <w:proofErr w:type="gramStart"/>
+      <w:r>
+        <w:rPr>
+          <w:rFonts w:asciiTheme="minorHAnsi" w:hAnsiTheme="minorHAnsi" w:cstheme="minorHAnsi"/>
+        </w:rPr>
+        <w:t>1585 )</w:t>
+      </w:r>
+      <w:proofErr w:type="gramEnd"/>
+      <w:r>
+        <w:rPr>
+          <w:rFonts w:asciiTheme="minorHAnsi" w:hAnsiTheme="minorHAnsi" w:cstheme="minorHAnsi"/>
+        </w:rPr>
+        <w:t xml:space="preserve"> are used in this design? </w:t>
       </w:r>
       <w:r>
         <w:rPr>
@@ -7037,7 +7597,27 @@
           <w:sz w:val="16"/>
           <w:highlight w:val="white"/>
         </w:rPr>
-        <w:t xml:space="preserve">-- Module Name: alu </w:t>
+        <w:t xml:space="preserve">-- Module Name: </w:t>
+      </w:r>
+      <w:proofErr w:type="spellStart"/>
+      <w:r>
+        <w:rPr>
+          <w:rFonts w:ascii="Courier New" w:hAnsi="Courier New" w:cs="Courier New"/>
+          <w:color w:val="008000"/>
+          <w:sz w:val="16"/>
+          <w:highlight w:val="white"/>
+        </w:rPr>
+        <w:t>alu</w:t>
+      </w:r>
+      <w:proofErr w:type="spellEnd"/>
+      <w:r>
+        <w:rPr>
+          <w:rFonts w:ascii="Courier New" w:hAnsi="Courier New" w:cs="Courier New"/>
+          <w:color w:val="008000"/>
+          <w:sz w:val="16"/>
+          <w:highlight w:val="white"/>
+        </w:rPr>
+        <w:t xml:space="preserve"> </w:t>
       </w:r>
       <w:r>
         <w:rPr>
@@ -7085,6 +7665,7 @@
           <w:highlight w:val="white"/>
         </w:rPr>
       </w:pPr>
+      <w:proofErr w:type="gramStart"/>
       <w:r>
         <w:rPr>
           <w:rFonts w:ascii="Courier New" w:hAnsi="Courier New" w:cs="Courier New"/>
@@ -7096,6 +7677,7 @@
         </w:rPr>
         <w:t>library</w:t>
       </w:r>
+      <w:proofErr w:type="gramEnd"/>
       <w:r>
         <w:rPr>
           <w:rFonts w:ascii="Courier New" w:hAnsi="Courier New" w:cs="Courier New"/>
@@ -7139,6 +7721,7 @@
           <w:highlight w:val="white"/>
         </w:rPr>
       </w:pPr>
+      <w:proofErr w:type="gramStart"/>
       <w:r>
         <w:rPr>
           <w:rFonts w:ascii="Courier New" w:hAnsi="Courier New" w:cs="Courier New"/>
@@ -7150,6 +7733,7 @@
         </w:rPr>
         <w:t>use</w:t>
       </w:r>
+      <w:proofErr w:type="gramEnd"/>
       <w:r>
         <w:rPr>
           <w:rFonts w:ascii="Courier New" w:hAnsi="Courier New" w:cs="Courier New"/>
@@ -7235,6 +7819,7 @@
           <w:highlight w:val="white"/>
         </w:rPr>
       </w:pPr>
+      <w:proofErr w:type="gramStart"/>
       <w:r>
         <w:rPr>
           <w:rFonts w:ascii="Courier New" w:hAnsi="Courier New" w:cs="Courier New"/>
@@ -7246,6 +7831,7 @@
         </w:rPr>
         <w:t>use</w:t>
       </w:r>
+      <w:proofErr w:type="gramEnd"/>
       <w:r>
         <w:rPr>
           <w:rFonts w:ascii="Courier New" w:hAnsi="Courier New" w:cs="Courier New"/>
@@ -7255,6 +7841,7 @@
         </w:rPr>
         <w:t xml:space="preserve"> </w:t>
       </w:r>
+      <w:proofErr w:type="spellStart"/>
       <w:r>
         <w:rPr>
           <w:rFonts w:ascii="Courier New" w:hAnsi="Courier New" w:cs="Courier New"/>
@@ -7306,6 +7893,7 @@
         </w:rPr>
         <w:t>all</w:t>
       </w:r>
+      <w:proofErr w:type="spellEnd"/>
       <w:r>
         <w:rPr>
           <w:rFonts w:ascii="Courier New" w:hAnsi="Courier New" w:cs="Courier New"/>
@@ -7331,6 +7919,7 @@
           <w:highlight w:val="white"/>
         </w:rPr>
       </w:pPr>
+      <w:proofErr w:type="gramStart"/>
       <w:r>
         <w:rPr>
           <w:rFonts w:ascii="Courier New" w:hAnsi="Courier New" w:cs="Courier New"/>
@@ -7342,6 +7931,7 @@
         </w:rPr>
         <w:t>use</w:t>
       </w:r>
+      <w:proofErr w:type="gramEnd"/>
       <w:r>
         <w:rPr>
           <w:rFonts w:ascii="Courier New" w:hAnsi="Courier New" w:cs="Courier New"/>
@@ -7351,6 +7941,7 @@
         </w:rPr>
         <w:t xml:space="preserve"> </w:t>
       </w:r>
+      <w:proofErr w:type="spellStart"/>
       <w:r>
         <w:rPr>
           <w:rFonts w:ascii="Courier New" w:hAnsi="Courier New" w:cs="Courier New"/>
@@ -7402,6 +7993,7 @@
         </w:rPr>
         <w:t>all</w:t>
       </w:r>
+      <w:proofErr w:type="spellEnd"/>
       <w:r>
         <w:rPr>
           <w:rFonts w:ascii="Courier New" w:hAnsi="Courier New" w:cs="Courier New"/>
@@ -7450,6 +8042,7 @@
           <w:highlight w:val="white"/>
         </w:rPr>
       </w:pPr>
+      <w:proofErr w:type="gramStart"/>
       <w:r>
         <w:rPr>
           <w:rFonts w:ascii="Courier New" w:hAnsi="Courier New" w:cs="Courier New"/>
@@ -7461,14 +8054,35 @@
         </w:rPr>
         <w:t>entity</w:t>
       </w:r>
-      <w:r>
-        <w:rPr>
-          <w:rFonts w:ascii="Courier New" w:hAnsi="Courier New" w:cs="Courier New"/>
-          <w:color w:val="000000"/>
-          <w:sz w:val="16"/>
-          <w:highlight w:val="white"/>
-        </w:rPr>
-        <w:t xml:space="preserve"> alu </w:t>
+      <w:proofErr w:type="gramEnd"/>
+      <w:r>
+        <w:rPr>
+          <w:rFonts w:ascii="Courier New" w:hAnsi="Courier New" w:cs="Courier New"/>
+          <w:color w:val="000000"/>
+          <w:sz w:val="16"/>
+          <w:highlight w:val="white"/>
+        </w:rPr>
+        <w:t xml:space="preserve"> </w:t>
+      </w:r>
+      <w:proofErr w:type="spellStart"/>
+      <w:r>
+        <w:rPr>
+          <w:rFonts w:ascii="Courier New" w:hAnsi="Courier New" w:cs="Courier New"/>
+          <w:color w:val="000000"/>
+          <w:sz w:val="16"/>
+          <w:highlight w:val="white"/>
+        </w:rPr>
+        <w:t>alu</w:t>
+      </w:r>
+      <w:proofErr w:type="spellEnd"/>
+      <w:r>
+        <w:rPr>
+          <w:rFonts w:ascii="Courier New" w:hAnsi="Courier New" w:cs="Courier New"/>
+          <w:color w:val="000000"/>
+          <w:sz w:val="16"/>
+          <w:highlight w:val="white"/>
+        </w:rPr>
+        <w:t xml:space="preserve"> </w:t>
       </w:r>
       <w:r>
         <w:rPr>
@@ -7504,6 +8118,7 @@
         </w:rPr>
         <w:t xml:space="preserve">    </w:t>
       </w:r>
+      <w:proofErr w:type="gramStart"/>
       <w:r>
         <w:rPr>
           <w:rFonts w:ascii="Courier New" w:hAnsi="Courier New" w:cs="Courier New"/>
@@ -7515,6 +8130,7 @@
         </w:rPr>
         <w:t>generic</w:t>
       </w:r>
+      <w:proofErr w:type="gramEnd"/>
       <w:r>
         <w:rPr>
           <w:rFonts w:ascii="Courier New" w:hAnsi="Courier New" w:cs="Courier New"/>
@@ -7654,6 +8270,7 @@
         </w:rPr>
         <w:t xml:space="preserve">    </w:t>
       </w:r>
+      <w:proofErr w:type="gramStart"/>
       <w:r>
         <w:rPr>
           <w:rFonts w:ascii="Courier New" w:hAnsi="Courier New" w:cs="Courier New"/>
@@ -7665,6 +8282,7 @@
         </w:rPr>
         <w:t>port</w:t>
       </w:r>
+      <w:proofErr w:type="gramEnd"/>
       <w:r>
         <w:rPr>
           <w:rFonts w:ascii="Courier New" w:hAnsi="Courier New" w:cs="Courier New"/>
@@ -7701,7 +8319,27 @@
           <w:sz w:val="16"/>
           <w:highlight w:val="white"/>
         </w:rPr>
-        <w:t>-- the alu connections to external circuitry:</w:t>
+        <w:t xml:space="preserve">-- the </w:t>
+      </w:r>
+      <w:proofErr w:type="spellStart"/>
+      <w:r>
+        <w:rPr>
+          <w:rFonts w:ascii="Courier New" w:hAnsi="Courier New" w:cs="Courier New"/>
+          <w:color w:val="008000"/>
+          <w:sz w:val="16"/>
+          <w:highlight w:val="white"/>
+        </w:rPr>
+        <w:t>alu</w:t>
+      </w:r>
+      <w:proofErr w:type="spellEnd"/>
+      <w:r>
+        <w:rPr>
+          <w:rFonts w:ascii="Courier New" w:hAnsi="Courier New" w:cs="Courier New"/>
+          <w:color w:val="008000"/>
+          <w:sz w:val="16"/>
+          <w:highlight w:val="white"/>
+        </w:rPr>
+        <w:t xml:space="preserve"> connections to external circuitry:</w:t>
       </w:r>
     </w:p>
     <w:p>
@@ -7724,7 +8362,17 @@
           <w:sz w:val="16"/>
           <w:highlight w:val="white"/>
         </w:rPr>
-        <w:t xml:space="preserve">      A  </w:t>
+        <w:t xml:space="preserve">      </w:t>
+      </w:r>
+      <w:proofErr w:type="gramStart"/>
+      <w:r>
+        <w:rPr>
+          <w:rFonts w:ascii="Courier New" w:hAnsi="Courier New" w:cs="Courier New"/>
+          <w:color w:val="000000"/>
+          <w:sz w:val="16"/>
+          <w:highlight w:val="white"/>
+        </w:rPr>
+        <w:t xml:space="preserve">A  </w:t>
       </w:r>
       <w:r>
         <w:rPr>
@@ -7737,6 +8385,7 @@
         </w:rPr>
         <w:t>:</w:t>
       </w:r>
+      <w:proofErr w:type="gramEnd"/>
       <w:r>
         <w:rPr>
           <w:rFonts w:ascii="Courier New" w:hAnsi="Courier New" w:cs="Courier New"/>
@@ -7824,6 +8473,7 @@
         </w:rPr>
         <w:t xml:space="preserve"> </w:t>
       </w:r>
+      <w:proofErr w:type="spellStart"/>
       <w:r>
         <w:rPr>
           <w:rFonts w:ascii="Courier New" w:hAnsi="Courier New" w:cs="Courier New"/>
@@ -7835,6 +8485,7 @@
         </w:rPr>
         <w:t>downto</w:t>
       </w:r>
+      <w:proofErr w:type="spellEnd"/>
       <w:r>
         <w:rPr>
           <w:rFonts w:ascii="Courier New" w:hAnsi="Courier New" w:cs="Courier New"/>
@@ -7903,7 +8554,17 @@
           <w:sz w:val="16"/>
           <w:highlight w:val="white"/>
         </w:rPr>
-        <w:t xml:space="preserve">      B  </w:t>
+        <w:t xml:space="preserve">      </w:t>
+      </w:r>
+      <w:proofErr w:type="gramStart"/>
+      <w:r>
+        <w:rPr>
+          <w:rFonts w:ascii="Courier New" w:hAnsi="Courier New" w:cs="Courier New"/>
+          <w:color w:val="000000"/>
+          <w:sz w:val="16"/>
+          <w:highlight w:val="white"/>
+        </w:rPr>
+        <w:t xml:space="preserve">B  </w:t>
       </w:r>
       <w:r>
         <w:rPr>
@@ -7916,6 +8577,7 @@
         </w:rPr>
         <w:t>:</w:t>
       </w:r>
+      <w:proofErr w:type="gramEnd"/>
       <w:r>
         <w:rPr>
           <w:rFonts w:ascii="Courier New" w:hAnsi="Courier New" w:cs="Courier New"/>
@@ -8003,6 +8665,7 @@
         </w:rPr>
         <w:t xml:space="preserve"> </w:t>
       </w:r>
+      <w:proofErr w:type="spellStart"/>
       <w:r>
         <w:rPr>
           <w:rFonts w:ascii="Courier New" w:hAnsi="Courier New" w:cs="Courier New"/>
@@ -8014,6 +8677,7 @@
         </w:rPr>
         <w:t>downto</w:t>
       </w:r>
+      <w:proofErr w:type="spellEnd"/>
       <w:r>
         <w:rPr>
           <w:rFonts w:ascii="Courier New" w:hAnsi="Courier New" w:cs="Courier New"/>
@@ -8082,7 +8746,17 @@
           <w:sz w:val="16"/>
           <w:highlight w:val="white"/>
         </w:rPr>
-        <w:t xml:space="preserve">      OP </w:t>
+        <w:t xml:space="preserve">      </w:t>
+      </w:r>
+      <w:proofErr w:type="gramStart"/>
+      <w:r>
+        <w:rPr>
+          <w:rFonts w:ascii="Courier New" w:hAnsi="Courier New" w:cs="Courier New"/>
+          <w:color w:val="000000"/>
+          <w:sz w:val="16"/>
+          <w:highlight w:val="white"/>
+        </w:rPr>
+        <w:t xml:space="preserve">OP </w:t>
       </w:r>
       <w:r>
         <w:rPr>
@@ -8095,6 +8769,7 @@
         </w:rPr>
         <w:t>:</w:t>
       </w:r>
+      <w:proofErr w:type="gramEnd"/>
       <w:r>
         <w:rPr>
           <w:rFonts w:ascii="Courier New" w:hAnsi="Courier New" w:cs="Courier New"/>
@@ -8162,6 +8837,7 @@
         </w:rPr>
         <w:t xml:space="preserve"> </w:t>
       </w:r>
+      <w:proofErr w:type="spellStart"/>
       <w:r>
         <w:rPr>
           <w:rFonts w:ascii="Courier New" w:hAnsi="Courier New" w:cs="Courier New"/>
@@ -8173,6 +8849,7 @@
         </w:rPr>
         <w:t>downto</w:t>
       </w:r>
+      <w:proofErr w:type="spellEnd"/>
       <w:r>
         <w:rPr>
           <w:rFonts w:ascii="Courier New" w:hAnsi="Courier New" w:cs="Courier New"/>
@@ -8241,7 +8918,17 @@
           <w:sz w:val="16"/>
           <w:highlight w:val="white"/>
         </w:rPr>
-        <w:t xml:space="preserve">      Y  </w:t>
+        <w:t xml:space="preserve">      </w:t>
+      </w:r>
+      <w:proofErr w:type="gramStart"/>
+      <w:r>
+        <w:rPr>
+          <w:rFonts w:ascii="Courier New" w:hAnsi="Courier New" w:cs="Courier New"/>
+          <w:color w:val="000000"/>
+          <w:sz w:val="16"/>
+          <w:highlight w:val="white"/>
+        </w:rPr>
+        <w:t xml:space="preserve">Y  </w:t>
       </w:r>
       <w:r>
         <w:rPr>
@@ -8254,6 +8941,7 @@
         </w:rPr>
         <w:t>:</w:t>
       </w:r>
+      <w:proofErr w:type="gramEnd"/>
       <w:r>
         <w:rPr>
           <w:rFonts w:ascii="Courier New" w:hAnsi="Courier New" w:cs="Courier New"/>
@@ -8341,6 +9029,7 @@
         </w:rPr>
         <w:t xml:space="preserve"> </w:t>
       </w:r>
+      <w:proofErr w:type="spellStart"/>
       <w:r>
         <w:rPr>
           <w:rFonts w:ascii="Courier New" w:hAnsi="Courier New" w:cs="Courier New"/>
@@ -8352,6 +9041,7 @@
         </w:rPr>
         <w:t>downto</w:t>
       </w:r>
+      <w:proofErr w:type="spellEnd"/>
       <w:r>
         <w:rPr>
           <w:rFonts w:ascii="Courier New" w:hAnsi="Courier New" w:cs="Courier New"/>
@@ -8413,6 +9103,7 @@
           <w:highlight w:val="white"/>
         </w:rPr>
       </w:pPr>
+      <w:proofErr w:type="gramStart"/>
       <w:r>
         <w:rPr>
           <w:rFonts w:ascii="Courier New" w:hAnsi="Courier New" w:cs="Courier New"/>
@@ -8424,15 +9115,27 @@
         </w:rPr>
         <w:t>end</w:t>
       </w:r>
-      <w:r>
-        <w:rPr>
-          <w:rFonts w:ascii="Courier New" w:hAnsi="Courier New" w:cs="Courier New"/>
-          <w:color w:val="000000"/>
-          <w:sz w:val="16"/>
-          <w:highlight w:val="white"/>
-        </w:rPr>
-        <w:t xml:space="preserve"> alu</w:t>
-      </w:r>
+      <w:proofErr w:type="gramEnd"/>
+      <w:r>
+        <w:rPr>
+          <w:rFonts w:ascii="Courier New" w:hAnsi="Courier New" w:cs="Courier New"/>
+          <w:color w:val="000000"/>
+          <w:sz w:val="16"/>
+          <w:highlight w:val="white"/>
+        </w:rPr>
+        <w:t xml:space="preserve"> </w:t>
+      </w:r>
+      <w:proofErr w:type="spellStart"/>
+      <w:r>
+        <w:rPr>
+          <w:rFonts w:ascii="Courier New" w:hAnsi="Courier New" w:cs="Courier New"/>
+          <w:color w:val="000000"/>
+          <w:sz w:val="16"/>
+          <w:highlight w:val="white"/>
+        </w:rPr>
+        <w:t>alu</w:t>
+      </w:r>
+      <w:proofErr w:type="spellEnd"/>
       <w:r>
         <w:rPr>
           <w:rFonts w:ascii="Courier New" w:hAnsi="Courier New" w:cs="Courier New"/>
@@ -8472,6 +9175,7 @@
           <w:highlight w:val="white"/>
         </w:rPr>
       </w:pPr>
+      <w:proofErr w:type="gramStart"/>
       <w:r>
         <w:rPr>
           <w:rFonts w:ascii="Courier New" w:hAnsi="Courier New" w:cs="Courier New"/>
@@ -8483,6 +9187,7 @@
         </w:rPr>
         <w:t>architecture</w:t>
       </w:r>
+      <w:proofErr w:type="gramEnd"/>
       <w:r>
         <w:rPr>
           <w:rFonts w:ascii="Courier New" w:hAnsi="Courier New" w:cs="Courier New"/>
@@ -8510,7 +9215,27 @@
           <w:sz w:val="16"/>
           <w:highlight w:val="white"/>
         </w:rPr>
-        <w:t xml:space="preserve"> alu </w:t>
+        <w:t xml:space="preserve"> </w:t>
+      </w:r>
+      <w:proofErr w:type="spellStart"/>
+      <w:r>
+        <w:rPr>
+          <w:rFonts w:ascii="Courier New" w:hAnsi="Courier New" w:cs="Courier New"/>
+          <w:color w:val="000000"/>
+          <w:sz w:val="16"/>
+          <w:highlight w:val="white"/>
+        </w:rPr>
+        <w:t>alu</w:t>
+      </w:r>
+      <w:proofErr w:type="spellEnd"/>
+      <w:r>
+        <w:rPr>
+          <w:rFonts w:ascii="Courier New" w:hAnsi="Courier New" w:cs="Courier New"/>
+          <w:color w:val="000000"/>
+          <w:sz w:val="16"/>
+          <w:highlight w:val="white"/>
+        </w:rPr>
+        <w:t xml:space="preserve"> </w:t>
       </w:r>
       <w:r>
         <w:rPr>
@@ -8537,6 +9262,7 @@
           <w:highlight w:val="white"/>
         </w:rPr>
       </w:pPr>
+      <w:proofErr w:type="gramStart"/>
       <w:r>
         <w:rPr>
           <w:rFonts w:ascii="Courier New" w:hAnsi="Courier New" w:cs="Courier New"/>
@@ -8548,6 +9274,7 @@
         </w:rPr>
         <w:t>signal</w:t>
       </w:r>
+      <w:proofErr w:type="gramEnd"/>
       <w:r>
         <w:rPr>
           <w:rFonts w:ascii="Courier New" w:hAnsi="Courier New" w:cs="Courier New"/>
@@ -8635,6 +9362,7 @@
         </w:rPr>
         <w:t xml:space="preserve"> </w:t>
       </w:r>
+      <w:proofErr w:type="spellStart"/>
       <w:r>
         <w:rPr>
           <w:rFonts w:ascii="Courier New" w:hAnsi="Courier New" w:cs="Courier New"/>
@@ -8646,6 +9374,7 @@
         </w:rPr>
         <w:t>downto</w:t>
       </w:r>
+      <w:proofErr w:type="spellEnd"/>
       <w:r>
         <w:rPr>
           <w:rFonts w:ascii="Courier New" w:hAnsi="Courier New" w:cs="Courier New"/>
@@ -8689,6 +9418,7 @@
           <w:highlight w:val="white"/>
         </w:rPr>
       </w:pPr>
+      <w:proofErr w:type="gramStart"/>
       <w:r>
         <w:rPr>
           <w:rFonts w:ascii="Courier New" w:hAnsi="Courier New" w:cs="Courier New"/>
@@ -8700,6 +9430,7 @@
         </w:rPr>
         <w:t>begin</w:t>
       </w:r>
+      <w:proofErr w:type="gramEnd"/>
     </w:p>
     <w:p>
       <w:pPr>
@@ -8721,7 +9452,27 @@
           <w:sz w:val="16"/>
           <w:highlight w:val="white"/>
         </w:rPr>
-        <w:t xml:space="preserve">  diff </w:t>
+        <w:t xml:space="preserve">  </w:t>
+      </w:r>
+      <w:proofErr w:type="gramStart"/>
+      <w:r>
+        <w:rPr>
+          <w:rFonts w:ascii="Courier New" w:hAnsi="Courier New" w:cs="Courier New"/>
+          <w:color w:val="000000"/>
+          <w:sz w:val="16"/>
+          <w:highlight w:val="white"/>
+        </w:rPr>
+        <w:t>diff</w:t>
+      </w:r>
+      <w:proofErr w:type="gramEnd"/>
+      <w:r>
+        <w:rPr>
+          <w:rFonts w:ascii="Courier New" w:hAnsi="Courier New" w:cs="Courier New"/>
+          <w:color w:val="000000"/>
+          <w:sz w:val="16"/>
+          <w:highlight w:val="white"/>
+        </w:rPr>
+        <w:t xml:space="preserve"> </w:t>
       </w:r>
       <w:r>
         <w:rPr>
@@ -8797,6 +9548,7 @@
         </w:rPr>
         <w:t xml:space="preserve">  </w:t>
       </w:r>
+      <w:proofErr w:type="gramStart"/>
       <w:r>
         <w:rPr>
           <w:rFonts w:ascii="Courier New" w:hAnsi="Courier New" w:cs="Courier New"/>
@@ -8808,6 +9560,7 @@
         </w:rPr>
         <w:t>process</w:t>
       </w:r>
+      <w:proofErr w:type="gramEnd"/>
       <w:r>
         <w:rPr>
           <w:rFonts w:ascii="Courier New" w:hAnsi="Courier New" w:cs="Courier New"/>
@@ -8871,6 +9624,7 @@
         </w:rPr>
         <w:t xml:space="preserve">  </w:t>
       </w:r>
+      <w:proofErr w:type="gramStart"/>
       <w:r>
         <w:rPr>
           <w:rFonts w:ascii="Courier New" w:hAnsi="Courier New" w:cs="Courier New"/>
@@ -8882,6 +9636,7 @@
         </w:rPr>
         <w:t>begin</w:t>
       </w:r>
+      <w:proofErr w:type="gramEnd"/>
     </w:p>
     <w:p>
       <w:pPr>
@@ -8905,6 +9660,7 @@
         </w:rPr>
         <w:t xml:space="preserve">      </w:t>
       </w:r>
+      <w:proofErr w:type="gramStart"/>
       <w:r>
         <w:rPr>
           <w:rFonts w:ascii="Courier New" w:hAnsi="Courier New" w:cs="Courier New"/>
@@ -8916,6 +9672,7 @@
         </w:rPr>
         <w:t>case</w:t>
       </w:r>
+      <w:proofErr w:type="gramEnd"/>
       <w:r>
         <w:rPr>
           <w:rFonts w:ascii="Courier New" w:hAnsi="Courier New" w:cs="Courier New"/>
@@ -8977,6 +9734,7 @@
         </w:rPr>
         <w:t xml:space="preserve">        </w:t>
       </w:r>
+      <w:proofErr w:type="gramStart"/>
       <w:r>
         <w:rPr>
           <w:rFonts w:ascii="Courier New" w:hAnsi="Courier New" w:cs="Courier New"/>
@@ -8988,6 +9746,7 @@
         </w:rPr>
         <w:t>when</w:t>
       </w:r>
+      <w:proofErr w:type="gramEnd"/>
       <w:r>
         <w:rPr>
           <w:rFonts w:ascii="Courier New" w:hAnsi="Courier New" w:cs="Courier New"/>
@@ -9125,6 +9884,7 @@
         </w:rPr>
         <w:t xml:space="preserve">        </w:t>
       </w:r>
+      <w:proofErr w:type="gramStart"/>
       <w:r>
         <w:rPr>
           <w:rFonts w:ascii="Courier New" w:hAnsi="Courier New" w:cs="Courier New"/>
@@ -9136,6 +9896,7 @@
         </w:rPr>
         <w:t>when</w:t>
       </w:r>
+      <w:proofErr w:type="gramEnd"/>
       <w:r>
         <w:rPr>
           <w:rFonts w:ascii="Courier New" w:hAnsi="Courier New" w:cs="Courier New"/>
@@ -9273,6 +10034,7 @@
         </w:rPr>
         <w:t xml:space="preserve">        </w:t>
       </w:r>
+      <w:proofErr w:type="gramStart"/>
       <w:r>
         <w:rPr>
           <w:rFonts w:ascii="Courier New" w:hAnsi="Courier New" w:cs="Courier New"/>
@@ -9284,6 +10046,7 @@
         </w:rPr>
         <w:t>when</w:t>
       </w:r>
+      <w:proofErr w:type="gramEnd"/>
       <w:r>
         <w:rPr>
           <w:rFonts w:ascii="Courier New" w:hAnsi="Courier New" w:cs="Courier New"/>
@@ -9423,6 +10186,7 @@
         </w:rPr>
         <w:t xml:space="preserve">        </w:t>
       </w:r>
+      <w:proofErr w:type="gramStart"/>
       <w:r>
         <w:rPr>
           <w:rFonts w:ascii="Courier New" w:hAnsi="Courier New" w:cs="Courier New"/>
@@ -9434,6 +10198,7 @@
         </w:rPr>
         <w:t>when</w:t>
       </w:r>
+      <w:proofErr w:type="gramEnd"/>
       <w:r>
         <w:rPr>
           <w:rFonts w:ascii="Courier New" w:hAnsi="Courier New" w:cs="Courier New"/>
@@ -9604,6 +10369,7 @@
         </w:rPr>
         <w:t xml:space="preserve">        </w:t>
       </w:r>
+      <w:proofErr w:type="gramStart"/>
       <w:r>
         <w:rPr>
           <w:rFonts w:ascii="Courier New" w:hAnsi="Courier New" w:cs="Courier New"/>
@@ -9615,6 +10381,7 @@
         </w:rPr>
         <w:t>when</w:t>
       </w:r>
+      <w:proofErr w:type="gramEnd"/>
       <w:r>
         <w:rPr>
           <w:rFonts w:ascii="Courier New" w:hAnsi="Courier New" w:cs="Courier New"/>
@@ -9770,6 +10537,7 @@
         </w:rPr>
         <w:t xml:space="preserve">        </w:t>
       </w:r>
+      <w:proofErr w:type="gramStart"/>
       <w:r>
         <w:rPr>
           <w:rFonts w:ascii="Courier New" w:hAnsi="Courier New" w:cs="Courier New"/>
@@ -9781,6 +10549,7 @@
         </w:rPr>
         <w:t>when</w:t>
       </w:r>
+      <w:proofErr w:type="gramEnd"/>
       <w:r>
         <w:rPr>
           <w:rFonts w:ascii="Courier New" w:hAnsi="Courier New" w:cs="Courier New"/>
@@ -9936,6 +10705,7 @@
         </w:rPr>
         <w:t xml:space="preserve">        </w:t>
       </w:r>
+      <w:proofErr w:type="gramStart"/>
       <w:r>
         <w:rPr>
           <w:rFonts w:ascii="Courier New" w:hAnsi="Courier New" w:cs="Courier New"/>
@@ -9947,6 +10717,7 @@
         </w:rPr>
         <w:t>when</w:t>
       </w:r>
+      <w:proofErr w:type="gramEnd"/>
       <w:r>
         <w:rPr>
           <w:rFonts w:ascii="Courier New" w:hAnsi="Courier New" w:cs="Courier New"/>
@@ -10066,6 +10837,7 @@
         </w:rPr>
         <w:t xml:space="preserve">        </w:t>
       </w:r>
+      <w:proofErr w:type="gramStart"/>
       <w:r>
         <w:rPr>
           <w:rFonts w:ascii="Courier New" w:hAnsi="Courier New" w:cs="Courier New"/>
@@ -10077,6 +10849,7 @@
         </w:rPr>
         <w:t>when</w:t>
       </w:r>
+      <w:proofErr w:type="gramEnd"/>
       <w:r>
         <w:rPr>
           <w:rFonts w:ascii="Courier New" w:hAnsi="Courier New" w:cs="Courier New"/>
@@ -10193,6 +10966,7 @@
         </w:rPr>
         <w:t xml:space="preserve"> </w:t>
       </w:r>
+      <w:proofErr w:type="spellStart"/>
       <w:r>
         <w:rPr>
           <w:rFonts w:ascii="Courier New" w:hAnsi="Courier New" w:cs="Courier New"/>
@@ -10204,6 +10978,7 @@
         </w:rPr>
         <w:t>downto</w:t>
       </w:r>
+      <w:proofErr w:type="spellEnd"/>
       <w:r>
         <w:rPr>
           <w:rFonts w:ascii="Courier New" w:hAnsi="Courier New" w:cs="Courier New"/>
@@ -10401,6 +11176,7 @@
         </w:rPr>
         <w:t xml:space="preserve">        </w:t>
       </w:r>
+      <w:proofErr w:type="gramStart"/>
       <w:r>
         <w:rPr>
           <w:rFonts w:ascii="Courier New" w:hAnsi="Courier New" w:cs="Courier New"/>
@@ -10412,6 +11188,7 @@
         </w:rPr>
         <w:t>when</w:t>
       </w:r>
+      <w:proofErr w:type="gramEnd"/>
       <w:r>
         <w:rPr>
           <w:rFonts w:ascii="Courier New" w:hAnsi="Courier New" w:cs="Courier New"/>
@@ -10586,6 +11363,7 @@
         </w:rPr>
         <w:t xml:space="preserve">      </w:t>
       </w:r>
+      <w:proofErr w:type="gramStart"/>
       <w:r>
         <w:rPr>
           <w:rFonts w:ascii="Courier New" w:hAnsi="Courier New" w:cs="Courier New"/>
@@ -10597,6 +11375,7 @@
         </w:rPr>
         <w:t>end</w:t>
       </w:r>
+      <w:proofErr w:type="gramEnd"/>
       <w:r>
         <w:rPr>
           <w:rFonts w:ascii="Courier New" w:hAnsi="Courier New" w:cs="Courier New"/>
@@ -10660,6 +11439,7 @@
         </w:rPr>
         <w:t xml:space="preserve"> </w:t>
       </w:r>
+      <w:proofErr w:type="gramStart"/>
       <w:r>
         <w:rPr>
           <w:rFonts w:ascii="Courier New" w:hAnsi="Courier New" w:cs="Courier New"/>
@@ -10671,6 +11451,7 @@
         </w:rPr>
         <w:t>end</w:t>
       </w:r>
+      <w:proofErr w:type="gramEnd"/>
       <w:r>
         <w:rPr>
           <w:rFonts w:ascii="Courier New" w:hAnsi="Courier New" w:cs="Courier New"/>
@@ -10716,6 +11497,7 @@
           <w:highlight w:val="white"/>
         </w:rPr>
       </w:pPr>
+      <w:proofErr w:type="gramStart"/>
       <w:r>
         <w:rPr>
           <w:rFonts w:ascii="Courier New" w:hAnsi="Courier New" w:cs="Courier New"/>
@@ -10727,6 +11509,7 @@
         </w:rPr>
         <w:t>end</w:t>
       </w:r>
+      <w:proofErr w:type="gramEnd"/>
       <w:r>
         <w:rPr>
           <w:rFonts w:ascii="Courier New" w:hAnsi="Courier New" w:cs="Courier New"/>
@@ -10820,7 +11603,21 @@
         <w:rPr>
           <w:rFonts w:ascii="Calibri" w:hAnsi="Calibri" w:cs="Calibri"/>
         </w:rPr>
-        <w:t>The design in part A used fewer slices per instruction.</w:t>
+        <w:t xml:space="preserve">The design in part </w:t>
+      </w:r>
+      <w:proofErr w:type="gramStart"/>
+      <w:r>
+        <w:rPr>
+          <w:rFonts w:ascii="Calibri" w:hAnsi="Calibri" w:cs="Calibri"/>
+        </w:rPr>
+        <w:t>A</w:t>
+      </w:r>
+      <w:proofErr w:type="gramEnd"/>
+      <w:r>
+        <w:rPr>
+          <w:rFonts w:ascii="Calibri" w:hAnsi="Calibri" w:cs="Calibri"/>
+        </w:rPr>
+        <w:t xml:space="preserve"> used fewer slices per instruction.</w:t>
       </w:r>
       <w:r>
         <w:rPr>
@@ -11007,7 +11804,49 @@
         <w:rPr>
           <w:rFonts w:asciiTheme="minorHAnsi" w:hAnsiTheme="minorHAnsi" w:cstheme="minorHAnsi"/>
         </w:rPr>
-        <w:t>The efficiency of those operations. For example, we can implement any algorithm using just an adder, however, that may not be efficient enough for the types of programs we want to run. (e.g. if we need to do a large number of multiplications, then we need a program to compute multiplication which is not as efficient as hardware based multiplication.</w:t>
+        <w:t xml:space="preserve">The efficiency of those operations. For example, we can implement any algorithm using just an </w:t>
+      </w:r>
+      <w:proofErr w:type="spellStart"/>
+      <w:r>
+        <w:rPr>
+          <w:rFonts w:asciiTheme="minorHAnsi" w:hAnsiTheme="minorHAnsi" w:cstheme="minorHAnsi"/>
+        </w:rPr>
+        <w:t>adder</w:t>
+      </w:r>
+      <w:proofErr w:type="spellEnd"/>
+      <w:r>
+        <w:rPr>
+          <w:rFonts w:asciiTheme="minorHAnsi" w:hAnsiTheme="minorHAnsi" w:cstheme="minorHAnsi"/>
+        </w:rPr>
+        <w:t xml:space="preserve">, </w:t>
+      </w:r>
+      <w:proofErr w:type="gramStart"/>
+      <w:r>
+        <w:rPr>
+          <w:rFonts w:asciiTheme="minorHAnsi" w:hAnsiTheme="minorHAnsi" w:cstheme="minorHAnsi"/>
+        </w:rPr>
+        <w:t>however, that</w:t>
+      </w:r>
+      <w:proofErr w:type="gramEnd"/>
+      <w:r>
+        <w:rPr>
+          <w:rFonts w:asciiTheme="minorHAnsi" w:hAnsiTheme="minorHAnsi" w:cstheme="minorHAnsi"/>
+        </w:rPr>
+        <w:t xml:space="preserve"> may not be efficient enough for the types of programs we want to run. (</w:t>
+      </w:r>
+      <w:proofErr w:type="gramStart"/>
+      <w:r>
+        <w:rPr>
+          <w:rFonts w:asciiTheme="minorHAnsi" w:hAnsiTheme="minorHAnsi" w:cstheme="minorHAnsi"/>
+        </w:rPr>
+        <w:t>e.g</w:t>
+      </w:r>
+      <w:proofErr w:type="gramEnd"/>
+      <w:r>
+        <w:rPr>
+          <w:rFonts w:asciiTheme="minorHAnsi" w:hAnsiTheme="minorHAnsi" w:cstheme="minorHAnsi"/>
+        </w:rPr>
+        <w:t>. if we need to do a large number of multiplications, then we need a program to compute multiplication which is not as efficient as hardware based multiplication.</w:t>
       </w:r>
       <w:r>
         <w:rPr>
@@ -11082,7 +11921,21 @@
         <w:rPr>
           <w:rFonts w:asciiTheme="minorHAnsi" w:hAnsiTheme="minorHAnsi" w:cstheme="minorHAnsi"/>
         </w:rPr>
-        <w:t xml:space="preserve">or you can use Vivado’s Intellectual Property (IP) core library that has a floating point unit. </w:t>
+        <w:t xml:space="preserve">or you can use </w:t>
+      </w:r>
+      <w:proofErr w:type="spellStart"/>
+      <w:r>
+        <w:rPr>
+          <w:rFonts w:asciiTheme="minorHAnsi" w:hAnsiTheme="minorHAnsi" w:cstheme="minorHAnsi"/>
+        </w:rPr>
+        <w:t>Vivado’s</w:t>
+      </w:r>
+      <w:proofErr w:type="spellEnd"/>
+      <w:r>
+        <w:rPr>
+          <w:rFonts w:asciiTheme="minorHAnsi" w:hAnsiTheme="minorHAnsi" w:cstheme="minorHAnsi"/>
+        </w:rPr>
+        <w:t xml:space="preserve"> Intellectual Property (IP) core library that has a floating point unit. </w:t>
       </w:r>
       <w:r>
         <w:rPr>
@@ -11204,7 +12057,21 @@
         <w:rPr>
           <w:rFonts w:asciiTheme="minorHAnsi" w:hAnsiTheme="minorHAnsi" w:cstheme="minorHAnsi"/>
         </w:rPr>
-        <w:t xml:space="preserve">What ALU instructions do you want ( or need )?  </w:t>
+        <w:t xml:space="preserve">What ALU instructions do you want </w:t>
+      </w:r>
+      <w:proofErr w:type="gramStart"/>
+      <w:r>
+        <w:rPr>
+          <w:rFonts w:asciiTheme="minorHAnsi" w:hAnsiTheme="minorHAnsi" w:cstheme="minorHAnsi"/>
+        </w:rPr>
+        <w:t>( or</w:t>
+      </w:r>
+      <w:proofErr w:type="gramEnd"/>
+      <w:r>
+        <w:rPr>
+          <w:rFonts w:asciiTheme="minorHAnsi" w:hAnsiTheme="minorHAnsi" w:cstheme="minorHAnsi"/>
+        </w:rPr>
+        <w:t xml:space="preserve"> need )?  </w:t>
       </w:r>
     </w:p>
     <w:p>
@@ -11230,7 +12097,21 @@
         <w:rPr>
           <w:rFonts w:asciiTheme="minorHAnsi" w:hAnsiTheme="minorHAnsi" w:cstheme="minorHAnsi"/>
         </w:rPr>
-        <w:t xml:space="preserve">Xilinx (the maker of our Artix-7 FPGA) has a softcore processor called MicroBlaze. </w:t>
+        <w:t xml:space="preserve">Xilinx (the maker of our Artix-7 FPGA) has a softcore processor called </w:t>
+      </w:r>
+      <w:proofErr w:type="spellStart"/>
+      <w:r>
+        <w:rPr>
+          <w:rFonts w:asciiTheme="minorHAnsi" w:hAnsiTheme="minorHAnsi" w:cstheme="minorHAnsi"/>
+        </w:rPr>
+        <w:t>MicroBlaze</w:t>
+      </w:r>
+      <w:proofErr w:type="spellEnd"/>
+      <w:r>
+        <w:rPr>
+          <w:rFonts w:asciiTheme="minorHAnsi" w:hAnsiTheme="minorHAnsi" w:cstheme="minorHAnsi"/>
+        </w:rPr>
+        <w:t xml:space="preserve">. </w:t>
       </w:r>
       <w:r>
         <w:rPr>
@@ -11272,7 +12153,21 @@
         <w:rPr>
           <w:rFonts w:asciiTheme="minorHAnsi" w:hAnsiTheme="minorHAnsi" w:cstheme="minorHAnsi"/>
         </w:rPr>
-        <w:t xml:space="preserve">Intel has designed a Nios II processor for its family of FPGA. You can see what </w:t>
+        <w:t xml:space="preserve">Intel has designed a </w:t>
+      </w:r>
+      <w:proofErr w:type="spellStart"/>
+      <w:r>
+        <w:rPr>
+          <w:rFonts w:asciiTheme="minorHAnsi" w:hAnsiTheme="minorHAnsi" w:cstheme="minorHAnsi"/>
+        </w:rPr>
+        <w:t>Nios</w:t>
+      </w:r>
+      <w:proofErr w:type="spellEnd"/>
+      <w:r>
+        <w:rPr>
+          <w:rFonts w:asciiTheme="minorHAnsi" w:hAnsiTheme="minorHAnsi" w:cstheme="minorHAnsi"/>
+        </w:rPr>
+        <w:t xml:space="preserve"> II processor for its family of FPGA. You can see what </w:t>
       </w:r>
       <w:r>
         <w:rPr>
@@ -11462,7 +12357,21 @@
         <w:rPr>
           <w:rFonts w:asciiTheme="minorHAnsi" w:hAnsiTheme="minorHAnsi" w:cstheme="minorHAnsi"/>
         </w:rPr>
-        <w:t xml:space="preserve">== B, A != B , A &gt;= B, A &lt;= B, </w:t>
+        <w:t xml:space="preserve">== B, </w:t>
+      </w:r>
+      <w:proofErr w:type="gramStart"/>
+      <w:r>
+        <w:rPr>
+          <w:rFonts w:asciiTheme="minorHAnsi" w:hAnsiTheme="minorHAnsi" w:cstheme="minorHAnsi"/>
+        </w:rPr>
+        <w:t>A !</w:t>
+      </w:r>
+      <w:proofErr w:type="gramEnd"/>
+      <w:r>
+        <w:rPr>
+          <w:rFonts w:asciiTheme="minorHAnsi" w:hAnsiTheme="minorHAnsi" w:cstheme="minorHAnsi"/>
+        </w:rPr>
+        <w:t xml:space="preserve">= B , A &gt;= B, A &lt;= B, </w:t>
       </w:r>
     </w:p>
     <w:p>
@@ -11482,7 +12391,63 @@
         <w:rPr>
           <w:rFonts w:asciiTheme="minorHAnsi" w:hAnsiTheme="minorHAnsi" w:cstheme="minorHAnsi"/>
         </w:rPr>
-        <w:t>, A xor B, A xor ~B, ~A xor B, ~A xor ~B.</w:t>
+        <w:t xml:space="preserve">, A </w:t>
+      </w:r>
+      <w:proofErr w:type="spellStart"/>
+      <w:r>
+        <w:rPr>
+          <w:rFonts w:asciiTheme="minorHAnsi" w:hAnsiTheme="minorHAnsi" w:cstheme="minorHAnsi"/>
+        </w:rPr>
+        <w:t>xor</w:t>
+      </w:r>
+      <w:proofErr w:type="spellEnd"/>
+      <w:r>
+        <w:rPr>
+          <w:rFonts w:asciiTheme="minorHAnsi" w:hAnsiTheme="minorHAnsi" w:cstheme="minorHAnsi"/>
+        </w:rPr>
+        <w:t xml:space="preserve"> B, A </w:t>
+      </w:r>
+      <w:proofErr w:type="spellStart"/>
+      <w:r>
+        <w:rPr>
+          <w:rFonts w:asciiTheme="minorHAnsi" w:hAnsiTheme="minorHAnsi" w:cstheme="minorHAnsi"/>
+        </w:rPr>
+        <w:t>xor</w:t>
+      </w:r>
+      <w:proofErr w:type="spellEnd"/>
+      <w:r>
+        <w:rPr>
+          <w:rFonts w:asciiTheme="minorHAnsi" w:hAnsiTheme="minorHAnsi" w:cstheme="minorHAnsi"/>
+        </w:rPr>
+        <w:t xml:space="preserve"> ~B, ~A </w:t>
+      </w:r>
+      <w:proofErr w:type="spellStart"/>
+      <w:r>
+        <w:rPr>
+          <w:rFonts w:asciiTheme="minorHAnsi" w:hAnsiTheme="minorHAnsi" w:cstheme="minorHAnsi"/>
+        </w:rPr>
+        <w:t>xor</w:t>
+      </w:r>
+      <w:proofErr w:type="spellEnd"/>
+      <w:r>
+        <w:rPr>
+          <w:rFonts w:asciiTheme="minorHAnsi" w:hAnsiTheme="minorHAnsi" w:cstheme="minorHAnsi"/>
+        </w:rPr>
+        <w:t xml:space="preserve"> B, ~A </w:t>
+      </w:r>
+      <w:proofErr w:type="spellStart"/>
+      <w:r>
+        <w:rPr>
+          <w:rFonts w:asciiTheme="minorHAnsi" w:hAnsiTheme="minorHAnsi" w:cstheme="minorHAnsi"/>
+        </w:rPr>
+        <w:t>xor</w:t>
+      </w:r>
+      <w:proofErr w:type="spellEnd"/>
+      <w:r>
+        <w:rPr>
+          <w:rFonts w:asciiTheme="minorHAnsi" w:hAnsiTheme="minorHAnsi" w:cstheme="minorHAnsi"/>
+        </w:rPr>
+        <w:t xml:space="preserve"> ~B.</w:t>
       </w:r>
     </w:p>
     <w:p>
@@ -11560,7 +12525,7 @@
           <w:rFonts w:asciiTheme="minorHAnsi" w:hAnsiTheme="minorHAnsi" w:cstheme="minorHAnsi"/>
         </w:rPr>
         <w:pict>
-          <v:shape id="_x0000_i1029" type="#_x0000_t75" style="width:538.45pt;height:341.45pt">
+          <v:shape id="_x0000_i1027" type="#_x0000_t75" style="width:538.5pt;height:341.25pt">
             <v:imagedata r:id="rId16" o:title="sundayAlu00"/>
           </v:shape>
         </w:pict>
@@ -11603,6 +12568,2296 @@
           <w:rFonts w:asciiTheme="minorHAnsi" w:hAnsiTheme="minorHAnsi" w:cstheme="minorHAnsi"/>
         </w:rPr>
       </w:pPr>
+      <w:r>
+        <w:rPr>
+          <w:rFonts w:asciiTheme="minorHAnsi" w:hAnsiTheme="minorHAnsi" w:cstheme="minorHAnsi"/>
+        </w:rPr>
+        <w:t>-------------------------------------------------</w:t>
+      </w:r>
+    </w:p>
+    <w:p>
+      <w:pPr>
+        <w:rPr>
+          <w:rFonts w:asciiTheme="minorHAnsi" w:hAnsiTheme="minorHAnsi" w:cstheme="minorHAnsi"/>
+        </w:rPr>
+      </w:pPr>
+      <w:r>
+        <w:rPr>
+          <w:rFonts w:asciiTheme="minorHAnsi" w:hAnsiTheme="minorHAnsi" w:cstheme="minorHAnsi"/>
+        </w:rPr>
+        <w:t xml:space="preserve">-- Module Name:    </w:t>
+      </w:r>
+      <w:proofErr w:type="spellStart"/>
+      <w:r>
+        <w:rPr>
+          <w:rFonts w:asciiTheme="minorHAnsi" w:hAnsiTheme="minorHAnsi" w:cstheme="minorHAnsi"/>
+        </w:rPr>
+        <w:t>nBitAlu</w:t>
+      </w:r>
+      <w:proofErr w:type="spellEnd"/>
+      <w:r>
+        <w:rPr>
+          <w:rFonts w:asciiTheme="minorHAnsi" w:hAnsiTheme="minorHAnsi" w:cstheme="minorHAnsi"/>
+        </w:rPr>
+        <w:t xml:space="preserve"> - Behavioral </w:t>
+      </w:r>
+    </w:p>
+    <w:p>
+      <w:pPr>
+        <w:rPr>
+          <w:rFonts w:asciiTheme="minorHAnsi" w:hAnsiTheme="minorHAnsi" w:cstheme="minorHAnsi"/>
+        </w:rPr>
+      </w:pPr>
+      <w:r>
+        <w:rPr>
+          <w:rFonts w:asciiTheme="minorHAnsi" w:hAnsiTheme="minorHAnsi" w:cstheme="minorHAnsi"/>
+        </w:rPr>
+        <w:t>-------------------------------------------------</w:t>
+      </w:r>
+    </w:p>
+    <w:p>
+      <w:pPr>
+        <w:rPr>
+          <w:rFonts w:asciiTheme="minorHAnsi" w:hAnsiTheme="minorHAnsi" w:cstheme="minorHAnsi"/>
+        </w:rPr>
+      </w:pPr>
+      <w:proofErr w:type="gramStart"/>
+      <w:r>
+        <w:rPr>
+          <w:rFonts w:asciiTheme="minorHAnsi" w:hAnsiTheme="minorHAnsi" w:cstheme="minorHAnsi"/>
+        </w:rPr>
+        <w:t>library</w:t>
+      </w:r>
+      <w:proofErr w:type="gramEnd"/>
+      <w:r>
+        <w:rPr>
+          <w:rFonts w:asciiTheme="minorHAnsi" w:hAnsiTheme="minorHAnsi" w:cstheme="minorHAnsi"/>
+        </w:rPr>
+        <w:t xml:space="preserve"> IEEE;</w:t>
+      </w:r>
+    </w:p>
+    <w:p>
+      <w:pPr>
+        <w:rPr>
+          <w:rFonts w:asciiTheme="minorHAnsi" w:hAnsiTheme="minorHAnsi" w:cstheme="minorHAnsi"/>
+        </w:rPr>
+      </w:pPr>
+      <w:proofErr w:type="gramStart"/>
+      <w:r>
+        <w:rPr>
+          <w:rFonts w:asciiTheme="minorHAnsi" w:hAnsiTheme="minorHAnsi" w:cstheme="minorHAnsi"/>
+        </w:rPr>
+        <w:t>use</w:t>
+      </w:r>
+      <w:proofErr w:type="gramEnd"/>
+      <w:r>
+        <w:rPr>
+          <w:rFonts w:asciiTheme="minorHAnsi" w:hAnsiTheme="minorHAnsi" w:cstheme="minorHAnsi"/>
+        </w:rPr>
+        <w:t xml:space="preserve"> IEEE.STD_LOGIC_1164.all;</w:t>
+      </w:r>
+    </w:p>
+    <w:p>
+      <w:pPr>
+        <w:rPr>
+          <w:rFonts w:asciiTheme="minorHAnsi" w:hAnsiTheme="minorHAnsi" w:cstheme="minorHAnsi"/>
+        </w:rPr>
+      </w:pPr>
+      <w:proofErr w:type="gramStart"/>
+      <w:r>
+        <w:rPr>
+          <w:rFonts w:asciiTheme="minorHAnsi" w:hAnsiTheme="minorHAnsi" w:cstheme="minorHAnsi"/>
+        </w:rPr>
+        <w:t>use</w:t>
+      </w:r>
+      <w:proofErr w:type="gramEnd"/>
+      <w:r>
+        <w:rPr>
+          <w:rFonts w:asciiTheme="minorHAnsi" w:hAnsiTheme="minorHAnsi" w:cstheme="minorHAnsi"/>
+        </w:rPr>
+        <w:t xml:space="preserve"> </w:t>
+      </w:r>
+      <w:proofErr w:type="spellStart"/>
+      <w:r>
+        <w:rPr>
+          <w:rFonts w:asciiTheme="minorHAnsi" w:hAnsiTheme="minorHAnsi" w:cstheme="minorHAnsi"/>
+        </w:rPr>
+        <w:t>IEEE.STD_LOGIC_UNSIGNED.all</w:t>
+      </w:r>
+      <w:proofErr w:type="spellEnd"/>
+      <w:r>
+        <w:rPr>
+          <w:rFonts w:asciiTheme="minorHAnsi" w:hAnsiTheme="minorHAnsi" w:cstheme="minorHAnsi"/>
+        </w:rPr>
+        <w:t>;</w:t>
+      </w:r>
+    </w:p>
+    <w:p>
+      <w:pPr>
+        <w:rPr>
+          <w:rFonts w:asciiTheme="minorHAnsi" w:hAnsiTheme="minorHAnsi" w:cstheme="minorHAnsi"/>
+        </w:rPr>
+      </w:pPr>
+      <w:proofErr w:type="gramStart"/>
+      <w:r>
+        <w:rPr>
+          <w:rFonts w:asciiTheme="minorHAnsi" w:hAnsiTheme="minorHAnsi" w:cstheme="minorHAnsi"/>
+        </w:rPr>
+        <w:t>use</w:t>
+      </w:r>
+      <w:proofErr w:type="gramEnd"/>
+      <w:r>
+        <w:rPr>
+          <w:rFonts w:asciiTheme="minorHAnsi" w:hAnsiTheme="minorHAnsi" w:cstheme="minorHAnsi"/>
+        </w:rPr>
+        <w:t xml:space="preserve"> </w:t>
+      </w:r>
+      <w:proofErr w:type="spellStart"/>
+      <w:r>
+        <w:rPr>
+          <w:rFonts w:asciiTheme="minorHAnsi" w:hAnsiTheme="minorHAnsi" w:cstheme="minorHAnsi"/>
+        </w:rPr>
+        <w:t>IEEE.NUMERIC_STD.all</w:t>
+      </w:r>
+      <w:proofErr w:type="spellEnd"/>
+      <w:r>
+        <w:rPr>
+          <w:rFonts w:asciiTheme="minorHAnsi" w:hAnsiTheme="minorHAnsi" w:cstheme="minorHAnsi"/>
+        </w:rPr>
+        <w:t>;        -- use this instead of STD_LOGIC_ARITH</w:t>
+      </w:r>
+    </w:p>
+    <w:p>
+      <w:pPr>
+        <w:rPr>
+          <w:rFonts w:asciiTheme="minorHAnsi" w:hAnsiTheme="minorHAnsi" w:cstheme="minorHAnsi"/>
+        </w:rPr>
+      </w:pPr>
+    </w:p>
+    <w:p>
+      <w:pPr>
+        <w:rPr>
+          <w:rFonts w:asciiTheme="minorHAnsi" w:hAnsiTheme="minorHAnsi" w:cstheme="minorHAnsi"/>
+        </w:rPr>
+      </w:pPr>
+      <w:proofErr w:type="gramStart"/>
+      <w:r>
+        <w:rPr>
+          <w:rFonts w:asciiTheme="minorHAnsi" w:hAnsiTheme="minorHAnsi" w:cstheme="minorHAnsi"/>
+        </w:rPr>
+        <w:t>entity</w:t>
+      </w:r>
+      <w:proofErr w:type="gramEnd"/>
+      <w:r>
+        <w:rPr>
+          <w:rFonts w:asciiTheme="minorHAnsi" w:hAnsiTheme="minorHAnsi" w:cstheme="minorHAnsi"/>
+        </w:rPr>
+        <w:t xml:space="preserve"> </w:t>
+      </w:r>
+      <w:proofErr w:type="spellStart"/>
+      <w:r>
+        <w:rPr>
+          <w:rFonts w:asciiTheme="minorHAnsi" w:hAnsiTheme="minorHAnsi" w:cstheme="minorHAnsi"/>
+        </w:rPr>
+        <w:t>nBitAlu</w:t>
+      </w:r>
+      <w:proofErr w:type="spellEnd"/>
+      <w:r>
+        <w:rPr>
+          <w:rFonts w:asciiTheme="minorHAnsi" w:hAnsiTheme="minorHAnsi" w:cstheme="minorHAnsi"/>
+        </w:rPr>
+        <w:t xml:space="preserve"> is</w:t>
+      </w:r>
+    </w:p>
+    <w:p>
+      <w:pPr>
+        <w:rPr>
+          <w:rFonts w:asciiTheme="minorHAnsi" w:hAnsiTheme="minorHAnsi" w:cstheme="minorHAnsi"/>
+        </w:rPr>
+      </w:pPr>
+      <w:r>
+        <w:rPr>
+          <w:rFonts w:asciiTheme="minorHAnsi" w:hAnsiTheme="minorHAnsi" w:cstheme="minorHAnsi"/>
+        </w:rPr>
+        <w:t xml:space="preserve">    </w:t>
+      </w:r>
+      <w:proofErr w:type="gramStart"/>
+      <w:r>
+        <w:rPr>
+          <w:rFonts w:asciiTheme="minorHAnsi" w:hAnsiTheme="minorHAnsi" w:cstheme="minorHAnsi"/>
+        </w:rPr>
+        <w:t>generic</w:t>
+      </w:r>
+      <w:proofErr w:type="gramEnd"/>
+      <w:r>
+        <w:rPr>
+          <w:rFonts w:asciiTheme="minorHAnsi" w:hAnsiTheme="minorHAnsi" w:cstheme="minorHAnsi"/>
+        </w:rPr>
+        <w:t xml:space="preserve"> ( N : integer := 32 );</w:t>
+      </w:r>
+    </w:p>
+    <w:p>
+      <w:pPr>
+        <w:rPr>
+          <w:rFonts w:asciiTheme="minorHAnsi" w:hAnsiTheme="minorHAnsi" w:cstheme="minorHAnsi"/>
+        </w:rPr>
+      </w:pPr>
+      <w:r>
+        <w:rPr>
+          <w:rFonts w:asciiTheme="minorHAnsi" w:hAnsiTheme="minorHAnsi" w:cstheme="minorHAnsi"/>
+        </w:rPr>
+        <w:t xml:space="preserve">    </w:t>
+      </w:r>
+      <w:proofErr w:type="gramStart"/>
+      <w:r>
+        <w:rPr>
+          <w:rFonts w:asciiTheme="minorHAnsi" w:hAnsiTheme="minorHAnsi" w:cstheme="minorHAnsi"/>
+        </w:rPr>
+        <w:t>port</w:t>
+      </w:r>
+      <w:proofErr w:type="gramEnd"/>
+      <w:r>
+        <w:rPr>
+          <w:rFonts w:asciiTheme="minorHAnsi" w:hAnsiTheme="minorHAnsi" w:cstheme="minorHAnsi"/>
+        </w:rPr>
+        <w:t xml:space="preserve"> ( a, b : in STD_LOGIC_VECTOR( N-1 </w:t>
+      </w:r>
+      <w:proofErr w:type="spellStart"/>
+      <w:r>
+        <w:rPr>
+          <w:rFonts w:asciiTheme="minorHAnsi" w:hAnsiTheme="minorHAnsi" w:cstheme="minorHAnsi"/>
+        </w:rPr>
+        <w:t>downto</w:t>
+      </w:r>
+      <w:proofErr w:type="spellEnd"/>
+      <w:r>
+        <w:rPr>
+          <w:rFonts w:asciiTheme="minorHAnsi" w:hAnsiTheme="minorHAnsi" w:cstheme="minorHAnsi"/>
+        </w:rPr>
+        <w:t xml:space="preserve"> 0 );</w:t>
+      </w:r>
+    </w:p>
+    <w:p>
+      <w:pPr>
+        <w:rPr>
+          <w:rFonts w:asciiTheme="minorHAnsi" w:hAnsiTheme="minorHAnsi" w:cstheme="minorHAnsi"/>
+        </w:rPr>
+      </w:pPr>
+      <w:r>
+        <w:rPr>
+          <w:rFonts w:asciiTheme="minorHAnsi" w:hAnsiTheme="minorHAnsi" w:cstheme="minorHAnsi"/>
+        </w:rPr>
+        <w:tab/>
+        <w:t xml:space="preserve">   </w:t>
+      </w:r>
+      <w:proofErr w:type="gramStart"/>
+      <w:r>
+        <w:rPr>
+          <w:rFonts w:asciiTheme="minorHAnsi" w:hAnsiTheme="minorHAnsi" w:cstheme="minorHAnsi"/>
+        </w:rPr>
+        <w:t>op :</w:t>
+      </w:r>
+      <w:proofErr w:type="gramEnd"/>
+      <w:r>
+        <w:rPr>
+          <w:rFonts w:asciiTheme="minorHAnsi" w:hAnsiTheme="minorHAnsi" w:cstheme="minorHAnsi"/>
+        </w:rPr>
+        <w:t xml:space="preserve"> in STD_LOGIC_VECTOR( 4 </w:t>
+      </w:r>
+      <w:proofErr w:type="spellStart"/>
+      <w:r>
+        <w:rPr>
+          <w:rFonts w:asciiTheme="minorHAnsi" w:hAnsiTheme="minorHAnsi" w:cstheme="minorHAnsi"/>
+        </w:rPr>
+        <w:t>downto</w:t>
+      </w:r>
+      <w:proofErr w:type="spellEnd"/>
+      <w:r>
+        <w:rPr>
+          <w:rFonts w:asciiTheme="minorHAnsi" w:hAnsiTheme="minorHAnsi" w:cstheme="minorHAnsi"/>
+        </w:rPr>
+        <w:t xml:space="preserve"> 0 );</w:t>
+      </w:r>
+    </w:p>
+    <w:p>
+      <w:pPr>
+        <w:rPr>
+          <w:rFonts w:asciiTheme="minorHAnsi" w:hAnsiTheme="minorHAnsi" w:cstheme="minorHAnsi"/>
+        </w:rPr>
+      </w:pPr>
+      <w:r>
+        <w:rPr>
+          <w:rFonts w:asciiTheme="minorHAnsi" w:hAnsiTheme="minorHAnsi" w:cstheme="minorHAnsi"/>
+        </w:rPr>
+        <w:tab/>
+        <w:t xml:space="preserve">   </w:t>
+      </w:r>
+      <w:proofErr w:type="gramStart"/>
+      <w:r>
+        <w:rPr>
+          <w:rFonts w:asciiTheme="minorHAnsi" w:hAnsiTheme="minorHAnsi" w:cstheme="minorHAnsi"/>
+        </w:rPr>
+        <w:t>y :</w:t>
+      </w:r>
+      <w:proofErr w:type="gramEnd"/>
+      <w:r>
+        <w:rPr>
+          <w:rFonts w:asciiTheme="minorHAnsi" w:hAnsiTheme="minorHAnsi" w:cstheme="minorHAnsi"/>
+        </w:rPr>
+        <w:t xml:space="preserve"> out STD_LOGIC_VECTOR( N-1 </w:t>
+      </w:r>
+      <w:proofErr w:type="spellStart"/>
+      <w:r>
+        <w:rPr>
+          <w:rFonts w:asciiTheme="minorHAnsi" w:hAnsiTheme="minorHAnsi" w:cstheme="minorHAnsi"/>
+        </w:rPr>
+        <w:t>downto</w:t>
+      </w:r>
+      <w:proofErr w:type="spellEnd"/>
+      <w:r>
+        <w:rPr>
+          <w:rFonts w:asciiTheme="minorHAnsi" w:hAnsiTheme="minorHAnsi" w:cstheme="minorHAnsi"/>
+        </w:rPr>
+        <w:t xml:space="preserve"> 0 ) );</w:t>
+      </w:r>
+    </w:p>
+    <w:p>
+      <w:pPr>
+        <w:rPr>
+          <w:rFonts w:asciiTheme="minorHAnsi" w:hAnsiTheme="minorHAnsi" w:cstheme="minorHAnsi"/>
+        </w:rPr>
+      </w:pPr>
+      <w:proofErr w:type="gramStart"/>
+      <w:r>
+        <w:rPr>
+          <w:rFonts w:asciiTheme="minorHAnsi" w:hAnsiTheme="minorHAnsi" w:cstheme="minorHAnsi"/>
+        </w:rPr>
+        <w:t>end</w:t>
+      </w:r>
+      <w:proofErr w:type="gramEnd"/>
+      <w:r>
+        <w:rPr>
+          <w:rFonts w:asciiTheme="minorHAnsi" w:hAnsiTheme="minorHAnsi" w:cstheme="minorHAnsi"/>
+        </w:rPr>
+        <w:t xml:space="preserve"> </w:t>
+      </w:r>
+      <w:proofErr w:type="spellStart"/>
+      <w:r>
+        <w:rPr>
+          <w:rFonts w:asciiTheme="minorHAnsi" w:hAnsiTheme="minorHAnsi" w:cstheme="minorHAnsi"/>
+        </w:rPr>
+        <w:t>nBitAlu</w:t>
+      </w:r>
+      <w:proofErr w:type="spellEnd"/>
+      <w:r>
+        <w:rPr>
+          <w:rFonts w:asciiTheme="minorHAnsi" w:hAnsiTheme="minorHAnsi" w:cstheme="minorHAnsi"/>
+        </w:rPr>
+        <w:t>;</w:t>
+      </w:r>
+    </w:p>
+    <w:p>
+      <w:pPr>
+        <w:rPr>
+          <w:rFonts w:asciiTheme="minorHAnsi" w:hAnsiTheme="minorHAnsi" w:cstheme="minorHAnsi"/>
+        </w:rPr>
+      </w:pPr>
+    </w:p>
+    <w:p>
+      <w:pPr>
+        <w:rPr>
+          <w:rFonts w:asciiTheme="minorHAnsi" w:hAnsiTheme="minorHAnsi" w:cstheme="minorHAnsi"/>
+        </w:rPr>
+      </w:pPr>
+      <w:proofErr w:type="gramStart"/>
+      <w:r>
+        <w:rPr>
+          <w:rFonts w:asciiTheme="minorHAnsi" w:hAnsiTheme="minorHAnsi" w:cstheme="minorHAnsi"/>
+        </w:rPr>
+        <w:t>architecture</w:t>
+      </w:r>
+      <w:proofErr w:type="gramEnd"/>
+      <w:r>
+        <w:rPr>
+          <w:rFonts w:asciiTheme="minorHAnsi" w:hAnsiTheme="minorHAnsi" w:cstheme="minorHAnsi"/>
+        </w:rPr>
+        <w:t xml:space="preserve"> Behavioral of </w:t>
+      </w:r>
+      <w:proofErr w:type="spellStart"/>
+      <w:r>
+        <w:rPr>
+          <w:rFonts w:asciiTheme="minorHAnsi" w:hAnsiTheme="minorHAnsi" w:cstheme="minorHAnsi"/>
+        </w:rPr>
+        <w:t>nBitAlu</w:t>
+      </w:r>
+      <w:proofErr w:type="spellEnd"/>
+      <w:r>
+        <w:rPr>
+          <w:rFonts w:asciiTheme="minorHAnsi" w:hAnsiTheme="minorHAnsi" w:cstheme="minorHAnsi"/>
+        </w:rPr>
+        <w:t xml:space="preserve"> is</w:t>
+      </w:r>
+    </w:p>
+    <w:p>
+      <w:pPr>
+        <w:rPr>
+          <w:rFonts w:asciiTheme="minorHAnsi" w:hAnsiTheme="minorHAnsi" w:cstheme="minorHAnsi"/>
+        </w:rPr>
+      </w:pPr>
+      <w:r>
+        <w:rPr>
+          <w:rFonts w:asciiTheme="minorHAnsi" w:hAnsiTheme="minorHAnsi" w:cstheme="minorHAnsi"/>
+        </w:rPr>
+        <w:t xml:space="preserve">    </w:t>
+      </w:r>
+      <w:proofErr w:type="gramStart"/>
+      <w:r>
+        <w:rPr>
+          <w:rFonts w:asciiTheme="minorHAnsi" w:hAnsiTheme="minorHAnsi" w:cstheme="minorHAnsi"/>
+        </w:rPr>
+        <w:t>signal</w:t>
+      </w:r>
+      <w:proofErr w:type="gramEnd"/>
+      <w:r>
+        <w:rPr>
+          <w:rFonts w:asciiTheme="minorHAnsi" w:hAnsiTheme="minorHAnsi" w:cstheme="minorHAnsi"/>
+        </w:rPr>
+        <w:t xml:space="preserve"> sum, </w:t>
+      </w:r>
+      <w:proofErr w:type="spellStart"/>
+      <w:r>
+        <w:rPr>
+          <w:rFonts w:asciiTheme="minorHAnsi" w:hAnsiTheme="minorHAnsi" w:cstheme="minorHAnsi"/>
+        </w:rPr>
+        <w:t>aout</w:t>
+      </w:r>
+      <w:proofErr w:type="spellEnd"/>
+      <w:r>
+        <w:rPr>
+          <w:rFonts w:asciiTheme="minorHAnsi" w:hAnsiTheme="minorHAnsi" w:cstheme="minorHAnsi"/>
+        </w:rPr>
+        <w:t xml:space="preserve">, bout, equality : STD_LOGIC_VECTOR( N-1 </w:t>
+      </w:r>
+      <w:proofErr w:type="spellStart"/>
+      <w:r>
+        <w:rPr>
+          <w:rFonts w:asciiTheme="minorHAnsi" w:hAnsiTheme="minorHAnsi" w:cstheme="minorHAnsi"/>
+        </w:rPr>
+        <w:t>downto</w:t>
+      </w:r>
+      <w:proofErr w:type="spellEnd"/>
+      <w:r>
+        <w:rPr>
+          <w:rFonts w:asciiTheme="minorHAnsi" w:hAnsiTheme="minorHAnsi" w:cstheme="minorHAnsi"/>
+        </w:rPr>
+        <w:t xml:space="preserve"> 0 );</w:t>
+      </w:r>
+    </w:p>
+    <w:p>
+      <w:pPr>
+        <w:rPr>
+          <w:rFonts w:asciiTheme="minorHAnsi" w:hAnsiTheme="minorHAnsi" w:cstheme="minorHAnsi"/>
+        </w:rPr>
+      </w:pPr>
+      <w:r>
+        <w:rPr>
+          <w:rFonts w:asciiTheme="minorHAnsi" w:hAnsiTheme="minorHAnsi" w:cstheme="minorHAnsi"/>
+        </w:rPr>
+        <w:tab/>
+      </w:r>
+      <w:proofErr w:type="gramStart"/>
+      <w:r>
+        <w:rPr>
+          <w:rFonts w:asciiTheme="minorHAnsi" w:hAnsiTheme="minorHAnsi" w:cstheme="minorHAnsi"/>
+        </w:rPr>
+        <w:t>signal</w:t>
+      </w:r>
+      <w:proofErr w:type="gramEnd"/>
+      <w:r>
+        <w:rPr>
+          <w:rFonts w:asciiTheme="minorHAnsi" w:hAnsiTheme="minorHAnsi" w:cstheme="minorHAnsi"/>
+        </w:rPr>
+        <w:t xml:space="preserve"> </w:t>
+      </w:r>
+      <w:proofErr w:type="spellStart"/>
+      <w:r>
+        <w:rPr>
+          <w:rFonts w:asciiTheme="minorHAnsi" w:hAnsiTheme="minorHAnsi" w:cstheme="minorHAnsi"/>
+        </w:rPr>
+        <w:t>compareBit</w:t>
+      </w:r>
+      <w:proofErr w:type="spellEnd"/>
+      <w:r>
+        <w:rPr>
+          <w:rFonts w:asciiTheme="minorHAnsi" w:hAnsiTheme="minorHAnsi" w:cstheme="minorHAnsi"/>
+        </w:rPr>
+        <w:t xml:space="preserve">, </w:t>
+      </w:r>
+      <w:proofErr w:type="spellStart"/>
+      <w:r>
+        <w:rPr>
+          <w:rFonts w:asciiTheme="minorHAnsi" w:hAnsiTheme="minorHAnsi" w:cstheme="minorHAnsi"/>
+        </w:rPr>
+        <w:t>equalityBit</w:t>
+      </w:r>
+      <w:proofErr w:type="spellEnd"/>
+      <w:r>
+        <w:rPr>
+          <w:rFonts w:asciiTheme="minorHAnsi" w:hAnsiTheme="minorHAnsi" w:cstheme="minorHAnsi"/>
+        </w:rPr>
+        <w:t xml:space="preserve"> : STD_LOGIC;</w:t>
+      </w:r>
+    </w:p>
+    <w:p>
+      <w:pPr>
+        <w:rPr>
+          <w:rFonts w:asciiTheme="minorHAnsi" w:hAnsiTheme="minorHAnsi" w:cstheme="minorHAnsi"/>
+        </w:rPr>
+      </w:pPr>
+      <w:proofErr w:type="gramStart"/>
+      <w:r>
+        <w:rPr>
+          <w:rFonts w:asciiTheme="minorHAnsi" w:hAnsiTheme="minorHAnsi" w:cstheme="minorHAnsi"/>
+        </w:rPr>
+        <w:t>begin</w:t>
+      </w:r>
+      <w:proofErr w:type="gramEnd"/>
+    </w:p>
+    <w:p>
+      <w:pPr>
+        <w:rPr>
+          <w:rFonts w:asciiTheme="minorHAnsi" w:hAnsiTheme="minorHAnsi" w:cstheme="minorHAnsi"/>
+        </w:rPr>
+      </w:pPr>
+      <w:r>
+        <w:rPr>
+          <w:rFonts w:asciiTheme="minorHAnsi" w:hAnsiTheme="minorHAnsi" w:cstheme="minorHAnsi"/>
+        </w:rPr>
+        <w:tab/>
+        <w:t xml:space="preserve">-- generate </w:t>
+      </w:r>
+      <w:proofErr w:type="spellStart"/>
+      <w:r>
+        <w:rPr>
+          <w:rFonts w:asciiTheme="minorHAnsi" w:hAnsiTheme="minorHAnsi" w:cstheme="minorHAnsi"/>
+        </w:rPr>
+        <w:t>muxen</w:t>
+      </w:r>
+      <w:proofErr w:type="spellEnd"/>
+      <w:r>
+        <w:rPr>
+          <w:rFonts w:asciiTheme="minorHAnsi" w:hAnsiTheme="minorHAnsi" w:cstheme="minorHAnsi"/>
+        </w:rPr>
+        <w:t xml:space="preserve"> to choose between A/~A and B/~B</w:t>
+      </w:r>
+    </w:p>
+    <w:p>
+      <w:pPr>
+        <w:rPr>
+          <w:rFonts w:asciiTheme="minorHAnsi" w:hAnsiTheme="minorHAnsi" w:cstheme="minorHAnsi"/>
+        </w:rPr>
+      </w:pPr>
+      <w:r>
+        <w:rPr>
+          <w:rFonts w:asciiTheme="minorHAnsi" w:hAnsiTheme="minorHAnsi" w:cstheme="minorHAnsi"/>
+        </w:rPr>
+        <w:tab/>
+      </w:r>
+      <w:proofErr w:type="spellStart"/>
+      <w:proofErr w:type="gramStart"/>
+      <w:r>
+        <w:rPr>
+          <w:rFonts w:asciiTheme="minorHAnsi" w:hAnsiTheme="minorHAnsi" w:cstheme="minorHAnsi"/>
+        </w:rPr>
+        <w:t>aout</w:t>
+      </w:r>
+      <w:proofErr w:type="spellEnd"/>
+      <w:proofErr w:type="gramEnd"/>
+      <w:r>
+        <w:rPr>
+          <w:rFonts w:asciiTheme="minorHAnsi" w:hAnsiTheme="minorHAnsi" w:cstheme="minorHAnsi"/>
+        </w:rPr>
+        <w:t xml:space="preserve"> &lt;= a when ( op(4) = '0' ) else not a;</w:t>
+      </w:r>
+    </w:p>
+    <w:p>
+      <w:pPr>
+        <w:rPr>
+          <w:rFonts w:asciiTheme="minorHAnsi" w:hAnsiTheme="minorHAnsi" w:cstheme="minorHAnsi"/>
+        </w:rPr>
+      </w:pPr>
+      <w:r>
+        <w:rPr>
+          <w:rFonts w:asciiTheme="minorHAnsi" w:hAnsiTheme="minorHAnsi" w:cstheme="minorHAnsi"/>
+        </w:rPr>
+        <w:t xml:space="preserve">    </w:t>
+      </w:r>
+      <w:proofErr w:type="gramStart"/>
+      <w:r>
+        <w:rPr>
+          <w:rFonts w:asciiTheme="minorHAnsi" w:hAnsiTheme="minorHAnsi" w:cstheme="minorHAnsi"/>
+        </w:rPr>
+        <w:t>bout</w:t>
+      </w:r>
+      <w:proofErr w:type="gramEnd"/>
+      <w:r>
+        <w:rPr>
+          <w:rFonts w:asciiTheme="minorHAnsi" w:hAnsiTheme="minorHAnsi" w:cstheme="minorHAnsi"/>
+        </w:rPr>
+        <w:t xml:space="preserve"> &lt;= b when ( op(3) = '0' ) else not b;</w:t>
+      </w:r>
+    </w:p>
+    <w:p>
+      <w:pPr>
+        <w:rPr>
+          <w:rFonts w:asciiTheme="minorHAnsi" w:hAnsiTheme="minorHAnsi" w:cstheme="minorHAnsi"/>
+        </w:rPr>
+      </w:pPr>
+      <w:r>
+        <w:rPr>
+          <w:rFonts w:asciiTheme="minorHAnsi" w:hAnsiTheme="minorHAnsi" w:cstheme="minorHAnsi"/>
+        </w:rPr>
+        <w:t xml:space="preserve">    </w:t>
+      </w:r>
+      <w:proofErr w:type="gramStart"/>
+      <w:r>
+        <w:rPr>
+          <w:rFonts w:asciiTheme="minorHAnsi" w:hAnsiTheme="minorHAnsi" w:cstheme="minorHAnsi"/>
+        </w:rPr>
+        <w:t>sum</w:t>
+      </w:r>
+      <w:proofErr w:type="gramEnd"/>
+      <w:r>
+        <w:rPr>
+          <w:rFonts w:asciiTheme="minorHAnsi" w:hAnsiTheme="minorHAnsi" w:cstheme="minorHAnsi"/>
+        </w:rPr>
+        <w:t xml:space="preserve"> &lt;= </w:t>
+      </w:r>
+      <w:proofErr w:type="spellStart"/>
+      <w:r>
+        <w:rPr>
+          <w:rFonts w:asciiTheme="minorHAnsi" w:hAnsiTheme="minorHAnsi" w:cstheme="minorHAnsi"/>
+        </w:rPr>
+        <w:t>aout</w:t>
+      </w:r>
+      <w:proofErr w:type="spellEnd"/>
+      <w:r>
+        <w:rPr>
+          <w:rFonts w:asciiTheme="minorHAnsi" w:hAnsiTheme="minorHAnsi" w:cstheme="minorHAnsi"/>
+        </w:rPr>
+        <w:t xml:space="preserve"> + bout + (op(4) or  op(3));  -- 2's complement depends on op(4) for A and op(3) for B</w:t>
+      </w:r>
+    </w:p>
+    <w:p>
+      <w:pPr>
+        <w:rPr>
+          <w:rFonts w:asciiTheme="minorHAnsi" w:hAnsiTheme="minorHAnsi" w:cstheme="minorHAnsi"/>
+        </w:rPr>
+      </w:pPr>
+      <w:r>
+        <w:rPr>
+          <w:rFonts w:asciiTheme="minorHAnsi" w:hAnsiTheme="minorHAnsi" w:cstheme="minorHAnsi"/>
+        </w:rPr>
+        <w:tab/>
+      </w:r>
+      <w:proofErr w:type="spellStart"/>
+      <w:proofErr w:type="gramStart"/>
+      <w:r>
+        <w:rPr>
+          <w:rFonts w:asciiTheme="minorHAnsi" w:hAnsiTheme="minorHAnsi" w:cstheme="minorHAnsi"/>
+        </w:rPr>
+        <w:t>compareBit</w:t>
+      </w:r>
+      <w:proofErr w:type="spellEnd"/>
+      <w:proofErr w:type="gramEnd"/>
+      <w:r>
+        <w:rPr>
+          <w:rFonts w:asciiTheme="minorHAnsi" w:hAnsiTheme="minorHAnsi" w:cstheme="minorHAnsi"/>
+        </w:rPr>
+        <w:t xml:space="preserve"> &lt;= sum(N-1);</w:t>
+      </w:r>
+    </w:p>
+    <w:p>
+      <w:pPr>
+        <w:rPr>
+          <w:rFonts w:asciiTheme="minorHAnsi" w:hAnsiTheme="minorHAnsi" w:cstheme="minorHAnsi"/>
+        </w:rPr>
+      </w:pPr>
+      <w:r>
+        <w:rPr>
+          <w:rFonts w:asciiTheme="minorHAnsi" w:hAnsiTheme="minorHAnsi" w:cstheme="minorHAnsi"/>
+        </w:rPr>
+        <w:tab/>
+      </w:r>
+      <w:proofErr w:type="gramStart"/>
+      <w:r>
+        <w:rPr>
+          <w:rFonts w:asciiTheme="minorHAnsi" w:hAnsiTheme="minorHAnsi" w:cstheme="minorHAnsi"/>
+        </w:rPr>
+        <w:t>equality</w:t>
+      </w:r>
+      <w:proofErr w:type="gramEnd"/>
+      <w:r>
+        <w:rPr>
+          <w:rFonts w:asciiTheme="minorHAnsi" w:hAnsiTheme="minorHAnsi" w:cstheme="minorHAnsi"/>
+        </w:rPr>
+        <w:t xml:space="preserve"> &lt;= b-a;</w:t>
+      </w:r>
+    </w:p>
+    <w:p>
+      <w:pPr>
+        <w:rPr>
+          <w:rFonts w:asciiTheme="minorHAnsi" w:hAnsiTheme="minorHAnsi" w:cstheme="minorHAnsi"/>
+        </w:rPr>
+      </w:pPr>
+      <w:r>
+        <w:rPr>
+          <w:rFonts w:asciiTheme="minorHAnsi" w:hAnsiTheme="minorHAnsi" w:cstheme="minorHAnsi"/>
+        </w:rPr>
+        <w:tab/>
+      </w:r>
+      <w:proofErr w:type="spellStart"/>
+      <w:proofErr w:type="gramStart"/>
+      <w:r>
+        <w:rPr>
+          <w:rFonts w:asciiTheme="minorHAnsi" w:hAnsiTheme="minorHAnsi" w:cstheme="minorHAnsi"/>
+        </w:rPr>
+        <w:t>equalityBit</w:t>
+      </w:r>
+      <w:proofErr w:type="spellEnd"/>
+      <w:proofErr w:type="gramEnd"/>
+      <w:r>
+        <w:rPr>
+          <w:rFonts w:asciiTheme="minorHAnsi" w:hAnsiTheme="minorHAnsi" w:cstheme="minorHAnsi"/>
+        </w:rPr>
+        <w:t xml:space="preserve"> &lt;= equality(N-1);</w:t>
+      </w:r>
+    </w:p>
+    <w:p>
+      <w:pPr>
+        <w:rPr>
+          <w:rFonts w:asciiTheme="minorHAnsi" w:hAnsiTheme="minorHAnsi" w:cstheme="minorHAnsi"/>
+        </w:rPr>
+      </w:pPr>
+      <w:r>
+        <w:rPr>
+          <w:rFonts w:asciiTheme="minorHAnsi" w:hAnsiTheme="minorHAnsi" w:cstheme="minorHAnsi"/>
+        </w:rPr>
+        <w:tab/>
+        <w:t xml:space="preserve">  </w:t>
+      </w:r>
+    </w:p>
+    <w:p>
+      <w:pPr>
+        <w:rPr>
+          <w:rFonts w:asciiTheme="minorHAnsi" w:hAnsiTheme="minorHAnsi" w:cstheme="minorHAnsi"/>
+        </w:rPr>
+      </w:pPr>
+      <w:r>
+        <w:rPr>
+          <w:rFonts w:asciiTheme="minorHAnsi" w:hAnsiTheme="minorHAnsi" w:cstheme="minorHAnsi"/>
+        </w:rPr>
+        <w:t xml:space="preserve">    </w:t>
+      </w:r>
+      <w:proofErr w:type="gramStart"/>
+      <w:r>
+        <w:rPr>
+          <w:rFonts w:asciiTheme="minorHAnsi" w:hAnsiTheme="minorHAnsi" w:cstheme="minorHAnsi"/>
+        </w:rPr>
+        <w:t>process</w:t>
+      </w:r>
+      <w:proofErr w:type="gramEnd"/>
+      <w:r>
+        <w:rPr>
+          <w:rFonts w:asciiTheme="minorHAnsi" w:hAnsiTheme="minorHAnsi" w:cstheme="minorHAnsi"/>
+        </w:rPr>
+        <w:t xml:space="preserve"> ( a, b, op(4 </w:t>
+      </w:r>
+      <w:proofErr w:type="spellStart"/>
+      <w:r>
+        <w:rPr>
+          <w:rFonts w:asciiTheme="minorHAnsi" w:hAnsiTheme="minorHAnsi" w:cstheme="minorHAnsi"/>
+        </w:rPr>
+        <w:t>downto</w:t>
+      </w:r>
+      <w:proofErr w:type="spellEnd"/>
+      <w:r>
+        <w:rPr>
+          <w:rFonts w:asciiTheme="minorHAnsi" w:hAnsiTheme="minorHAnsi" w:cstheme="minorHAnsi"/>
+        </w:rPr>
+        <w:t xml:space="preserve"> 0), sum, equality, </w:t>
+      </w:r>
+      <w:proofErr w:type="spellStart"/>
+      <w:r>
+        <w:rPr>
+          <w:rFonts w:asciiTheme="minorHAnsi" w:hAnsiTheme="minorHAnsi" w:cstheme="minorHAnsi"/>
+        </w:rPr>
+        <w:t>aout</w:t>
+      </w:r>
+      <w:proofErr w:type="spellEnd"/>
+      <w:r>
+        <w:rPr>
+          <w:rFonts w:asciiTheme="minorHAnsi" w:hAnsiTheme="minorHAnsi" w:cstheme="minorHAnsi"/>
+        </w:rPr>
+        <w:t xml:space="preserve">, bout, </w:t>
+      </w:r>
+      <w:proofErr w:type="spellStart"/>
+      <w:r>
+        <w:rPr>
+          <w:rFonts w:asciiTheme="minorHAnsi" w:hAnsiTheme="minorHAnsi" w:cstheme="minorHAnsi"/>
+        </w:rPr>
+        <w:t>compareBit</w:t>
+      </w:r>
+      <w:proofErr w:type="spellEnd"/>
+      <w:r>
+        <w:rPr>
+          <w:rFonts w:asciiTheme="minorHAnsi" w:hAnsiTheme="minorHAnsi" w:cstheme="minorHAnsi"/>
+        </w:rPr>
+        <w:t xml:space="preserve">, </w:t>
+      </w:r>
+      <w:proofErr w:type="spellStart"/>
+      <w:r>
+        <w:rPr>
+          <w:rFonts w:asciiTheme="minorHAnsi" w:hAnsiTheme="minorHAnsi" w:cstheme="minorHAnsi"/>
+        </w:rPr>
+        <w:t>equalityBit</w:t>
+      </w:r>
+      <w:proofErr w:type="spellEnd"/>
+      <w:r>
+        <w:rPr>
+          <w:rFonts w:asciiTheme="minorHAnsi" w:hAnsiTheme="minorHAnsi" w:cstheme="minorHAnsi"/>
+        </w:rPr>
+        <w:t>)</w:t>
+      </w:r>
+    </w:p>
+    <w:p>
+      <w:pPr>
+        <w:rPr>
+          <w:rFonts w:asciiTheme="minorHAnsi" w:hAnsiTheme="minorHAnsi" w:cstheme="minorHAnsi"/>
+        </w:rPr>
+      </w:pPr>
+      <w:r>
+        <w:rPr>
+          <w:rFonts w:asciiTheme="minorHAnsi" w:hAnsiTheme="minorHAnsi" w:cstheme="minorHAnsi"/>
+        </w:rPr>
+        <w:t xml:space="preserve">    </w:t>
+      </w:r>
+      <w:proofErr w:type="gramStart"/>
+      <w:r>
+        <w:rPr>
+          <w:rFonts w:asciiTheme="minorHAnsi" w:hAnsiTheme="minorHAnsi" w:cstheme="minorHAnsi"/>
+        </w:rPr>
+        <w:t>begin</w:t>
+      </w:r>
+      <w:proofErr w:type="gramEnd"/>
+    </w:p>
+    <w:p>
+      <w:pPr>
+        <w:rPr>
+          <w:rFonts w:asciiTheme="minorHAnsi" w:hAnsiTheme="minorHAnsi" w:cstheme="minorHAnsi"/>
+        </w:rPr>
+      </w:pPr>
+      <w:r>
+        <w:rPr>
+          <w:rFonts w:asciiTheme="minorHAnsi" w:hAnsiTheme="minorHAnsi" w:cstheme="minorHAnsi"/>
+        </w:rPr>
+        <w:t xml:space="preserve">        </w:t>
+      </w:r>
+      <w:proofErr w:type="gramStart"/>
+      <w:r>
+        <w:rPr>
+          <w:rFonts w:asciiTheme="minorHAnsi" w:hAnsiTheme="minorHAnsi" w:cstheme="minorHAnsi"/>
+        </w:rPr>
+        <w:t>case</w:t>
+      </w:r>
+      <w:proofErr w:type="gramEnd"/>
+      <w:r>
+        <w:rPr>
+          <w:rFonts w:asciiTheme="minorHAnsi" w:hAnsiTheme="minorHAnsi" w:cstheme="minorHAnsi"/>
+        </w:rPr>
+        <w:t xml:space="preserve"> op(4 </w:t>
+      </w:r>
+      <w:proofErr w:type="spellStart"/>
+      <w:r>
+        <w:rPr>
+          <w:rFonts w:asciiTheme="minorHAnsi" w:hAnsiTheme="minorHAnsi" w:cstheme="minorHAnsi"/>
+        </w:rPr>
+        <w:t>downto</w:t>
+      </w:r>
+      <w:proofErr w:type="spellEnd"/>
+      <w:r>
+        <w:rPr>
+          <w:rFonts w:asciiTheme="minorHAnsi" w:hAnsiTheme="minorHAnsi" w:cstheme="minorHAnsi"/>
+        </w:rPr>
+        <w:t xml:space="preserve"> 0) is </w:t>
+      </w:r>
+    </w:p>
+    <w:p>
+      <w:pPr>
+        <w:rPr>
+          <w:rFonts w:asciiTheme="minorHAnsi" w:hAnsiTheme="minorHAnsi" w:cstheme="minorHAnsi"/>
+        </w:rPr>
+      </w:pPr>
+      <w:r>
+        <w:rPr>
+          <w:rFonts w:asciiTheme="minorHAnsi" w:hAnsiTheme="minorHAnsi" w:cstheme="minorHAnsi"/>
+        </w:rPr>
+        <w:t xml:space="preserve">            </w:t>
+      </w:r>
+      <w:proofErr w:type="gramStart"/>
+      <w:r>
+        <w:rPr>
+          <w:rFonts w:asciiTheme="minorHAnsi" w:hAnsiTheme="minorHAnsi" w:cstheme="minorHAnsi"/>
+        </w:rPr>
+        <w:t>when</w:t>
+      </w:r>
+      <w:proofErr w:type="gramEnd"/>
+      <w:r>
+        <w:rPr>
+          <w:rFonts w:asciiTheme="minorHAnsi" w:hAnsiTheme="minorHAnsi" w:cstheme="minorHAnsi"/>
+        </w:rPr>
+        <w:t xml:space="preserve"> "00000" =&gt; y &lt;= </w:t>
+      </w:r>
+      <w:proofErr w:type="spellStart"/>
+      <w:r>
+        <w:rPr>
+          <w:rFonts w:asciiTheme="minorHAnsi" w:hAnsiTheme="minorHAnsi" w:cstheme="minorHAnsi"/>
+        </w:rPr>
+        <w:t>aout</w:t>
+      </w:r>
+      <w:proofErr w:type="spellEnd"/>
+      <w:r>
+        <w:rPr>
+          <w:rFonts w:asciiTheme="minorHAnsi" w:hAnsiTheme="minorHAnsi" w:cstheme="minorHAnsi"/>
+        </w:rPr>
+        <w:t xml:space="preserve"> and bout;  -- a &amp;&amp; b</w:t>
+      </w:r>
+    </w:p>
+    <w:p>
+      <w:pPr>
+        <w:rPr>
+          <w:rFonts w:asciiTheme="minorHAnsi" w:hAnsiTheme="minorHAnsi" w:cstheme="minorHAnsi"/>
+        </w:rPr>
+      </w:pPr>
+      <w:r>
+        <w:rPr>
+          <w:rFonts w:asciiTheme="minorHAnsi" w:hAnsiTheme="minorHAnsi" w:cstheme="minorHAnsi"/>
+        </w:rPr>
+        <w:tab/>
+      </w:r>
+      <w:r>
+        <w:rPr>
+          <w:rFonts w:asciiTheme="minorHAnsi" w:hAnsiTheme="minorHAnsi" w:cstheme="minorHAnsi"/>
+        </w:rPr>
+        <w:tab/>
+      </w:r>
+      <w:r>
+        <w:rPr>
+          <w:rFonts w:asciiTheme="minorHAnsi" w:hAnsiTheme="minorHAnsi" w:cstheme="minorHAnsi"/>
+        </w:rPr>
+        <w:tab/>
+      </w:r>
+      <w:proofErr w:type="gramStart"/>
+      <w:r>
+        <w:rPr>
+          <w:rFonts w:asciiTheme="minorHAnsi" w:hAnsiTheme="minorHAnsi" w:cstheme="minorHAnsi"/>
+        </w:rPr>
+        <w:t>when</w:t>
+      </w:r>
+      <w:proofErr w:type="gramEnd"/>
+      <w:r>
+        <w:rPr>
+          <w:rFonts w:asciiTheme="minorHAnsi" w:hAnsiTheme="minorHAnsi" w:cstheme="minorHAnsi"/>
+        </w:rPr>
+        <w:t xml:space="preserve"> "01000" =&gt; y &lt;= </w:t>
+      </w:r>
+      <w:proofErr w:type="spellStart"/>
+      <w:r>
+        <w:rPr>
+          <w:rFonts w:asciiTheme="minorHAnsi" w:hAnsiTheme="minorHAnsi" w:cstheme="minorHAnsi"/>
+        </w:rPr>
+        <w:t>aout</w:t>
+      </w:r>
+      <w:proofErr w:type="spellEnd"/>
+      <w:r>
+        <w:rPr>
+          <w:rFonts w:asciiTheme="minorHAnsi" w:hAnsiTheme="minorHAnsi" w:cstheme="minorHAnsi"/>
+        </w:rPr>
+        <w:t xml:space="preserve"> and bout;  -- a &amp;&amp; ~b</w:t>
+      </w:r>
+    </w:p>
+    <w:p>
+      <w:pPr>
+        <w:rPr>
+          <w:rFonts w:asciiTheme="minorHAnsi" w:hAnsiTheme="minorHAnsi" w:cstheme="minorHAnsi"/>
+        </w:rPr>
+      </w:pPr>
+      <w:r>
+        <w:rPr>
+          <w:rFonts w:asciiTheme="minorHAnsi" w:hAnsiTheme="minorHAnsi" w:cstheme="minorHAnsi"/>
+        </w:rPr>
+        <w:tab/>
+      </w:r>
+      <w:r>
+        <w:rPr>
+          <w:rFonts w:asciiTheme="minorHAnsi" w:hAnsiTheme="minorHAnsi" w:cstheme="minorHAnsi"/>
+        </w:rPr>
+        <w:tab/>
+      </w:r>
+      <w:r>
+        <w:rPr>
+          <w:rFonts w:asciiTheme="minorHAnsi" w:hAnsiTheme="minorHAnsi" w:cstheme="minorHAnsi"/>
+        </w:rPr>
+        <w:tab/>
+      </w:r>
+      <w:proofErr w:type="gramStart"/>
+      <w:r>
+        <w:rPr>
+          <w:rFonts w:asciiTheme="minorHAnsi" w:hAnsiTheme="minorHAnsi" w:cstheme="minorHAnsi"/>
+        </w:rPr>
+        <w:t>when</w:t>
+      </w:r>
+      <w:proofErr w:type="gramEnd"/>
+      <w:r>
+        <w:rPr>
+          <w:rFonts w:asciiTheme="minorHAnsi" w:hAnsiTheme="minorHAnsi" w:cstheme="minorHAnsi"/>
+        </w:rPr>
+        <w:t xml:space="preserve"> "10000" =&gt; y &lt;= </w:t>
+      </w:r>
+      <w:proofErr w:type="spellStart"/>
+      <w:r>
+        <w:rPr>
+          <w:rFonts w:asciiTheme="minorHAnsi" w:hAnsiTheme="minorHAnsi" w:cstheme="minorHAnsi"/>
+        </w:rPr>
+        <w:t>aout</w:t>
+      </w:r>
+      <w:proofErr w:type="spellEnd"/>
+      <w:r>
+        <w:rPr>
+          <w:rFonts w:asciiTheme="minorHAnsi" w:hAnsiTheme="minorHAnsi" w:cstheme="minorHAnsi"/>
+        </w:rPr>
+        <w:t xml:space="preserve"> and bout;  -- ~a &amp;&amp; b</w:t>
+      </w:r>
+    </w:p>
+    <w:p>
+      <w:pPr>
+        <w:rPr>
+          <w:rFonts w:asciiTheme="minorHAnsi" w:hAnsiTheme="minorHAnsi" w:cstheme="minorHAnsi"/>
+        </w:rPr>
+      </w:pPr>
+      <w:r>
+        <w:rPr>
+          <w:rFonts w:asciiTheme="minorHAnsi" w:hAnsiTheme="minorHAnsi" w:cstheme="minorHAnsi"/>
+        </w:rPr>
+        <w:tab/>
+      </w:r>
+      <w:r>
+        <w:rPr>
+          <w:rFonts w:asciiTheme="minorHAnsi" w:hAnsiTheme="minorHAnsi" w:cstheme="minorHAnsi"/>
+        </w:rPr>
+        <w:tab/>
+      </w:r>
+      <w:r>
+        <w:rPr>
+          <w:rFonts w:asciiTheme="minorHAnsi" w:hAnsiTheme="minorHAnsi" w:cstheme="minorHAnsi"/>
+        </w:rPr>
+        <w:tab/>
+      </w:r>
+      <w:proofErr w:type="gramStart"/>
+      <w:r>
+        <w:rPr>
+          <w:rFonts w:asciiTheme="minorHAnsi" w:hAnsiTheme="minorHAnsi" w:cstheme="minorHAnsi"/>
+        </w:rPr>
+        <w:t>when</w:t>
+      </w:r>
+      <w:proofErr w:type="gramEnd"/>
+      <w:r>
+        <w:rPr>
+          <w:rFonts w:asciiTheme="minorHAnsi" w:hAnsiTheme="minorHAnsi" w:cstheme="minorHAnsi"/>
+        </w:rPr>
+        <w:t xml:space="preserve"> "11000" =&gt; y &lt;= </w:t>
+      </w:r>
+      <w:proofErr w:type="spellStart"/>
+      <w:r>
+        <w:rPr>
+          <w:rFonts w:asciiTheme="minorHAnsi" w:hAnsiTheme="minorHAnsi" w:cstheme="minorHAnsi"/>
+        </w:rPr>
+        <w:t>aout</w:t>
+      </w:r>
+      <w:proofErr w:type="spellEnd"/>
+      <w:r>
+        <w:rPr>
+          <w:rFonts w:asciiTheme="minorHAnsi" w:hAnsiTheme="minorHAnsi" w:cstheme="minorHAnsi"/>
+        </w:rPr>
+        <w:t xml:space="preserve"> and bout;  -- ~a &amp;&amp; ~b</w:t>
+      </w:r>
+    </w:p>
+    <w:p>
+      <w:pPr>
+        <w:rPr>
+          <w:rFonts w:asciiTheme="minorHAnsi" w:hAnsiTheme="minorHAnsi" w:cstheme="minorHAnsi"/>
+        </w:rPr>
+      </w:pPr>
+      <w:r>
+        <w:rPr>
+          <w:rFonts w:asciiTheme="minorHAnsi" w:hAnsiTheme="minorHAnsi" w:cstheme="minorHAnsi"/>
+        </w:rPr>
+        <w:t xml:space="preserve">            </w:t>
+      </w:r>
+      <w:proofErr w:type="gramStart"/>
+      <w:r>
+        <w:rPr>
+          <w:rFonts w:asciiTheme="minorHAnsi" w:hAnsiTheme="minorHAnsi" w:cstheme="minorHAnsi"/>
+        </w:rPr>
+        <w:t>when</w:t>
+      </w:r>
+      <w:proofErr w:type="gramEnd"/>
+      <w:r>
+        <w:rPr>
+          <w:rFonts w:asciiTheme="minorHAnsi" w:hAnsiTheme="minorHAnsi" w:cstheme="minorHAnsi"/>
+        </w:rPr>
+        <w:t xml:space="preserve"> "00001" =&gt; y &lt;= </w:t>
+      </w:r>
+      <w:proofErr w:type="spellStart"/>
+      <w:r>
+        <w:rPr>
+          <w:rFonts w:asciiTheme="minorHAnsi" w:hAnsiTheme="minorHAnsi" w:cstheme="minorHAnsi"/>
+        </w:rPr>
+        <w:t>aout</w:t>
+      </w:r>
+      <w:proofErr w:type="spellEnd"/>
+      <w:r>
+        <w:rPr>
+          <w:rFonts w:asciiTheme="minorHAnsi" w:hAnsiTheme="minorHAnsi" w:cstheme="minorHAnsi"/>
+        </w:rPr>
+        <w:t xml:space="preserve"> or bout;   -- a || b</w:t>
+      </w:r>
+    </w:p>
+    <w:p>
+      <w:pPr>
+        <w:rPr>
+          <w:rFonts w:asciiTheme="minorHAnsi" w:hAnsiTheme="minorHAnsi" w:cstheme="minorHAnsi"/>
+        </w:rPr>
+      </w:pPr>
+      <w:r>
+        <w:rPr>
+          <w:rFonts w:asciiTheme="minorHAnsi" w:hAnsiTheme="minorHAnsi" w:cstheme="minorHAnsi"/>
+        </w:rPr>
+        <w:tab/>
+      </w:r>
+      <w:r>
+        <w:rPr>
+          <w:rFonts w:asciiTheme="minorHAnsi" w:hAnsiTheme="minorHAnsi" w:cstheme="minorHAnsi"/>
+        </w:rPr>
+        <w:tab/>
+      </w:r>
+      <w:r>
+        <w:rPr>
+          <w:rFonts w:asciiTheme="minorHAnsi" w:hAnsiTheme="minorHAnsi" w:cstheme="minorHAnsi"/>
+        </w:rPr>
+        <w:tab/>
+      </w:r>
+      <w:proofErr w:type="gramStart"/>
+      <w:r>
+        <w:rPr>
+          <w:rFonts w:asciiTheme="minorHAnsi" w:hAnsiTheme="minorHAnsi" w:cstheme="minorHAnsi"/>
+        </w:rPr>
+        <w:t>when</w:t>
+      </w:r>
+      <w:proofErr w:type="gramEnd"/>
+      <w:r>
+        <w:rPr>
+          <w:rFonts w:asciiTheme="minorHAnsi" w:hAnsiTheme="minorHAnsi" w:cstheme="minorHAnsi"/>
+        </w:rPr>
+        <w:t xml:space="preserve"> "01001" =&gt; y &lt;= </w:t>
+      </w:r>
+      <w:proofErr w:type="spellStart"/>
+      <w:r>
+        <w:rPr>
+          <w:rFonts w:asciiTheme="minorHAnsi" w:hAnsiTheme="minorHAnsi" w:cstheme="minorHAnsi"/>
+        </w:rPr>
+        <w:t>aout</w:t>
+      </w:r>
+      <w:proofErr w:type="spellEnd"/>
+      <w:r>
+        <w:rPr>
+          <w:rFonts w:asciiTheme="minorHAnsi" w:hAnsiTheme="minorHAnsi" w:cstheme="minorHAnsi"/>
+        </w:rPr>
+        <w:t xml:space="preserve"> or bout;   -- a || ~b</w:t>
+      </w:r>
+    </w:p>
+    <w:p>
+      <w:pPr>
+        <w:rPr>
+          <w:rFonts w:asciiTheme="minorHAnsi" w:hAnsiTheme="minorHAnsi" w:cstheme="minorHAnsi"/>
+        </w:rPr>
+      </w:pPr>
+      <w:r>
+        <w:rPr>
+          <w:rFonts w:asciiTheme="minorHAnsi" w:hAnsiTheme="minorHAnsi" w:cstheme="minorHAnsi"/>
+        </w:rPr>
+        <w:tab/>
+      </w:r>
+      <w:r>
+        <w:rPr>
+          <w:rFonts w:asciiTheme="minorHAnsi" w:hAnsiTheme="minorHAnsi" w:cstheme="minorHAnsi"/>
+        </w:rPr>
+        <w:tab/>
+      </w:r>
+      <w:r>
+        <w:rPr>
+          <w:rFonts w:asciiTheme="minorHAnsi" w:hAnsiTheme="minorHAnsi" w:cstheme="minorHAnsi"/>
+        </w:rPr>
+        <w:tab/>
+      </w:r>
+      <w:proofErr w:type="gramStart"/>
+      <w:r>
+        <w:rPr>
+          <w:rFonts w:asciiTheme="minorHAnsi" w:hAnsiTheme="minorHAnsi" w:cstheme="minorHAnsi"/>
+        </w:rPr>
+        <w:t>when</w:t>
+      </w:r>
+      <w:proofErr w:type="gramEnd"/>
+      <w:r>
+        <w:rPr>
+          <w:rFonts w:asciiTheme="minorHAnsi" w:hAnsiTheme="minorHAnsi" w:cstheme="minorHAnsi"/>
+        </w:rPr>
+        <w:t xml:space="preserve"> "10001" =&gt; y &lt;= </w:t>
+      </w:r>
+      <w:proofErr w:type="spellStart"/>
+      <w:r>
+        <w:rPr>
+          <w:rFonts w:asciiTheme="minorHAnsi" w:hAnsiTheme="minorHAnsi" w:cstheme="minorHAnsi"/>
+        </w:rPr>
+        <w:t>aout</w:t>
+      </w:r>
+      <w:proofErr w:type="spellEnd"/>
+      <w:r>
+        <w:rPr>
+          <w:rFonts w:asciiTheme="minorHAnsi" w:hAnsiTheme="minorHAnsi" w:cstheme="minorHAnsi"/>
+        </w:rPr>
+        <w:t xml:space="preserve"> or bout;   -- ~a || b</w:t>
+      </w:r>
+    </w:p>
+    <w:p>
+      <w:pPr>
+        <w:rPr>
+          <w:rFonts w:asciiTheme="minorHAnsi" w:hAnsiTheme="minorHAnsi" w:cstheme="minorHAnsi"/>
+        </w:rPr>
+      </w:pPr>
+      <w:r>
+        <w:rPr>
+          <w:rFonts w:asciiTheme="minorHAnsi" w:hAnsiTheme="minorHAnsi" w:cstheme="minorHAnsi"/>
+        </w:rPr>
+        <w:tab/>
+      </w:r>
+      <w:r>
+        <w:rPr>
+          <w:rFonts w:asciiTheme="minorHAnsi" w:hAnsiTheme="minorHAnsi" w:cstheme="minorHAnsi"/>
+        </w:rPr>
+        <w:tab/>
+      </w:r>
+      <w:r>
+        <w:rPr>
+          <w:rFonts w:asciiTheme="minorHAnsi" w:hAnsiTheme="minorHAnsi" w:cstheme="minorHAnsi"/>
+        </w:rPr>
+        <w:tab/>
+      </w:r>
+      <w:proofErr w:type="gramStart"/>
+      <w:r>
+        <w:rPr>
+          <w:rFonts w:asciiTheme="minorHAnsi" w:hAnsiTheme="minorHAnsi" w:cstheme="minorHAnsi"/>
+        </w:rPr>
+        <w:t>when</w:t>
+      </w:r>
+      <w:proofErr w:type="gramEnd"/>
+      <w:r>
+        <w:rPr>
+          <w:rFonts w:asciiTheme="minorHAnsi" w:hAnsiTheme="minorHAnsi" w:cstheme="minorHAnsi"/>
+        </w:rPr>
+        <w:t xml:space="preserve"> "11001" =&gt; y &lt;= </w:t>
+      </w:r>
+      <w:proofErr w:type="spellStart"/>
+      <w:r>
+        <w:rPr>
+          <w:rFonts w:asciiTheme="minorHAnsi" w:hAnsiTheme="minorHAnsi" w:cstheme="minorHAnsi"/>
+        </w:rPr>
+        <w:t>aout</w:t>
+      </w:r>
+      <w:proofErr w:type="spellEnd"/>
+      <w:r>
+        <w:rPr>
+          <w:rFonts w:asciiTheme="minorHAnsi" w:hAnsiTheme="minorHAnsi" w:cstheme="minorHAnsi"/>
+        </w:rPr>
+        <w:t xml:space="preserve"> or bout;   -- ~a || ~b</w:t>
+      </w:r>
+    </w:p>
+    <w:p>
+      <w:pPr>
+        <w:rPr>
+          <w:rFonts w:asciiTheme="minorHAnsi" w:hAnsiTheme="minorHAnsi" w:cstheme="minorHAnsi"/>
+        </w:rPr>
+      </w:pPr>
+      <w:r>
+        <w:rPr>
+          <w:rFonts w:asciiTheme="minorHAnsi" w:hAnsiTheme="minorHAnsi" w:cstheme="minorHAnsi"/>
+        </w:rPr>
+        <w:t xml:space="preserve">            </w:t>
+      </w:r>
+      <w:proofErr w:type="gramStart"/>
+      <w:r>
+        <w:rPr>
+          <w:rFonts w:asciiTheme="minorHAnsi" w:hAnsiTheme="minorHAnsi" w:cstheme="minorHAnsi"/>
+        </w:rPr>
+        <w:t>when</w:t>
+      </w:r>
+      <w:proofErr w:type="gramEnd"/>
+      <w:r>
+        <w:rPr>
+          <w:rFonts w:asciiTheme="minorHAnsi" w:hAnsiTheme="minorHAnsi" w:cstheme="minorHAnsi"/>
+        </w:rPr>
+        <w:t xml:space="preserve"> "00010" =&gt; y &lt;= sum;         -- a + b</w:t>
+      </w:r>
+    </w:p>
+    <w:p>
+      <w:pPr>
+        <w:rPr>
+          <w:rFonts w:asciiTheme="minorHAnsi" w:hAnsiTheme="minorHAnsi" w:cstheme="minorHAnsi"/>
+        </w:rPr>
+      </w:pPr>
+      <w:r>
+        <w:rPr>
+          <w:rFonts w:asciiTheme="minorHAnsi" w:hAnsiTheme="minorHAnsi" w:cstheme="minorHAnsi"/>
+        </w:rPr>
+        <w:tab/>
+      </w:r>
+      <w:r>
+        <w:rPr>
+          <w:rFonts w:asciiTheme="minorHAnsi" w:hAnsiTheme="minorHAnsi" w:cstheme="minorHAnsi"/>
+        </w:rPr>
+        <w:tab/>
+      </w:r>
+      <w:r>
+        <w:rPr>
+          <w:rFonts w:asciiTheme="minorHAnsi" w:hAnsiTheme="minorHAnsi" w:cstheme="minorHAnsi"/>
+        </w:rPr>
+        <w:tab/>
+      </w:r>
+      <w:proofErr w:type="gramStart"/>
+      <w:r>
+        <w:rPr>
+          <w:rFonts w:asciiTheme="minorHAnsi" w:hAnsiTheme="minorHAnsi" w:cstheme="minorHAnsi"/>
+        </w:rPr>
+        <w:t>when</w:t>
+      </w:r>
+      <w:proofErr w:type="gramEnd"/>
+      <w:r>
+        <w:rPr>
+          <w:rFonts w:asciiTheme="minorHAnsi" w:hAnsiTheme="minorHAnsi" w:cstheme="minorHAnsi"/>
+        </w:rPr>
+        <w:t xml:space="preserve"> "01010" =&gt; y &lt;= sum;         -- a - b</w:t>
+      </w:r>
+    </w:p>
+    <w:p>
+      <w:pPr>
+        <w:rPr>
+          <w:rFonts w:asciiTheme="minorHAnsi" w:hAnsiTheme="minorHAnsi" w:cstheme="minorHAnsi"/>
+        </w:rPr>
+      </w:pPr>
+      <w:r>
+        <w:rPr>
+          <w:rFonts w:asciiTheme="minorHAnsi" w:hAnsiTheme="minorHAnsi" w:cstheme="minorHAnsi"/>
+        </w:rPr>
+        <w:tab/>
+      </w:r>
+      <w:r>
+        <w:rPr>
+          <w:rFonts w:asciiTheme="minorHAnsi" w:hAnsiTheme="minorHAnsi" w:cstheme="minorHAnsi"/>
+        </w:rPr>
+        <w:tab/>
+      </w:r>
+      <w:r>
+        <w:rPr>
+          <w:rFonts w:asciiTheme="minorHAnsi" w:hAnsiTheme="minorHAnsi" w:cstheme="minorHAnsi"/>
+        </w:rPr>
+        <w:tab/>
+      </w:r>
+      <w:proofErr w:type="gramStart"/>
+      <w:r>
+        <w:rPr>
+          <w:rFonts w:asciiTheme="minorHAnsi" w:hAnsiTheme="minorHAnsi" w:cstheme="minorHAnsi"/>
+        </w:rPr>
+        <w:t>when</w:t>
+      </w:r>
+      <w:proofErr w:type="gramEnd"/>
+      <w:r>
+        <w:rPr>
+          <w:rFonts w:asciiTheme="minorHAnsi" w:hAnsiTheme="minorHAnsi" w:cstheme="minorHAnsi"/>
+        </w:rPr>
+        <w:t xml:space="preserve"> "10010" =&gt; y &lt;= sum;         -- b - a</w:t>
+      </w:r>
+    </w:p>
+    <w:p>
+      <w:pPr>
+        <w:rPr>
+          <w:rFonts w:asciiTheme="minorHAnsi" w:hAnsiTheme="minorHAnsi" w:cstheme="minorHAnsi"/>
+        </w:rPr>
+      </w:pPr>
+      <w:r>
+        <w:rPr>
+          <w:rFonts w:asciiTheme="minorHAnsi" w:hAnsiTheme="minorHAnsi" w:cstheme="minorHAnsi"/>
+        </w:rPr>
+        <w:tab/>
+      </w:r>
+      <w:r>
+        <w:rPr>
+          <w:rFonts w:asciiTheme="minorHAnsi" w:hAnsiTheme="minorHAnsi" w:cstheme="minorHAnsi"/>
+        </w:rPr>
+        <w:tab/>
+      </w:r>
+      <w:r>
+        <w:rPr>
+          <w:rFonts w:asciiTheme="minorHAnsi" w:hAnsiTheme="minorHAnsi" w:cstheme="minorHAnsi"/>
+        </w:rPr>
+        <w:tab/>
+      </w:r>
+      <w:proofErr w:type="gramStart"/>
+      <w:r>
+        <w:rPr>
+          <w:rFonts w:asciiTheme="minorHAnsi" w:hAnsiTheme="minorHAnsi" w:cstheme="minorHAnsi"/>
+        </w:rPr>
+        <w:t>when</w:t>
+      </w:r>
+      <w:proofErr w:type="gramEnd"/>
+      <w:r>
+        <w:rPr>
+          <w:rFonts w:asciiTheme="minorHAnsi" w:hAnsiTheme="minorHAnsi" w:cstheme="minorHAnsi"/>
+        </w:rPr>
+        <w:t xml:space="preserve"> "01011" =&gt; y &lt;= (N-1 </w:t>
+      </w:r>
+      <w:proofErr w:type="spellStart"/>
+      <w:r>
+        <w:rPr>
+          <w:rFonts w:asciiTheme="minorHAnsi" w:hAnsiTheme="minorHAnsi" w:cstheme="minorHAnsi"/>
+        </w:rPr>
+        <w:t>downto</w:t>
+      </w:r>
+      <w:proofErr w:type="spellEnd"/>
+      <w:r>
+        <w:rPr>
+          <w:rFonts w:asciiTheme="minorHAnsi" w:hAnsiTheme="minorHAnsi" w:cstheme="minorHAnsi"/>
+        </w:rPr>
+        <w:t xml:space="preserve"> 1 =&gt; '0') &amp; </w:t>
+      </w:r>
+      <w:proofErr w:type="spellStart"/>
+      <w:r>
+        <w:rPr>
+          <w:rFonts w:asciiTheme="minorHAnsi" w:hAnsiTheme="minorHAnsi" w:cstheme="minorHAnsi"/>
+        </w:rPr>
+        <w:t>compareBit</w:t>
+      </w:r>
+      <w:proofErr w:type="spellEnd"/>
+      <w:r>
+        <w:rPr>
+          <w:rFonts w:asciiTheme="minorHAnsi" w:hAnsiTheme="minorHAnsi" w:cstheme="minorHAnsi"/>
+        </w:rPr>
+        <w:t>;                -- a &lt; b</w:t>
+      </w:r>
+    </w:p>
+    <w:p>
+      <w:pPr>
+        <w:rPr>
+          <w:rFonts w:asciiTheme="minorHAnsi" w:hAnsiTheme="minorHAnsi" w:cstheme="minorHAnsi"/>
+        </w:rPr>
+      </w:pPr>
+      <w:r>
+        <w:rPr>
+          <w:rFonts w:asciiTheme="minorHAnsi" w:hAnsiTheme="minorHAnsi" w:cstheme="minorHAnsi"/>
+        </w:rPr>
+        <w:tab/>
+      </w:r>
+      <w:r>
+        <w:rPr>
+          <w:rFonts w:asciiTheme="minorHAnsi" w:hAnsiTheme="minorHAnsi" w:cstheme="minorHAnsi"/>
+        </w:rPr>
+        <w:tab/>
+      </w:r>
+      <w:r>
+        <w:rPr>
+          <w:rFonts w:asciiTheme="minorHAnsi" w:hAnsiTheme="minorHAnsi" w:cstheme="minorHAnsi"/>
+        </w:rPr>
+        <w:tab/>
+      </w:r>
+      <w:proofErr w:type="gramStart"/>
+      <w:r>
+        <w:rPr>
+          <w:rFonts w:asciiTheme="minorHAnsi" w:hAnsiTheme="minorHAnsi" w:cstheme="minorHAnsi"/>
+        </w:rPr>
+        <w:t>when</w:t>
+      </w:r>
+      <w:proofErr w:type="gramEnd"/>
+      <w:r>
+        <w:rPr>
+          <w:rFonts w:asciiTheme="minorHAnsi" w:hAnsiTheme="minorHAnsi" w:cstheme="minorHAnsi"/>
+        </w:rPr>
+        <w:t xml:space="preserve"> "10011" =&gt; y &lt;= (N-1 </w:t>
+      </w:r>
+      <w:proofErr w:type="spellStart"/>
+      <w:r>
+        <w:rPr>
+          <w:rFonts w:asciiTheme="minorHAnsi" w:hAnsiTheme="minorHAnsi" w:cstheme="minorHAnsi"/>
+        </w:rPr>
+        <w:t>downto</w:t>
+      </w:r>
+      <w:proofErr w:type="spellEnd"/>
+      <w:r>
+        <w:rPr>
+          <w:rFonts w:asciiTheme="minorHAnsi" w:hAnsiTheme="minorHAnsi" w:cstheme="minorHAnsi"/>
+        </w:rPr>
+        <w:t xml:space="preserve"> 1 =&gt; '0') &amp; </w:t>
+      </w:r>
+      <w:proofErr w:type="spellStart"/>
+      <w:r>
+        <w:rPr>
+          <w:rFonts w:asciiTheme="minorHAnsi" w:hAnsiTheme="minorHAnsi" w:cstheme="minorHAnsi"/>
+        </w:rPr>
+        <w:t>compareBit</w:t>
+      </w:r>
+      <w:proofErr w:type="spellEnd"/>
+      <w:r>
+        <w:rPr>
+          <w:rFonts w:asciiTheme="minorHAnsi" w:hAnsiTheme="minorHAnsi" w:cstheme="minorHAnsi"/>
+        </w:rPr>
+        <w:t>;                -- a &gt; b</w:t>
+      </w:r>
+    </w:p>
+    <w:p>
+      <w:pPr>
+        <w:rPr>
+          <w:rFonts w:asciiTheme="minorHAnsi" w:hAnsiTheme="minorHAnsi" w:cstheme="minorHAnsi"/>
+        </w:rPr>
+      </w:pPr>
+      <w:r>
+        <w:rPr>
+          <w:rFonts w:asciiTheme="minorHAnsi" w:hAnsiTheme="minorHAnsi" w:cstheme="minorHAnsi"/>
+        </w:rPr>
+        <w:tab/>
+      </w:r>
+      <w:r>
+        <w:rPr>
+          <w:rFonts w:asciiTheme="minorHAnsi" w:hAnsiTheme="minorHAnsi" w:cstheme="minorHAnsi"/>
+        </w:rPr>
+        <w:tab/>
+      </w:r>
+      <w:r>
+        <w:rPr>
+          <w:rFonts w:asciiTheme="minorHAnsi" w:hAnsiTheme="minorHAnsi" w:cstheme="minorHAnsi"/>
+        </w:rPr>
+        <w:tab/>
+      </w:r>
+      <w:proofErr w:type="gramStart"/>
+      <w:r>
+        <w:rPr>
+          <w:rFonts w:asciiTheme="minorHAnsi" w:hAnsiTheme="minorHAnsi" w:cstheme="minorHAnsi"/>
+        </w:rPr>
+        <w:t>when</w:t>
+      </w:r>
+      <w:proofErr w:type="gramEnd"/>
+      <w:r>
+        <w:rPr>
+          <w:rFonts w:asciiTheme="minorHAnsi" w:hAnsiTheme="minorHAnsi" w:cstheme="minorHAnsi"/>
+        </w:rPr>
+        <w:t xml:space="preserve"> "01100" =&gt; y &lt;= (N-1 </w:t>
+      </w:r>
+      <w:proofErr w:type="spellStart"/>
+      <w:r>
+        <w:rPr>
+          <w:rFonts w:asciiTheme="minorHAnsi" w:hAnsiTheme="minorHAnsi" w:cstheme="minorHAnsi"/>
+        </w:rPr>
+        <w:t>downto</w:t>
+      </w:r>
+      <w:proofErr w:type="spellEnd"/>
+      <w:r>
+        <w:rPr>
+          <w:rFonts w:asciiTheme="minorHAnsi" w:hAnsiTheme="minorHAnsi" w:cstheme="minorHAnsi"/>
+        </w:rPr>
+        <w:t xml:space="preserve"> 1 =&gt; '0') &amp; not </w:t>
+      </w:r>
+      <w:proofErr w:type="spellStart"/>
+      <w:r>
+        <w:rPr>
+          <w:rFonts w:asciiTheme="minorHAnsi" w:hAnsiTheme="minorHAnsi" w:cstheme="minorHAnsi"/>
+        </w:rPr>
+        <w:t>compareBit</w:t>
+      </w:r>
+      <w:proofErr w:type="spellEnd"/>
+      <w:r>
+        <w:rPr>
+          <w:rFonts w:asciiTheme="minorHAnsi" w:hAnsiTheme="minorHAnsi" w:cstheme="minorHAnsi"/>
+        </w:rPr>
+        <w:t>;            -- a &gt;= b</w:t>
+      </w:r>
+    </w:p>
+    <w:p>
+      <w:pPr>
+        <w:rPr>
+          <w:rFonts w:asciiTheme="minorHAnsi" w:hAnsiTheme="minorHAnsi" w:cstheme="minorHAnsi"/>
+        </w:rPr>
+      </w:pPr>
+      <w:r>
+        <w:rPr>
+          <w:rFonts w:asciiTheme="minorHAnsi" w:hAnsiTheme="minorHAnsi" w:cstheme="minorHAnsi"/>
+        </w:rPr>
+        <w:tab/>
+      </w:r>
+      <w:r>
+        <w:rPr>
+          <w:rFonts w:asciiTheme="minorHAnsi" w:hAnsiTheme="minorHAnsi" w:cstheme="minorHAnsi"/>
+        </w:rPr>
+        <w:tab/>
+      </w:r>
+      <w:r>
+        <w:rPr>
+          <w:rFonts w:asciiTheme="minorHAnsi" w:hAnsiTheme="minorHAnsi" w:cstheme="minorHAnsi"/>
+        </w:rPr>
+        <w:tab/>
+      </w:r>
+      <w:proofErr w:type="gramStart"/>
+      <w:r>
+        <w:rPr>
+          <w:rFonts w:asciiTheme="minorHAnsi" w:hAnsiTheme="minorHAnsi" w:cstheme="minorHAnsi"/>
+        </w:rPr>
+        <w:t>when</w:t>
+      </w:r>
+      <w:proofErr w:type="gramEnd"/>
+      <w:r>
+        <w:rPr>
+          <w:rFonts w:asciiTheme="minorHAnsi" w:hAnsiTheme="minorHAnsi" w:cstheme="minorHAnsi"/>
+        </w:rPr>
+        <w:t xml:space="preserve"> "10100" =&gt; y &lt;= (N-1 </w:t>
+      </w:r>
+      <w:proofErr w:type="spellStart"/>
+      <w:r>
+        <w:rPr>
+          <w:rFonts w:asciiTheme="minorHAnsi" w:hAnsiTheme="minorHAnsi" w:cstheme="minorHAnsi"/>
+        </w:rPr>
+        <w:t>downto</w:t>
+      </w:r>
+      <w:proofErr w:type="spellEnd"/>
+      <w:r>
+        <w:rPr>
+          <w:rFonts w:asciiTheme="minorHAnsi" w:hAnsiTheme="minorHAnsi" w:cstheme="minorHAnsi"/>
+        </w:rPr>
+        <w:t xml:space="preserve"> 1 =&gt; '0') &amp; not </w:t>
+      </w:r>
+      <w:proofErr w:type="spellStart"/>
+      <w:r>
+        <w:rPr>
+          <w:rFonts w:asciiTheme="minorHAnsi" w:hAnsiTheme="minorHAnsi" w:cstheme="minorHAnsi"/>
+        </w:rPr>
+        <w:t>compareBit</w:t>
+      </w:r>
+      <w:proofErr w:type="spellEnd"/>
+      <w:r>
+        <w:rPr>
+          <w:rFonts w:asciiTheme="minorHAnsi" w:hAnsiTheme="minorHAnsi" w:cstheme="minorHAnsi"/>
+        </w:rPr>
+        <w:t>;            -- a &lt;= b</w:t>
+      </w:r>
+    </w:p>
+    <w:p>
+      <w:pPr>
+        <w:rPr>
+          <w:rFonts w:asciiTheme="minorHAnsi" w:hAnsiTheme="minorHAnsi" w:cstheme="minorHAnsi"/>
+        </w:rPr>
+      </w:pPr>
+      <w:r>
+        <w:rPr>
+          <w:rFonts w:asciiTheme="minorHAnsi" w:hAnsiTheme="minorHAnsi" w:cstheme="minorHAnsi"/>
+        </w:rPr>
+        <w:t xml:space="preserve">            </w:t>
+      </w:r>
+      <w:proofErr w:type="gramStart"/>
+      <w:r>
+        <w:rPr>
+          <w:rFonts w:asciiTheme="minorHAnsi" w:hAnsiTheme="minorHAnsi" w:cstheme="minorHAnsi"/>
+        </w:rPr>
+        <w:t>when</w:t>
+      </w:r>
+      <w:proofErr w:type="gramEnd"/>
+      <w:r>
+        <w:rPr>
+          <w:rFonts w:asciiTheme="minorHAnsi" w:hAnsiTheme="minorHAnsi" w:cstheme="minorHAnsi"/>
+        </w:rPr>
+        <w:t xml:space="preserve"> "01101" =&gt; y &lt;= (N-1 </w:t>
+      </w:r>
+      <w:proofErr w:type="spellStart"/>
+      <w:r>
+        <w:rPr>
+          <w:rFonts w:asciiTheme="minorHAnsi" w:hAnsiTheme="minorHAnsi" w:cstheme="minorHAnsi"/>
+        </w:rPr>
+        <w:t>downto</w:t>
+      </w:r>
+      <w:proofErr w:type="spellEnd"/>
+      <w:r>
+        <w:rPr>
+          <w:rFonts w:asciiTheme="minorHAnsi" w:hAnsiTheme="minorHAnsi" w:cstheme="minorHAnsi"/>
+        </w:rPr>
+        <w:t xml:space="preserve"> 1 =&gt; '0') &amp; not(</w:t>
+      </w:r>
+      <w:proofErr w:type="spellStart"/>
+      <w:r>
+        <w:rPr>
+          <w:rFonts w:asciiTheme="minorHAnsi" w:hAnsiTheme="minorHAnsi" w:cstheme="minorHAnsi"/>
+        </w:rPr>
+        <w:t>compareBit</w:t>
+      </w:r>
+      <w:proofErr w:type="spellEnd"/>
+      <w:r>
+        <w:rPr>
+          <w:rFonts w:asciiTheme="minorHAnsi" w:hAnsiTheme="minorHAnsi" w:cstheme="minorHAnsi"/>
+        </w:rPr>
+        <w:t xml:space="preserve"> or </w:t>
+      </w:r>
+      <w:proofErr w:type="spellStart"/>
+      <w:r>
+        <w:rPr>
+          <w:rFonts w:asciiTheme="minorHAnsi" w:hAnsiTheme="minorHAnsi" w:cstheme="minorHAnsi"/>
+        </w:rPr>
+        <w:t>equalityBit</w:t>
+      </w:r>
+      <w:proofErr w:type="spellEnd"/>
+      <w:r>
+        <w:rPr>
+          <w:rFonts w:asciiTheme="minorHAnsi" w:hAnsiTheme="minorHAnsi" w:cstheme="minorHAnsi"/>
+        </w:rPr>
+        <w:t>);      -- a == b</w:t>
+      </w:r>
+    </w:p>
+    <w:p>
+      <w:pPr>
+        <w:rPr>
+          <w:rFonts w:asciiTheme="minorHAnsi" w:hAnsiTheme="minorHAnsi" w:cstheme="minorHAnsi"/>
+        </w:rPr>
+      </w:pPr>
+      <w:r>
+        <w:rPr>
+          <w:rFonts w:asciiTheme="minorHAnsi" w:hAnsiTheme="minorHAnsi" w:cstheme="minorHAnsi"/>
+        </w:rPr>
+        <w:tab/>
+      </w:r>
+      <w:r>
+        <w:rPr>
+          <w:rFonts w:asciiTheme="minorHAnsi" w:hAnsiTheme="minorHAnsi" w:cstheme="minorHAnsi"/>
+        </w:rPr>
+        <w:tab/>
+      </w:r>
+      <w:r>
+        <w:rPr>
+          <w:rFonts w:asciiTheme="minorHAnsi" w:hAnsiTheme="minorHAnsi" w:cstheme="minorHAnsi"/>
+        </w:rPr>
+        <w:tab/>
+      </w:r>
+      <w:proofErr w:type="gramStart"/>
+      <w:r>
+        <w:rPr>
+          <w:rFonts w:asciiTheme="minorHAnsi" w:hAnsiTheme="minorHAnsi" w:cstheme="minorHAnsi"/>
+        </w:rPr>
+        <w:t>when</w:t>
+      </w:r>
+      <w:proofErr w:type="gramEnd"/>
+      <w:r>
+        <w:rPr>
+          <w:rFonts w:asciiTheme="minorHAnsi" w:hAnsiTheme="minorHAnsi" w:cstheme="minorHAnsi"/>
+        </w:rPr>
+        <w:t xml:space="preserve"> "01110" =&gt; y &lt;= (N-1 </w:t>
+      </w:r>
+      <w:proofErr w:type="spellStart"/>
+      <w:r>
+        <w:rPr>
+          <w:rFonts w:asciiTheme="minorHAnsi" w:hAnsiTheme="minorHAnsi" w:cstheme="minorHAnsi"/>
+        </w:rPr>
+        <w:t>downto</w:t>
+      </w:r>
+      <w:proofErr w:type="spellEnd"/>
+      <w:r>
+        <w:rPr>
+          <w:rFonts w:asciiTheme="minorHAnsi" w:hAnsiTheme="minorHAnsi" w:cstheme="minorHAnsi"/>
+        </w:rPr>
+        <w:t xml:space="preserve"> 1 =&gt; '0') &amp; (</w:t>
+      </w:r>
+      <w:proofErr w:type="spellStart"/>
+      <w:r>
+        <w:rPr>
+          <w:rFonts w:asciiTheme="minorHAnsi" w:hAnsiTheme="minorHAnsi" w:cstheme="minorHAnsi"/>
+        </w:rPr>
+        <w:t>compareBit</w:t>
+      </w:r>
+      <w:proofErr w:type="spellEnd"/>
+      <w:r>
+        <w:rPr>
+          <w:rFonts w:asciiTheme="minorHAnsi" w:hAnsiTheme="minorHAnsi" w:cstheme="minorHAnsi"/>
+        </w:rPr>
+        <w:t xml:space="preserve"> or </w:t>
+      </w:r>
+      <w:proofErr w:type="spellStart"/>
+      <w:r>
+        <w:rPr>
+          <w:rFonts w:asciiTheme="minorHAnsi" w:hAnsiTheme="minorHAnsi" w:cstheme="minorHAnsi"/>
+        </w:rPr>
+        <w:t>equalityBit</w:t>
+      </w:r>
+      <w:proofErr w:type="spellEnd"/>
+      <w:r>
+        <w:rPr>
+          <w:rFonts w:asciiTheme="minorHAnsi" w:hAnsiTheme="minorHAnsi" w:cstheme="minorHAnsi"/>
+        </w:rPr>
+        <w:t>);     -- a != b</w:t>
+      </w:r>
+    </w:p>
+    <w:p>
+      <w:pPr>
+        <w:rPr>
+          <w:rFonts w:asciiTheme="minorHAnsi" w:hAnsiTheme="minorHAnsi" w:cstheme="minorHAnsi"/>
+        </w:rPr>
+      </w:pPr>
+      <w:r>
+        <w:rPr>
+          <w:rFonts w:asciiTheme="minorHAnsi" w:hAnsiTheme="minorHAnsi" w:cstheme="minorHAnsi"/>
+        </w:rPr>
+        <w:tab/>
+      </w:r>
+      <w:r>
+        <w:rPr>
+          <w:rFonts w:asciiTheme="minorHAnsi" w:hAnsiTheme="minorHAnsi" w:cstheme="minorHAnsi"/>
+        </w:rPr>
+        <w:tab/>
+      </w:r>
+      <w:r>
+        <w:rPr>
+          <w:rFonts w:asciiTheme="minorHAnsi" w:hAnsiTheme="minorHAnsi" w:cstheme="minorHAnsi"/>
+        </w:rPr>
+        <w:tab/>
+      </w:r>
+      <w:proofErr w:type="gramStart"/>
+      <w:r>
+        <w:rPr>
+          <w:rFonts w:asciiTheme="minorHAnsi" w:hAnsiTheme="minorHAnsi" w:cstheme="minorHAnsi"/>
+        </w:rPr>
+        <w:t>when</w:t>
+      </w:r>
+      <w:proofErr w:type="gramEnd"/>
+      <w:r>
+        <w:rPr>
+          <w:rFonts w:asciiTheme="minorHAnsi" w:hAnsiTheme="minorHAnsi" w:cstheme="minorHAnsi"/>
+        </w:rPr>
+        <w:t xml:space="preserve"> "00111" =&gt; y &lt;= </w:t>
+      </w:r>
+      <w:proofErr w:type="spellStart"/>
+      <w:r>
+        <w:rPr>
+          <w:rFonts w:asciiTheme="minorHAnsi" w:hAnsiTheme="minorHAnsi" w:cstheme="minorHAnsi"/>
+        </w:rPr>
+        <w:t>aout</w:t>
+      </w:r>
+      <w:proofErr w:type="spellEnd"/>
+      <w:r>
+        <w:rPr>
+          <w:rFonts w:asciiTheme="minorHAnsi" w:hAnsiTheme="minorHAnsi" w:cstheme="minorHAnsi"/>
+        </w:rPr>
+        <w:t xml:space="preserve"> </w:t>
+      </w:r>
+      <w:proofErr w:type="spellStart"/>
+      <w:r>
+        <w:rPr>
+          <w:rFonts w:asciiTheme="minorHAnsi" w:hAnsiTheme="minorHAnsi" w:cstheme="minorHAnsi"/>
+        </w:rPr>
+        <w:t>xor</w:t>
+      </w:r>
+      <w:proofErr w:type="spellEnd"/>
+      <w:r>
+        <w:rPr>
+          <w:rFonts w:asciiTheme="minorHAnsi" w:hAnsiTheme="minorHAnsi" w:cstheme="minorHAnsi"/>
+        </w:rPr>
+        <w:t xml:space="preserve"> bout;  -- a </w:t>
+      </w:r>
+      <w:proofErr w:type="spellStart"/>
+      <w:r>
+        <w:rPr>
+          <w:rFonts w:asciiTheme="minorHAnsi" w:hAnsiTheme="minorHAnsi" w:cstheme="minorHAnsi"/>
+        </w:rPr>
+        <w:t>xor</w:t>
+      </w:r>
+      <w:proofErr w:type="spellEnd"/>
+      <w:r>
+        <w:rPr>
+          <w:rFonts w:asciiTheme="minorHAnsi" w:hAnsiTheme="minorHAnsi" w:cstheme="minorHAnsi"/>
+        </w:rPr>
+        <w:t xml:space="preserve"> b</w:t>
+      </w:r>
+    </w:p>
+    <w:p>
+      <w:pPr>
+        <w:rPr>
+          <w:rFonts w:asciiTheme="minorHAnsi" w:hAnsiTheme="minorHAnsi" w:cstheme="minorHAnsi"/>
+        </w:rPr>
+      </w:pPr>
+      <w:r>
+        <w:rPr>
+          <w:rFonts w:asciiTheme="minorHAnsi" w:hAnsiTheme="minorHAnsi" w:cstheme="minorHAnsi"/>
+        </w:rPr>
+        <w:tab/>
+      </w:r>
+      <w:r>
+        <w:rPr>
+          <w:rFonts w:asciiTheme="minorHAnsi" w:hAnsiTheme="minorHAnsi" w:cstheme="minorHAnsi"/>
+        </w:rPr>
+        <w:tab/>
+      </w:r>
+      <w:r>
+        <w:rPr>
+          <w:rFonts w:asciiTheme="minorHAnsi" w:hAnsiTheme="minorHAnsi" w:cstheme="minorHAnsi"/>
+        </w:rPr>
+        <w:tab/>
+      </w:r>
+      <w:proofErr w:type="gramStart"/>
+      <w:r>
+        <w:rPr>
+          <w:rFonts w:asciiTheme="minorHAnsi" w:hAnsiTheme="minorHAnsi" w:cstheme="minorHAnsi"/>
+        </w:rPr>
+        <w:t>when</w:t>
+      </w:r>
+      <w:proofErr w:type="gramEnd"/>
+      <w:r>
+        <w:rPr>
+          <w:rFonts w:asciiTheme="minorHAnsi" w:hAnsiTheme="minorHAnsi" w:cstheme="minorHAnsi"/>
+        </w:rPr>
+        <w:t xml:space="preserve"> "01111" =&gt; y &lt;= </w:t>
+      </w:r>
+      <w:proofErr w:type="spellStart"/>
+      <w:r>
+        <w:rPr>
+          <w:rFonts w:asciiTheme="minorHAnsi" w:hAnsiTheme="minorHAnsi" w:cstheme="minorHAnsi"/>
+        </w:rPr>
+        <w:t>aout</w:t>
+      </w:r>
+      <w:proofErr w:type="spellEnd"/>
+      <w:r>
+        <w:rPr>
+          <w:rFonts w:asciiTheme="minorHAnsi" w:hAnsiTheme="minorHAnsi" w:cstheme="minorHAnsi"/>
+        </w:rPr>
+        <w:t xml:space="preserve"> </w:t>
+      </w:r>
+      <w:proofErr w:type="spellStart"/>
+      <w:r>
+        <w:rPr>
+          <w:rFonts w:asciiTheme="minorHAnsi" w:hAnsiTheme="minorHAnsi" w:cstheme="minorHAnsi"/>
+        </w:rPr>
+        <w:t>xor</w:t>
+      </w:r>
+      <w:proofErr w:type="spellEnd"/>
+      <w:r>
+        <w:rPr>
+          <w:rFonts w:asciiTheme="minorHAnsi" w:hAnsiTheme="minorHAnsi" w:cstheme="minorHAnsi"/>
+        </w:rPr>
+        <w:t xml:space="preserve"> bout;  -- a </w:t>
+      </w:r>
+      <w:proofErr w:type="spellStart"/>
+      <w:r>
+        <w:rPr>
+          <w:rFonts w:asciiTheme="minorHAnsi" w:hAnsiTheme="minorHAnsi" w:cstheme="minorHAnsi"/>
+        </w:rPr>
+        <w:t>xor</w:t>
+      </w:r>
+      <w:proofErr w:type="spellEnd"/>
+      <w:r>
+        <w:rPr>
+          <w:rFonts w:asciiTheme="minorHAnsi" w:hAnsiTheme="minorHAnsi" w:cstheme="minorHAnsi"/>
+        </w:rPr>
+        <w:t xml:space="preserve"> ~b</w:t>
+      </w:r>
+    </w:p>
+    <w:p>
+      <w:pPr>
+        <w:rPr>
+          <w:rFonts w:asciiTheme="minorHAnsi" w:hAnsiTheme="minorHAnsi" w:cstheme="minorHAnsi"/>
+        </w:rPr>
+      </w:pPr>
+      <w:r>
+        <w:rPr>
+          <w:rFonts w:asciiTheme="minorHAnsi" w:hAnsiTheme="minorHAnsi" w:cstheme="minorHAnsi"/>
+        </w:rPr>
+        <w:tab/>
+      </w:r>
+      <w:r>
+        <w:rPr>
+          <w:rFonts w:asciiTheme="minorHAnsi" w:hAnsiTheme="minorHAnsi" w:cstheme="minorHAnsi"/>
+        </w:rPr>
+        <w:tab/>
+      </w:r>
+      <w:r>
+        <w:rPr>
+          <w:rFonts w:asciiTheme="minorHAnsi" w:hAnsiTheme="minorHAnsi" w:cstheme="minorHAnsi"/>
+        </w:rPr>
+        <w:tab/>
+      </w:r>
+      <w:proofErr w:type="gramStart"/>
+      <w:r>
+        <w:rPr>
+          <w:rFonts w:asciiTheme="minorHAnsi" w:hAnsiTheme="minorHAnsi" w:cstheme="minorHAnsi"/>
+        </w:rPr>
+        <w:t>when</w:t>
+      </w:r>
+      <w:proofErr w:type="gramEnd"/>
+      <w:r>
+        <w:rPr>
+          <w:rFonts w:asciiTheme="minorHAnsi" w:hAnsiTheme="minorHAnsi" w:cstheme="minorHAnsi"/>
+        </w:rPr>
+        <w:t xml:space="preserve"> "10111" =&gt; y &lt;= </w:t>
+      </w:r>
+      <w:proofErr w:type="spellStart"/>
+      <w:r>
+        <w:rPr>
+          <w:rFonts w:asciiTheme="minorHAnsi" w:hAnsiTheme="minorHAnsi" w:cstheme="minorHAnsi"/>
+        </w:rPr>
+        <w:t>aout</w:t>
+      </w:r>
+      <w:proofErr w:type="spellEnd"/>
+      <w:r>
+        <w:rPr>
+          <w:rFonts w:asciiTheme="minorHAnsi" w:hAnsiTheme="minorHAnsi" w:cstheme="minorHAnsi"/>
+        </w:rPr>
+        <w:t xml:space="preserve"> </w:t>
+      </w:r>
+      <w:proofErr w:type="spellStart"/>
+      <w:r>
+        <w:rPr>
+          <w:rFonts w:asciiTheme="minorHAnsi" w:hAnsiTheme="minorHAnsi" w:cstheme="minorHAnsi"/>
+        </w:rPr>
+        <w:t>xor</w:t>
+      </w:r>
+      <w:proofErr w:type="spellEnd"/>
+      <w:r>
+        <w:rPr>
+          <w:rFonts w:asciiTheme="minorHAnsi" w:hAnsiTheme="minorHAnsi" w:cstheme="minorHAnsi"/>
+        </w:rPr>
+        <w:t xml:space="preserve"> bout;  -- ~a </w:t>
+      </w:r>
+      <w:proofErr w:type="spellStart"/>
+      <w:r>
+        <w:rPr>
+          <w:rFonts w:asciiTheme="minorHAnsi" w:hAnsiTheme="minorHAnsi" w:cstheme="minorHAnsi"/>
+        </w:rPr>
+        <w:t>xor</w:t>
+      </w:r>
+      <w:proofErr w:type="spellEnd"/>
+      <w:r>
+        <w:rPr>
+          <w:rFonts w:asciiTheme="minorHAnsi" w:hAnsiTheme="minorHAnsi" w:cstheme="minorHAnsi"/>
+        </w:rPr>
+        <w:t xml:space="preserve"> b</w:t>
+      </w:r>
+    </w:p>
+    <w:p>
+      <w:pPr>
+        <w:rPr>
+          <w:rFonts w:asciiTheme="minorHAnsi" w:hAnsiTheme="minorHAnsi" w:cstheme="minorHAnsi"/>
+        </w:rPr>
+      </w:pPr>
+      <w:r>
+        <w:rPr>
+          <w:rFonts w:asciiTheme="minorHAnsi" w:hAnsiTheme="minorHAnsi" w:cstheme="minorHAnsi"/>
+        </w:rPr>
+        <w:tab/>
+      </w:r>
+      <w:r>
+        <w:rPr>
+          <w:rFonts w:asciiTheme="minorHAnsi" w:hAnsiTheme="minorHAnsi" w:cstheme="minorHAnsi"/>
+        </w:rPr>
+        <w:tab/>
+      </w:r>
+      <w:r>
+        <w:rPr>
+          <w:rFonts w:asciiTheme="minorHAnsi" w:hAnsiTheme="minorHAnsi" w:cstheme="minorHAnsi"/>
+        </w:rPr>
+        <w:tab/>
+      </w:r>
+      <w:proofErr w:type="gramStart"/>
+      <w:r>
+        <w:rPr>
+          <w:rFonts w:asciiTheme="minorHAnsi" w:hAnsiTheme="minorHAnsi" w:cstheme="minorHAnsi"/>
+        </w:rPr>
+        <w:t>when</w:t>
+      </w:r>
+      <w:proofErr w:type="gramEnd"/>
+      <w:r>
+        <w:rPr>
+          <w:rFonts w:asciiTheme="minorHAnsi" w:hAnsiTheme="minorHAnsi" w:cstheme="minorHAnsi"/>
+        </w:rPr>
+        <w:t xml:space="preserve"> "11111" =&gt; y &lt;= </w:t>
+      </w:r>
+      <w:proofErr w:type="spellStart"/>
+      <w:r>
+        <w:rPr>
+          <w:rFonts w:asciiTheme="minorHAnsi" w:hAnsiTheme="minorHAnsi" w:cstheme="minorHAnsi"/>
+        </w:rPr>
+        <w:t>aout</w:t>
+      </w:r>
+      <w:proofErr w:type="spellEnd"/>
+      <w:r>
+        <w:rPr>
+          <w:rFonts w:asciiTheme="minorHAnsi" w:hAnsiTheme="minorHAnsi" w:cstheme="minorHAnsi"/>
+        </w:rPr>
+        <w:t xml:space="preserve"> </w:t>
+      </w:r>
+      <w:proofErr w:type="spellStart"/>
+      <w:r>
+        <w:rPr>
+          <w:rFonts w:asciiTheme="minorHAnsi" w:hAnsiTheme="minorHAnsi" w:cstheme="minorHAnsi"/>
+        </w:rPr>
+        <w:t>xor</w:t>
+      </w:r>
+      <w:proofErr w:type="spellEnd"/>
+      <w:r>
+        <w:rPr>
+          <w:rFonts w:asciiTheme="minorHAnsi" w:hAnsiTheme="minorHAnsi" w:cstheme="minorHAnsi"/>
+        </w:rPr>
+        <w:t xml:space="preserve"> bout;  -- ~a </w:t>
+      </w:r>
+      <w:proofErr w:type="spellStart"/>
+      <w:r>
+        <w:rPr>
+          <w:rFonts w:asciiTheme="minorHAnsi" w:hAnsiTheme="minorHAnsi" w:cstheme="minorHAnsi"/>
+        </w:rPr>
+        <w:t>xor</w:t>
+      </w:r>
+      <w:proofErr w:type="spellEnd"/>
+      <w:r>
+        <w:rPr>
+          <w:rFonts w:asciiTheme="minorHAnsi" w:hAnsiTheme="minorHAnsi" w:cstheme="minorHAnsi"/>
+        </w:rPr>
+        <w:t xml:space="preserve"> ~b</w:t>
+      </w:r>
+    </w:p>
+    <w:p>
+      <w:pPr>
+        <w:rPr>
+          <w:rFonts w:asciiTheme="minorHAnsi" w:hAnsiTheme="minorHAnsi" w:cstheme="minorHAnsi"/>
+        </w:rPr>
+      </w:pPr>
+      <w:r>
+        <w:rPr>
+          <w:rFonts w:asciiTheme="minorHAnsi" w:hAnsiTheme="minorHAnsi" w:cstheme="minorHAnsi"/>
+        </w:rPr>
+        <w:tab/>
+      </w:r>
+      <w:r>
+        <w:rPr>
+          <w:rFonts w:asciiTheme="minorHAnsi" w:hAnsiTheme="minorHAnsi" w:cstheme="minorHAnsi"/>
+        </w:rPr>
+        <w:tab/>
+      </w:r>
+      <w:r>
+        <w:rPr>
+          <w:rFonts w:asciiTheme="minorHAnsi" w:hAnsiTheme="minorHAnsi" w:cstheme="minorHAnsi"/>
+        </w:rPr>
+        <w:tab/>
+      </w:r>
+      <w:proofErr w:type="gramStart"/>
+      <w:r>
+        <w:rPr>
+          <w:rFonts w:asciiTheme="minorHAnsi" w:hAnsiTheme="minorHAnsi" w:cstheme="minorHAnsi"/>
+        </w:rPr>
+        <w:t>when</w:t>
+      </w:r>
+      <w:proofErr w:type="gramEnd"/>
+      <w:r>
+        <w:rPr>
+          <w:rFonts w:asciiTheme="minorHAnsi" w:hAnsiTheme="minorHAnsi" w:cstheme="minorHAnsi"/>
+        </w:rPr>
+        <w:t xml:space="preserve"> others =&gt; y &lt;= (others =&gt; 'X');</w:t>
+      </w:r>
+    </w:p>
+    <w:p>
+      <w:pPr>
+        <w:rPr>
+          <w:rFonts w:asciiTheme="minorHAnsi" w:hAnsiTheme="minorHAnsi" w:cstheme="minorHAnsi"/>
+        </w:rPr>
+      </w:pPr>
+      <w:r>
+        <w:rPr>
+          <w:rFonts w:asciiTheme="minorHAnsi" w:hAnsiTheme="minorHAnsi" w:cstheme="minorHAnsi"/>
+        </w:rPr>
+        <w:tab/>
+      </w:r>
+      <w:r>
+        <w:rPr>
+          <w:rFonts w:asciiTheme="minorHAnsi" w:hAnsiTheme="minorHAnsi" w:cstheme="minorHAnsi"/>
+        </w:rPr>
+        <w:tab/>
+      </w:r>
+      <w:proofErr w:type="gramStart"/>
+      <w:r>
+        <w:rPr>
+          <w:rFonts w:asciiTheme="minorHAnsi" w:hAnsiTheme="minorHAnsi" w:cstheme="minorHAnsi"/>
+        </w:rPr>
+        <w:t>end</w:t>
+      </w:r>
+      <w:proofErr w:type="gramEnd"/>
+      <w:r>
+        <w:rPr>
+          <w:rFonts w:asciiTheme="minorHAnsi" w:hAnsiTheme="minorHAnsi" w:cstheme="minorHAnsi"/>
+        </w:rPr>
+        <w:t xml:space="preserve"> case;</w:t>
+      </w:r>
+    </w:p>
+    <w:p>
+      <w:pPr>
+        <w:rPr>
+          <w:rFonts w:asciiTheme="minorHAnsi" w:hAnsiTheme="minorHAnsi" w:cstheme="minorHAnsi"/>
+        </w:rPr>
+      </w:pPr>
+      <w:r>
+        <w:rPr>
+          <w:rFonts w:asciiTheme="minorHAnsi" w:hAnsiTheme="minorHAnsi" w:cstheme="minorHAnsi"/>
+        </w:rPr>
+        <w:t xml:space="preserve">    </w:t>
+      </w:r>
+      <w:proofErr w:type="gramStart"/>
+      <w:r>
+        <w:rPr>
+          <w:rFonts w:asciiTheme="minorHAnsi" w:hAnsiTheme="minorHAnsi" w:cstheme="minorHAnsi"/>
+        </w:rPr>
+        <w:t>end</w:t>
+      </w:r>
+      <w:proofErr w:type="gramEnd"/>
+      <w:r>
+        <w:rPr>
+          <w:rFonts w:asciiTheme="minorHAnsi" w:hAnsiTheme="minorHAnsi" w:cstheme="minorHAnsi"/>
+        </w:rPr>
+        <w:t xml:space="preserve"> process;</w:t>
+      </w:r>
+    </w:p>
+    <w:p>
+      <w:pPr>
+        <w:rPr>
+          <w:rFonts w:asciiTheme="minorHAnsi" w:hAnsiTheme="minorHAnsi" w:cstheme="minorHAnsi"/>
+        </w:rPr>
+      </w:pPr>
+      <w:proofErr w:type="gramStart"/>
+      <w:r>
+        <w:rPr>
+          <w:rFonts w:asciiTheme="minorHAnsi" w:hAnsiTheme="minorHAnsi" w:cstheme="minorHAnsi"/>
+        </w:rPr>
+        <w:t>end</w:t>
+      </w:r>
+      <w:proofErr w:type="gramEnd"/>
+      <w:r>
+        <w:rPr>
+          <w:rFonts w:asciiTheme="minorHAnsi" w:hAnsiTheme="minorHAnsi" w:cstheme="minorHAnsi"/>
+        </w:rPr>
+        <w:t xml:space="preserve"> Behavioral;</w:t>
+      </w:r>
     </w:p>
     <w:p>
       <w:pPr>
@@ -11687,6 +14942,12 @@
           <w:rFonts w:asciiTheme="minorHAnsi" w:hAnsiTheme="minorHAnsi" w:cstheme="minorHAnsi"/>
         </w:rPr>
       </w:pPr>
+      <w:r>
+        <w:rPr>
+          <w:rFonts w:asciiTheme="minorHAnsi" w:hAnsiTheme="minorHAnsi" w:cstheme="minorHAnsi"/>
+        </w:rPr>
+        <w:t>--------------------------------------------------------------------------------</w:t>
+      </w:r>
     </w:p>
     <w:p>
       <w:pPr>
@@ -11695,6 +14956,3510 @@
           <w:rFonts w:asciiTheme="minorHAnsi" w:hAnsiTheme="minorHAnsi" w:cstheme="minorHAnsi"/>
         </w:rPr>
       </w:pPr>
+      <w:r>
+        <w:rPr>
+          <w:rFonts w:asciiTheme="minorHAnsi" w:hAnsiTheme="minorHAnsi" w:cstheme="minorHAnsi"/>
+        </w:rPr>
+        <w:t xml:space="preserve">-- Module Name:   Example of a programmed test bench </w:t>
+      </w:r>
+    </w:p>
+    <w:p>
+      <w:pPr>
+        <w:pStyle w:val="ListParagraph"/>
+        <w:rPr>
+          <w:rFonts w:asciiTheme="minorHAnsi" w:hAnsiTheme="minorHAnsi" w:cstheme="minorHAnsi"/>
+        </w:rPr>
+      </w:pPr>
+      <w:r>
+        <w:rPr>
+          <w:rFonts w:asciiTheme="minorHAnsi" w:hAnsiTheme="minorHAnsi" w:cstheme="minorHAnsi"/>
+        </w:rPr>
+        <w:t>-- Project Name:  Test all inputs for 16 bit and gate</w:t>
+      </w:r>
+    </w:p>
+    <w:p>
+      <w:pPr>
+        <w:pStyle w:val="ListParagraph"/>
+        <w:rPr>
+          <w:rFonts w:asciiTheme="minorHAnsi" w:hAnsiTheme="minorHAnsi" w:cstheme="minorHAnsi"/>
+        </w:rPr>
+      </w:pPr>
+      <w:r>
+        <w:rPr>
+          <w:rFonts w:asciiTheme="minorHAnsi" w:hAnsiTheme="minorHAnsi" w:cstheme="minorHAnsi"/>
+        </w:rPr>
+        <w:t>--------------------------------------------------------------------------------</w:t>
+      </w:r>
+    </w:p>
+    <w:p>
+      <w:pPr>
+        <w:pStyle w:val="ListParagraph"/>
+        <w:rPr>
+          <w:rFonts w:asciiTheme="minorHAnsi" w:hAnsiTheme="minorHAnsi" w:cstheme="minorHAnsi"/>
+        </w:rPr>
+      </w:pPr>
+      <w:proofErr w:type="gramStart"/>
+      <w:r>
+        <w:rPr>
+          <w:rFonts w:asciiTheme="minorHAnsi" w:hAnsiTheme="minorHAnsi" w:cstheme="minorHAnsi"/>
+        </w:rPr>
+        <w:t>library</w:t>
+      </w:r>
+      <w:proofErr w:type="gramEnd"/>
+      <w:r>
+        <w:rPr>
+          <w:rFonts w:asciiTheme="minorHAnsi" w:hAnsiTheme="minorHAnsi" w:cstheme="minorHAnsi"/>
+        </w:rPr>
+        <w:t xml:space="preserve"> IEEE;</w:t>
+      </w:r>
+    </w:p>
+    <w:p>
+      <w:pPr>
+        <w:pStyle w:val="ListParagraph"/>
+        <w:rPr>
+          <w:rFonts w:asciiTheme="minorHAnsi" w:hAnsiTheme="minorHAnsi" w:cstheme="minorHAnsi"/>
+        </w:rPr>
+      </w:pPr>
+      <w:proofErr w:type="gramStart"/>
+      <w:r>
+        <w:rPr>
+          <w:rFonts w:asciiTheme="minorHAnsi" w:hAnsiTheme="minorHAnsi" w:cstheme="minorHAnsi"/>
+        </w:rPr>
+        <w:t>use</w:t>
+      </w:r>
+      <w:proofErr w:type="gramEnd"/>
+      <w:r>
+        <w:rPr>
+          <w:rFonts w:asciiTheme="minorHAnsi" w:hAnsiTheme="minorHAnsi" w:cstheme="minorHAnsi"/>
+        </w:rPr>
+        <w:t xml:space="preserve"> IEEE.STD_LOGIC_1164.all;</w:t>
+      </w:r>
+    </w:p>
+    <w:p>
+      <w:pPr>
+        <w:pStyle w:val="ListParagraph"/>
+        <w:rPr>
+          <w:rFonts w:asciiTheme="minorHAnsi" w:hAnsiTheme="minorHAnsi" w:cstheme="minorHAnsi"/>
+        </w:rPr>
+      </w:pPr>
+      <w:proofErr w:type="gramStart"/>
+      <w:r>
+        <w:rPr>
+          <w:rFonts w:asciiTheme="minorHAnsi" w:hAnsiTheme="minorHAnsi" w:cstheme="minorHAnsi"/>
+        </w:rPr>
+        <w:t>use</w:t>
+      </w:r>
+      <w:proofErr w:type="gramEnd"/>
+      <w:r>
+        <w:rPr>
+          <w:rFonts w:asciiTheme="minorHAnsi" w:hAnsiTheme="minorHAnsi" w:cstheme="minorHAnsi"/>
+        </w:rPr>
+        <w:t xml:space="preserve"> </w:t>
+      </w:r>
+      <w:proofErr w:type="spellStart"/>
+      <w:r>
+        <w:rPr>
+          <w:rFonts w:asciiTheme="minorHAnsi" w:hAnsiTheme="minorHAnsi" w:cstheme="minorHAnsi"/>
+        </w:rPr>
+        <w:t>IEEE.STD_LOGIC_UNSIGNED.all</w:t>
+      </w:r>
+      <w:proofErr w:type="spellEnd"/>
+      <w:r>
+        <w:rPr>
+          <w:rFonts w:asciiTheme="minorHAnsi" w:hAnsiTheme="minorHAnsi" w:cstheme="minorHAnsi"/>
+        </w:rPr>
+        <w:t>;</w:t>
+      </w:r>
+    </w:p>
+    <w:p>
+      <w:pPr>
+        <w:pStyle w:val="ListParagraph"/>
+        <w:rPr>
+          <w:rFonts w:asciiTheme="minorHAnsi" w:hAnsiTheme="minorHAnsi" w:cstheme="minorHAnsi"/>
+        </w:rPr>
+      </w:pPr>
+      <w:proofErr w:type="gramStart"/>
+      <w:r>
+        <w:rPr>
+          <w:rFonts w:asciiTheme="minorHAnsi" w:hAnsiTheme="minorHAnsi" w:cstheme="minorHAnsi"/>
+        </w:rPr>
+        <w:t>use</w:t>
+      </w:r>
+      <w:proofErr w:type="gramEnd"/>
+      <w:r>
+        <w:rPr>
+          <w:rFonts w:asciiTheme="minorHAnsi" w:hAnsiTheme="minorHAnsi" w:cstheme="minorHAnsi"/>
+        </w:rPr>
+        <w:t xml:space="preserve"> </w:t>
+      </w:r>
+      <w:proofErr w:type="spellStart"/>
+      <w:r>
+        <w:rPr>
+          <w:rFonts w:asciiTheme="minorHAnsi" w:hAnsiTheme="minorHAnsi" w:cstheme="minorHAnsi"/>
+        </w:rPr>
+        <w:t>IEEE.NUMERIC_STD.all</w:t>
+      </w:r>
+      <w:proofErr w:type="spellEnd"/>
+      <w:r>
+        <w:rPr>
+          <w:rFonts w:asciiTheme="minorHAnsi" w:hAnsiTheme="minorHAnsi" w:cstheme="minorHAnsi"/>
+        </w:rPr>
+        <w:t>;        -- use this instead of STD_LOGIC_ARITH</w:t>
+      </w:r>
+    </w:p>
+    <w:p>
+      <w:pPr>
+        <w:pStyle w:val="ListParagraph"/>
+        <w:rPr>
+          <w:rFonts w:asciiTheme="minorHAnsi" w:hAnsiTheme="minorHAnsi" w:cstheme="minorHAnsi"/>
+        </w:rPr>
+      </w:pPr>
+      <w:r>
+        <w:rPr>
+          <w:rFonts w:asciiTheme="minorHAnsi" w:hAnsiTheme="minorHAnsi" w:cstheme="minorHAnsi"/>
+        </w:rPr>
+        <w:t xml:space="preserve"> </w:t>
+      </w:r>
+    </w:p>
+    <w:p>
+      <w:pPr>
+        <w:pStyle w:val="ListParagraph"/>
+        <w:rPr>
+          <w:rFonts w:asciiTheme="minorHAnsi" w:hAnsiTheme="minorHAnsi" w:cstheme="minorHAnsi"/>
+        </w:rPr>
+      </w:pPr>
+      <w:r>
+        <w:rPr>
+          <w:rFonts w:asciiTheme="minorHAnsi" w:hAnsiTheme="minorHAnsi" w:cstheme="minorHAnsi"/>
+        </w:rPr>
+        <w:t xml:space="preserve">ENTITY </w:t>
+      </w:r>
+      <w:proofErr w:type="spellStart"/>
+      <w:r>
+        <w:rPr>
+          <w:rFonts w:asciiTheme="minorHAnsi" w:hAnsiTheme="minorHAnsi" w:cstheme="minorHAnsi"/>
+        </w:rPr>
+        <w:t>testAlu</w:t>
+      </w:r>
+      <w:proofErr w:type="spellEnd"/>
+      <w:r>
+        <w:rPr>
+          <w:rFonts w:asciiTheme="minorHAnsi" w:hAnsiTheme="minorHAnsi" w:cstheme="minorHAnsi"/>
+        </w:rPr>
+        <w:t xml:space="preserve"> IS</w:t>
+      </w:r>
+    </w:p>
+    <w:p>
+      <w:pPr>
+        <w:pStyle w:val="ListParagraph"/>
+        <w:rPr>
+          <w:rFonts w:asciiTheme="minorHAnsi" w:hAnsiTheme="minorHAnsi" w:cstheme="minorHAnsi"/>
+        </w:rPr>
+      </w:pPr>
+      <w:r>
+        <w:rPr>
+          <w:rFonts w:asciiTheme="minorHAnsi" w:hAnsiTheme="minorHAnsi" w:cstheme="minorHAnsi"/>
+        </w:rPr>
+        <w:t xml:space="preserve">END </w:t>
+      </w:r>
+      <w:proofErr w:type="spellStart"/>
+      <w:r>
+        <w:rPr>
+          <w:rFonts w:asciiTheme="minorHAnsi" w:hAnsiTheme="minorHAnsi" w:cstheme="minorHAnsi"/>
+        </w:rPr>
+        <w:t>testAlu</w:t>
+      </w:r>
+      <w:proofErr w:type="spellEnd"/>
+      <w:r>
+        <w:rPr>
+          <w:rFonts w:asciiTheme="minorHAnsi" w:hAnsiTheme="minorHAnsi" w:cstheme="minorHAnsi"/>
+        </w:rPr>
+        <w:t>;</w:t>
+      </w:r>
+    </w:p>
+    <w:p>
+      <w:pPr>
+        <w:pStyle w:val="ListParagraph"/>
+        <w:rPr>
+          <w:rFonts w:asciiTheme="minorHAnsi" w:hAnsiTheme="minorHAnsi" w:cstheme="minorHAnsi"/>
+        </w:rPr>
+      </w:pPr>
+      <w:r>
+        <w:rPr>
+          <w:rFonts w:asciiTheme="minorHAnsi" w:hAnsiTheme="minorHAnsi" w:cstheme="minorHAnsi"/>
+        </w:rPr>
+        <w:t xml:space="preserve"> </w:t>
+      </w:r>
+    </w:p>
+    <w:p>
+      <w:pPr>
+        <w:pStyle w:val="ListParagraph"/>
+        <w:rPr>
+          <w:rFonts w:asciiTheme="minorHAnsi" w:hAnsiTheme="minorHAnsi" w:cstheme="minorHAnsi"/>
+        </w:rPr>
+      </w:pPr>
+      <w:r>
+        <w:rPr>
+          <w:rFonts w:asciiTheme="minorHAnsi" w:hAnsiTheme="minorHAnsi" w:cstheme="minorHAnsi"/>
+        </w:rPr>
+        <w:t xml:space="preserve">ARCHITECTURE behavior OF </w:t>
+      </w:r>
+      <w:proofErr w:type="spellStart"/>
+      <w:r>
+        <w:rPr>
+          <w:rFonts w:asciiTheme="minorHAnsi" w:hAnsiTheme="minorHAnsi" w:cstheme="minorHAnsi"/>
+        </w:rPr>
+        <w:t>testAlu</w:t>
+      </w:r>
+      <w:proofErr w:type="spellEnd"/>
+      <w:r>
+        <w:rPr>
+          <w:rFonts w:asciiTheme="minorHAnsi" w:hAnsiTheme="minorHAnsi" w:cstheme="minorHAnsi"/>
+        </w:rPr>
+        <w:t xml:space="preserve"> IS </w:t>
+      </w:r>
+    </w:p>
+    <w:p>
+      <w:pPr>
+        <w:pStyle w:val="ListParagraph"/>
+        <w:rPr>
+          <w:rFonts w:asciiTheme="minorHAnsi" w:hAnsiTheme="minorHAnsi" w:cstheme="minorHAnsi"/>
+        </w:rPr>
+      </w:pPr>
+      <w:r>
+        <w:rPr>
+          <w:rFonts w:asciiTheme="minorHAnsi" w:hAnsiTheme="minorHAnsi" w:cstheme="minorHAnsi"/>
+        </w:rPr>
+        <w:t xml:space="preserve">    COMPONENT </w:t>
+      </w:r>
+      <w:proofErr w:type="spellStart"/>
+      <w:r>
+        <w:rPr>
+          <w:rFonts w:asciiTheme="minorHAnsi" w:hAnsiTheme="minorHAnsi" w:cstheme="minorHAnsi"/>
+        </w:rPr>
+        <w:t>nBitAlu</w:t>
+      </w:r>
+      <w:proofErr w:type="spellEnd"/>
+    </w:p>
+    <w:p>
+      <w:pPr>
+        <w:pStyle w:val="ListParagraph"/>
+        <w:rPr>
+          <w:rFonts w:asciiTheme="minorHAnsi" w:hAnsiTheme="minorHAnsi" w:cstheme="minorHAnsi"/>
+        </w:rPr>
+      </w:pPr>
+      <w:r>
+        <w:rPr>
+          <w:rFonts w:asciiTheme="minorHAnsi" w:hAnsiTheme="minorHAnsi" w:cstheme="minorHAnsi"/>
+        </w:rPr>
+        <w:t xml:space="preserve">        </w:t>
+      </w:r>
+      <w:proofErr w:type="gramStart"/>
+      <w:r>
+        <w:rPr>
+          <w:rFonts w:asciiTheme="minorHAnsi" w:hAnsiTheme="minorHAnsi" w:cstheme="minorHAnsi"/>
+        </w:rPr>
+        <w:t>generic</w:t>
+      </w:r>
+      <w:proofErr w:type="gramEnd"/>
+      <w:r>
+        <w:rPr>
+          <w:rFonts w:asciiTheme="minorHAnsi" w:hAnsiTheme="minorHAnsi" w:cstheme="minorHAnsi"/>
+        </w:rPr>
+        <w:t xml:space="preserve"> (N : integer := 4);</w:t>
+      </w:r>
+    </w:p>
+    <w:p>
+      <w:pPr>
+        <w:pStyle w:val="ListParagraph"/>
+        <w:rPr>
+          <w:rFonts w:asciiTheme="minorHAnsi" w:hAnsiTheme="minorHAnsi" w:cstheme="minorHAnsi"/>
+        </w:rPr>
+      </w:pPr>
+      <w:r>
+        <w:rPr>
+          <w:rFonts w:asciiTheme="minorHAnsi" w:hAnsiTheme="minorHAnsi" w:cstheme="minorHAnsi"/>
+        </w:rPr>
+        <w:t xml:space="preserve">        </w:t>
+      </w:r>
+      <w:proofErr w:type="gramStart"/>
+      <w:r>
+        <w:rPr>
+          <w:rFonts w:asciiTheme="minorHAnsi" w:hAnsiTheme="minorHAnsi" w:cstheme="minorHAnsi"/>
+        </w:rPr>
+        <w:t>port</w:t>
+      </w:r>
+      <w:proofErr w:type="gramEnd"/>
+      <w:r>
+        <w:rPr>
+          <w:rFonts w:asciiTheme="minorHAnsi" w:hAnsiTheme="minorHAnsi" w:cstheme="minorHAnsi"/>
+        </w:rPr>
+        <w:t xml:space="preserve"> ( a, b: in STD_LOGIC_VECTOR( N-1 </w:t>
+      </w:r>
+      <w:proofErr w:type="spellStart"/>
+      <w:r>
+        <w:rPr>
+          <w:rFonts w:asciiTheme="minorHAnsi" w:hAnsiTheme="minorHAnsi" w:cstheme="minorHAnsi"/>
+        </w:rPr>
+        <w:t>downto</w:t>
+      </w:r>
+      <w:proofErr w:type="spellEnd"/>
+      <w:r>
+        <w:rPr>
+          <w:rFonts w:asciiTheme="minorHAnsi" w:hAnsiTheme="minorHAnsi" w:cstheme="minorHAnsi"/>
+        </w:rPr>
+        <w:t xml:space="preserve"> 0 );</w:t>
+      </w:r>
+    </w:p>
+    <w:p>
+      <w:pPr>
+        <w:pStyle w:val="ListParagraph"/>
+        <w:rPr>
+          <w:rFonts w:asciiTheme="minorHAnsi" w:hAnsiTheme="minorHAnsi" w:cstheme="minorHAnsi"/>
+        </w:rPr>
+      </w:pPr>
+      <w:r>
+        <w:rPr>
+          <w:rFonts w:asciiTheme="minorHAnsi" w:hAnsiTheme="minorHAnsi" w:cstheme="minorHAnsi"/>
+        </w:rPr>
+        <w:t xml:space="preserve">                </w:t>
+      </w:r>
+      <w:proofErr w:type="gramStart"/>
+      <w:r>
+        <w:rPr>
+          <w:rFonts w:asciiTheme="minorHAnsi" w:hAnsiTheme="minorHAnsi" w:cstheme="minorHAnsi"/>
+        </w:rPr>
+        <w:t>op</w:t>
+      </w:r>
+      <w:proofErr w:type="gramEnd"/>
+      <w:r>
+        <w:rPr>
+          <w:rFonts w:asciiTheme="minorHAnsi" w:hAnsiTheme="minorHAnsi" w:cstheme="minorHAnsi"/>
+        </w:rPr>
+        <w:t>: in STD_LOGIC_VECTOR;</w:t>
+      </w:r>
+    </w:p>
+    <w:p>
+      <w:pPr>
+        <w:pStyle w:val="ListParagraph"/>
+        <w:rPr>
+          <w:rFonts w:asciiTheme="minorHAnsi" w:hAnsiTheme="minorHAnsi" w:cstheme="minorHAnsi"/>
+        </w:rPr>
+      </w:pPr>
+      <w:r>
+        <w:rPr>
+          <w:rFonts w:asciiTheme="minorHAnsi" w:hAnsiTheme="minorHAnsi" w:cstheme="minorHAnsi"/>
+        </w:rPr>
+        <w:t xml:space="preserve">                </w:t>
+      </w:r>
+      <w:proofErr w:type="gramStart"/>
+      <w:r>
+        <w:rPr>
+          <w:rFonts w:asciiTheme="minorHAnsi" w:hAnsiTheme="minorHAnsi" w:cstheme="minorHAnsi"/>
+        </w:rPr>
+        <w:t>y</w:t>
+      </w:r>
+      <w:proofErr w:type="gramEnd"/>
+      <w:r>
+        <w:rPr>
+          <w:rFonts w:asciiTheme="minorHAnsi" w:hAnsiTheme="minorHAnsi" w:cstheme="minorHAnsi"/>
+        </w:rPr>
+        <w:t xml:space="preserve">: out STD_LOGIC_VECTOR( N-1 </w:t>
+      </w:r>
+      <w:proofErr w:type="spellStart"/>
+      <w:r>
+        <w:rPr>
+          <w:rFonts w:asciiTheme="minorHAnsi" w:hAnsiTheme="minorHAnsi" w:cstheme="minorHAnsi"/>
+        </w:rPr>
+        <w:t>downto</w:t>
+      </w:r>
+      <w:proofErr w:type="spellEnd"/>
+      <w:r>
+        <w:rPr>
+          <w:rFonts w:asciiTheme="minorHAnsi" w:hAnsiTheme="minorHAnsi" w:cstheme="minorHAnsi"/>
+        </w:rPr>
+        <w:t xml:space="preserve"> 0 )</w:t>
+      </w:r>
+    </w:p>
+    <w:p>
+      <w:pPr>
+        <w:pStyle w:val="ListParagraph"/>
+        <w:rPr>
+          <w:rFonts w:asciiTheme="minorHAnsi" w:hAnsiTheme="minorHAnsi" w:cstheme="minorHAnsi"/>
+        </w:rPr>
+      </w:pPr>
+      <w:r>
+        <w:rPr>
+          <w:rFonts w:asciiTheme="minorHAnsi" w:hAnsiTheme="minorHAnsi" w:cstheme="minorHAnsi"/>
+        </w:rPr>
+        <w:t xml:space="preserve">           );</w:t>
+      </w:r>
+    </w:p>
+    <w:p>
+      <w:pPr>
+        <w:pStyle w:val="ListParagraph"/>
+        <w:rPr>
+          <w:rFonts w:asciiTheme="minorHAnsi" w:hAnsiTheme="minorHAnsi" w:cstheme="minorHAnsi"/>
+        </w:rPr>
+      </w:pPr>
+      <w:r>
+        <w:rPr>
+          <w:rFonts w:asciiTheme="minorHAnsi" w:hAnsiTheme="minorHAnsi" w:cstheme="minorHAnsi"/>
+        </w:rPr>
+        <w:t xml:space="preserve">    END COMPONENT;</w:t>
+      </w:r>
+    </w:p>
+    <w:p>
+      <w:pPr>
+        <w:pStyle w:val="ListParagraph"/>
+        <w:rPr>
+          <w:rFonts w:asciiTheme="minorHAnsi" w:hAnsiTheme="minorHAnsi" w:cstheme="minorHAnsi"/>
+        </w:rPr>
+      </w:pPr>
+      <w:r>
+        <w:rPr>
+          <w:rFonts w:asciiTheme="minorHAnsi" w:hAnsiTheme="minorHAnsi" w:cstheme="minorHAnsi"/>
+        </w:rPr>
+        <w:t xml:space="preserve">   --Inputs</w:t>
+      </w:r>
+    </w:p>
+    <w:p>
+      <w:pPr>
+        <w:pStyle w:val="ListParagraph"/>
+        <w:rPr>
+          <w:rFonts w:asciiTheme="minorHAnsi" w:hAnsiTheme="minorHAnsi" w:cstheme="minorHAnsi"/>
+        </w:rPr>
+      </w:pPr>
+      <w:r>
+        <w:rPr>
+          <w:rFonts w:asciiTheme="minorHAnsi" w:hAnsiTheme="minorHAnsi" w:cstheme="minorHAnsi"/>
+        </w:rPr>
+        <w:t xml:space="preserve">   </w:t>
+      </w:r>
+      <w:proofErr w:type="gramStart"/>
+      <w:r>
+        <w:rPr>
+          <w:rFonts w:asciiTheme="minorHAnsi" w:hAnsiTheme="minorHAnsi" w:cstheme="minorHAnsi"/>
+        </w:rPr>
+        <w:t>signal</w:t>
+      </w:r>
+      <w:proofErr w:type="gramEnd"/>
+      <w:r>
+        <w:rPr>
+          <w:rFonts w:asciiTheme="minorHAnsi" w:hAnsiTheme="minorHAnsi" w:cstheme="minorHAnsi"/>
+        </w:rPr>
+        <w:t xml:space="preserve"> a : STD_LOGIC_VECTOR(3 </w:t>
+      </w:r>
+      <w:proofErr w:type="spellStart"/>
+      <w:r>
+        <w:rPr>
+          <w:rFonts w:asciiTheme="minorHAnsi" w:hAnsiTheme="minorHAnsi" w:cstheme="minorHAnsi"/>
+        </w:rPr>
+        <w:t>downto</w:t>
+      </w:r>
+      <w:proofErr w:type="spellEnd"/>
+      <w:r>
+        <w:rPr>
+          <w:rFonts w:asciiTheme="minorHAnsi" w:hAnsiTheme="minorHAnsi" w:cstheme="minorHAnsi"/>
+        </w:rPr>
+        <w:t xml:space="preserve"> 0) := (others =&gt; '0');</w:t>
+      </w:r>
+    </w:p>
+    <w:p>
+      <w:pPr>
+        <w:pStyle w:val="ListParagraph"/>
+        <w:rPr>
+          <w:rFonts w:asciiTheme="minorHAnsi" w:hAnsiTheme="minorHAnsi" w:cstheme="minorHAnsi"/>
+        </w:rPr>
+      </w:pPr>
+      <w:r>
+        <w:rPr>
+          <w:rFonts w:asciiTheme="minorHAnsi" w:hAnsiTheme="minorHAnsi" w:cstheme="minorHAnsi"/>
+        </w:rPr>
+        <w:t xml:space="preserve">   </w:t>
+      </w:r>
+      <w:proofErr w:type="gramStart"/>
+      <w:r>
+        <w:rPr>
+          <w:rFonts w:asciiTheme="minorHAnsi" w:hAnsiTheme="minorHAnsi" w:cstheme="minorHAnsi"/>
+        </w:rPr>
+        <w:t>signal</w:t>
+      </w:r>
+      <w:proofErr w:type="gramEnd"/>
+      <w:r>
+        <w:rPr>
+          <w:rFonts w:asciiTheme="minorHAnsi" w:hAnsiTheme="minorHAnsi" w:cstheme="minorHAnsi"/>
+        </w:rPr>
+        <w:t xml:space="preserve"> b : STD_LOGIC_VECTOR(3 </w:t>
+      </w:r>
+      <w:proofErr w:type="spellStart"/>
+      <w:r>
+        <w:rPr>
+          <w:rFonts w:asciiTheme="minorHAnsi" w:hAnsiTheme="minorHAnsi" w:cstheme="minorHAnsi"/>
+        </w:rPr>
+        <w:t>downto</w:t>
+      </w:r>
+      <w:proofErr w:type="spellEnd"/>
+      <w:r>
+        <w:rPr>
+          <w:rFonts w:asciiTheme="minorHAnsi" w:hAnsiTheme="minorHAnsi" w:cstheme="minorHAnsi"/>
+        </w:rPr>
+        <w:t xml:space="preserve"> 0) := (others =&gt; '0');</w:t>
+      </w:r>
+    </w:p>
+    <w:p>
+      <w:pPr>
+        <w:pStyle w:val="ListParagraph"/>
+        <w:rPr>
+          <w:rFonts w:asciiTheme="minorHAnsi" w:hAnsiTheme="minorHAnsi" w:cstheme="minorHAnsi"/>
+        </w:rPr>
+      </w:pPr>
+      <w:r>
+        <w:rPr>
+          <w:rFonts w:asciiTheme="minorHAnsi" w:hAnsiTheme="minorHAnsi" w:cstheme="minorHAnsi"/>
+        </w:rPr>
+        <w:t xml:space="preserve">   </w:t>
+      </w:r>
+      <w:proofErr w:type="gramStart"/>
+      <w:r>
+        <w:rPr>
+          <w:rFonts w:asciiTheme="minorHAnsi" w:hAnsiTheme="minorHAnsi" w:cstheme="minorHAnsi"/>
+        </w:rPr>
+        <w:t>signal</w:t>
+      </w:r>
+      <w:proofErr w:type="gramEnd"/>
+      <w:r>
+        <w:rPr>
+          <w:rFonts w:asciiTheme="minorHAnsi" w:hAnsiTheme="minorHAnsi" w:cstheme="minorHAnsi"/>
+        </w:rPr>
+        <w:t xml:space="preserve"> op : STD_LOGIC_VECTOR(4 </w:t>
+      </w:r>
+      <w:proofErr w:type="spellStart"/>
+      <w:r>
+        <w:rPr>
+          <w:rFonts w:asciiTheme="minorHAnsi" w:hAnsiTheme="minorHAnsi" w:cstheme="minorHAnsi"/>
+        </w:rPr>
+        <w:t>downto</w:t>
+      </w:r>
+      <w:proofErr w:type="spellEnd"/>
+      <w:r>
+        <w:rPr>
+          <w:rFonts w:asciiTheme="minorHAnsi" w:hAnsiTheme="minorHAnsi" w:cstheme="minorHAnsi"/>
+        </w:rPr>
+        <w:t xml:space="preserve"> 0);</w:t>
+      </w:r>
+    </w:p>
+    <w:p>
+      <w:pPr>
+        <w:pStyle w:val="ListParagraph"/>
+        <w:rPr>
+          <w:rFonts w:asciiTheme="minorHAnsi" w:hAnsiTheme="minorHAnsi" w:cstheme="minorHAnsi"/>
+        </w:rPr>
+      </w:pPr>
+      <w:r>
+        <w:rPr>
+          <w:rFonts w:asciiTheme="minorHAnsi" w:hAnsiTheme="minorHAnsi" w:cstheme="minorHAnsi"/>
+        </w:rPr>
+        <w:t xml:space="preserve">   </w:t>
+      </w:r>
+    </w:p>
+    <w:p>
+      <w:pPr>
+        <w:pStyle w:val="ListParagraph"/>
+        <w:rPr>
+          <w:rFonts w:asciiTheme="minorHAnsi" w:hAnsiTheme="minorHAnsi" w:cstheme="minorHAnsi"/>
+        </w:rPr>
+      </w:pPr>
+      <w:r>
+        <w:rPr>
+          <w:rFonts w:asciiTheme="minorHAnsi" w:hAnsiTheme="minorHAnsi" w:cstheme="minorHAnsi"/>
+        </w:rPr>
+        <w:t xml:space="preserve">   --Outputs</w:t>
+      </w:r>
+    </w:p>
+    <w:p>
+      <w:pPr>
+        <w:pStyle w:val="ListParagraph"/>
+        <w:rPr>
+          <w:rFonts w:asciiTheme="minorHAnsi" w:hAnsiTheme="minorHAnsi" w:cstheme="minorHAnsi"/>
+        </w:rPr>
+      </w:pPr>
+      <w:r>
+        <w:rPr>
+          <w:rFonts w:asciiTheme="minorHAnsi" w:hAnsiTheme="minorHAnsi" w:cstheme="minorHAnsi"/>
+        </w:rPr>
+        <w:t xml:space="preserve">   </w:t>
+      </w:r>
+      <w:proofErr w:type="gramStart"/>
+      <w:r>
+        <w:rPr>
+          <w:rFonts w:asciiTheme="minorHAnsi" w:hAnsiTheme="minorHAnsi" w:cstheme="minorHAnsi"/>
+        </w:rPr>
+        <w:t>signal</w:t>
+      </w:r>
+      <w:proofErr w:type="gramEnd"/>
+      <w:r>
+        <w:rPr>
+          <w:rFonts w:asciiTheme="minorHAnsi" w:hAnsiTheme="minorHAnsi" w:cstheme="minorHAnsi"/>
+        </w:rPr>
+        <w:t xml:space="preserve"> y : STD_LOGIC_VECTOR(3 </w:t>
+      </w:r>
+      <w:proofErr w:type="spellStart"/>
+      <w:r>
+        <w:rPr>
+          <w:rFonts w:asciiTheme="minorHAnsi" w:hAnsiTheme="minorHAnsi" w:cstheme="minorHAnsi"/>
+        </w:rPr>
+        <w:t>downto</w:t>
+      </w:r>
+      <w:proofErr w:type="spellEnd"/>
+      <w:r>
+        <w:rPr>
+          <w:rFonts w:asciiTheme="minorHAnsi" w:hAnsiTheme="minorHAnsi" w:cstheme="minorHAnsi"/>
+        </w:rPr>
+        <w:t xml:space="preserve"> 0) := (others =&gt; 'X');</w:t>
+      </w:r>
+    </w:p>
+    <w:p>
+      <w:pPr>
+        <w:pStyle w:val="ListParagraph"/>
+        <w:rPr>
+          <w:rFonts w:asciiTheme="minorHAnsi" w:hAnsiTheme="minorHAnsi" w:cstheme="minorHAnsi"/>
+        </w:rPr>
+      </w:pPr>
+      <w:r>
+        <w:rPr>
+          <w:rFonts w:asciiTheme="minorHAnsi" w:hAnsiTheme="minorHAnsi" w:cstheme="minorHAnsi"/>
+        </w:rPr>
+        <w:t>BEGIN</w:t>
+      </w:r>
+    </w:p>
+    <w:p>
+      <w:pPr>
+        <w:pStyle w:val="ListParagraph"/>
+        <w:rPr>
+          <w:rFonts w:asciiTheme="minorHAnsi" w:hAnsiTheme="minorHAnsi" w:cstheme="minorHAnsi"/>
+        </w:rPr>
+      </w:pPr>
+      <w:r>
+        <w:rPr>
+          <w:rFonts w:asciiTheme="minorHAnsi" w:hAnsiTheme="minorHAnsi" w:cstheme="minorHAnsi"/>
+        </w:rPr>
+        <w:t xml:space="preserve">    </w:t>
+      </w:r>
+      <w:proofErr w:type="spellStart"/>
+      <w:proofErr w:type="gramStart"/>
+      <w:r>
+        <w:rPr>
+          <w:rFonts w:asciiTheme="minorHAnsi" w:hAnsiTheme="minorHAnsi" w:cstheme="minorHAnsi"/>
+        </w:rPr>
+        <w:t>uut</w:t>
+      </w:r>
+      <w:proofErr w:type="spellEnd"/>
+      <w:proofErr w:type="gramEnd"/>
+      <w:r>
+        <w:rPr>
+          <w:rFonts w:asciiTheme="minorHAnsi" w:hAnsiTheme="minorHAnsi" w:cstheme="minorHAnsi"/>
+        </w:rPr>
+        <w:t xml:space="preserve">: </w:t>
+      </w:r>
+      <w:proofErr w:type="spellStart"/>
+      <w:r>
+        <w:rPr>
+          <w:rFonts w:asciiTheme="minorHAnsi" w:hAnsiTheme="minorHAnsi" w:cstheme="minorHAnsi"/>
+        </w:rPr>
+        <w:t>nBitAlu</w:t>
+      </w:r>
+      <w:proofErr w:type="spellEnd"/>
+      <w:r>
+        <w:rPr>
+          <w:rFonts w:asciiTheme="minorHAnsi" w:hAnsiTheme="minorHAnsi" w:cstheme="minorHAnsi"/>
+        </w:rPr>
+        <w:t xml:space="preserve"> PORT MAP ( a =&gt; a, b =&gt; b, op =&gt; op, y =&gt; y );</w:t>
+      </w:r>
+    </w:p>
+    <w:p>
+      <w:pPr>
+        <w:pStyle w:val="ListParagraph"/>
+        <w:rPr>
+          <w:rFonts w:asciiTheme="minorHAnsi" w:hAnsiTheme="minorHAnsi" w:cstheme="minorHAnsi"/>
+        </w:rPr>
+      </w:pPr>
+    </w:p>
+    <w:p>
+      <w:pPr>
+        <w:pStyle w:val="ListParagraph"/>
+        <w:rPr>
+          <w:rFonts w:asciiTheme="minorHAnsi" w:hAnsiTheme="minorHAnsi" w:cstheme="minorHAnsi"/>
+        </w:rPr>
+      </w:pPr>
+      <w:r>
+        <w:rPr>
+          <w:rFonts w:asciiTheme="minorHAnsi" w:hAnsiTheme="minorHAnsi" w:cstheme="minorHAnsi"/>
+        </w:rPr>
+        <w:t xml:space="preserve">    </w:t>
+      </w:r>
+      <w:proofErr w:type="spellStart"/>
+      <w:r>
+        <w:rPr>
+          <w:rFonts w:asciiTheme="minorHAnsi" w:hAnsiTheme="minorHAnsi" w:cstheme="minorHAnsi"/>
+        </w:rPr>
+        <w:t>stim_proc</w:t>
+      </w:r>
+      <w:proofErr w:type="spellEnd"/>
+      <w:r>
+        <w:rPr>
+          <w:rFonts w:asciiTheme="minorHAnsi" w:hAnsiTheme="minorHAnsi" w:cstheme="minorHAnsi"/>
+        </w:rPr>
+        <w:t>: process</w:t>
+      </w:r>
+    </w:p>
+    <w:p>
+      <w:pPr>
+        <w:pStyle w:val="ListParagraph"/>
+        <w:rPr>
+          <w:rFonts w:asciiTheme="minorHAnsi" w:hAnsiTheme="minorHAnsi" w:cstheme="minorHAnsi"/>
+        </w:rPr>
+      </w:pPr>
+      <w:r>
+        <w:rPr>
+          <w:rFonts w:asciiTheme="minorHAnsi" w:hAnsiTheme="minorHAnsi" w:cstheme="minorHAnsi"/>
+        </w:rPr>
+        <w:t xml:space="preserve">        </w:t>
+      </w:r>
+      <w:proofErr w:type="gramStart"/>
+      <w:r>
+        <w:rPr>
+          <w:rFonts w:asciiTheme="minorHAnsi" w:hAnsiTheme="minorHAnsi" w:cstheme="minorHAnsi"/>
+        </w:rPr>
+        <w:t>begin</w:t>
+      </w:r>
+      <w:proofErr w:type="gramEnd"/>
+    </w:p>
+    <w:p>
+      <w:pPr>
+        <w:pStyle w:val="ListParagraph"/>
+        <w:rPr>
+          <w:rFonts w:asciiTheme="minorHAnsi" w:hAnsiTheme="minorHAnsi" w:cstheme="minorHAnsi"/>
+        </w:rPr>
+      </w:pPr>
+      <w:r>
+        <w:rPr>
+          <w:rFonts w:asciiTheme="minorHAnsi" w:hAnsiTheme="minorHAnsi" w:cstheme="minorHAnsi"/>
+        </w:rPr>
+        <w:t xml:space="preserve">            -- AND</w:t>
+      </w:r>
+    </w:p>
+    <w:p>
+      <w:pPr>
+        <w:pStyle w:val="ListParagraph"/>
+        <w:rPr>
+          <w:rFonts w:asciiTheme="minorHAnsi" w:hAnsiTheme="minorHAnsi" w:cstheme="minorHAnsi"/>
+        </w:rPr>
+      </w:pPr>
+      <w:r>
+        <w:rPr>
+          <w:rFonts w:asciiTheme="minorHAnsi" w:hAnsiTheme="minorHAnsi" w:cstheme="minorHAnsi"/>
+        </w:rPr>
+        <w:t xml:space="preserve">            a &lt;= "1010";</w:t>
+      </w:r>
+    </w:p>
+    <w:p>
+      <w:pPr>
+        <w:pStyle w:val="ListParagraph"/>
+        <w:rPr>
+          <w:rFonts w:asciiTheme="minorHAnsi" w:hAnsiTheme="minorHAnsi" w:cstheme="minorHAnsi"/>
+        </w:rPr>
+      </w:pPr>
+      <w:r>
+        <w:rPr>
+          <w:rFonts w:asciiTheme="minorHAnsi" w:hAnsiTheme="minorHAnsi" w:cstheme="minorHAnsi"/>
+        </w:rPr>
+        <w:t xml:space="preserve">            </w:t>
+      </w:r>
+      <w:proofErr w:type="gramStart"/>
+      <w:r>
+        <w:rPr>
+          <w:rFonts w:asciiTheme="minorHAnsi" w:hAnsiTheme="minorHAnsi" w:cstheme="minorHAnsi"/>
+        </w:rPr>
+        <w:t>wait</w:t>
+      </w:r>
+      <w:proofErr w:type="gramEnd"/>
+      <w:r>
+        <w:rPr>
+          <w:rFonts w:asciiTheme="minorHAnsi" w:hAnsiTheme="minorHAnsi" w:cstheme="minorHAnsi"/>
+        </w:rPr>
+        <w:t xml:space="preserve"> for 1 ns;</w:t>
+      </w:r>
+    </w:p>
+    <w:p>
+      <w:pPr>
+        <w:pStyle w:val="ListParagraph"/>
+        <w:rPr>
+          <w:rFonts w:asciiTheme="minorHAnsi" w:hAnsiTheme="minorHAnsi" w:cstheme="minorHAnsi"/>
+        </w:rPr>
+      </w:pPr>
+      <w:r>
+        <w:rPr>
+          <w:rFonts w:asciiTheme="minorHAnsi" w:hAnsiTheme="minorHAnsi" w:cstheme="minorHAnsi"/>
+        </w:rPr>
+        <w:t xml:space="preserve">            b &lt;= "1011";</w:t>
+      </w:r>
+    </w:p>
+    <w:p>
+      <w:pPr>
+        <w:pStyle w:val="ListParagraph"/>
+        <w:rPr>
+          <w:rFonts w:asciiTheme="minorHAnsi" w:hAnsiTheme="minorHAnsi" w:cstheme="minorHAnsi"/>
+        </w:rPr>
+      </w:pPr>
+      <w:r>
+        <w:rPr>
+          <w:rFonts w:asciiTheme="minorHAnsi" w:hAnsiTheme="minorHAnsi" w:cstheme="minorHAnsi"/>
+        </w:rPr>
+        <w:t xml:space="preserve">            </w:t>
+      </w:r>
+      <w:proofErr w:type="gramStart"/>
+      <w:r>
+        <w:rPr>
+          <w:rFonts w:asciiTheme="minorHAnsi" w:hAnsiTheme="minorHAnsi" w:cstheme="minorHAnsi"/>
+        </w:rPr>
+        <w:t>wait</w:t>
+      </w:r>
+      <w:proofErr w:type="gramEnd"/>
+      <w:r>
+        <w:rPr>
+          <w:rFonts w:asciiTheme="minorHAnsi" w:hAnsiTheme="minorHAnsi" w:cstheme="minorHAnsi"/>
+        </w:rPr>
+        <w:t xml:space="preserve"> for 1 ns;</w:t>
+      </w:r>
+    </w:p>
+    <w:p>
+      <w:pPr>
+        <w:pStyle w:val="ListParagraph"/>
+        <w:rPr>
+          <w:rFonts w:asciiTheme="minorHAnsi" w:hAnsiTheme="minorHAnsi" w:cstheme="minorHAnsi"/>
+        </w:rPr>
+      </w:pPr>
+      <w:r>
+        <w:rPr>
+          <w:rFonts w:asciiTheme="minorHAnsi" w:hAnsiTheme="minorHAnsi" w:cstheme="minorHAnsi"/>
+        </w:rPr>
+        <w:t xml:space="preserve">            </w:t>
+      </w:r>
+      <w:proofErr w:type="gramStart"/>
+      <w:r>
+        <w:rPr>
+          <w:rFonts w:asciiTheme="minorHAnsi" w:hAnsiTheme="minorHAnsi" w:cstheme="minorHAnsi"/>
+        </w:rPr>
+        <w:t>op</w:t>
+      </w:r>
+      <w:proofErr w:type="gramEnd"/>
+      <w:r>
+        <w:rPr>
+          <w:rFonts w:asciiTheme="minorHAnsi" w:hAnsiTheme="minorHAnsi" w:cstheme="minorHAnsi"/>
+        </w:rPr>
+        <w:t xml:space="preserve"> &lt;= "00000";</w:t>
+      </w:r>
+    </w:p>
+    <w:p>
+      <w:pPr>
+        <w:pStyle w:val="ListParagraph"/>
+        <w:rPr>
+          <w:rFonts w:asciiTheme="minorHAnsi" w:hAnsiTheme="minorHAnsi" w:cstheme="minorHAnsi"/>
+        </w:rPr>
+      </w:pPr>
+      <w:r>
+        <w:rPr>
+          <w:rFonts w:asciiTheme="minorHAnsi" w:hAnsiTheme="minorHAnsi" w:cstheme="minorHAnsi"/>
+        </w:rPr>
+        <w:t xml:space="preserve">            </w:t>
+      </w:r>
+      <w:proofErr w:type="gramStart"/>
+      <w:r>
+        <w:rPr>
+          <w:rFonts w:asciiTheme="minorHAnsi" w:hAnsiTheme="minorHAnsi" w:cstheme="minorHAnsi"/>
+        </w:rPr>
+        <w:t>wait</w:t>
+      </w:r>
+      <w:proofErr w:type="gramEnd"/>
+      <w:r>
+        <w:rPr>
+          <w:rFonts w:asciiTheme="minorHAnsi" w:hAnsiTheme="minorHAnsi" w:cstheme="minorHAnsi"/>
+        </w:rPr>
+        <w:t xml:space="preserve"> for 1 ns;</w:t>
+      </w:r>
+    </w:p>
+    <w:p>
+      <w:pPr>
+        <w:pStyle w:val="ListParagraph"/>
+        <w:rPr>
+          <w:rFonts w:asciiTheme="minorHAnsi" w:hAnsiTheme="minorHAnsi" w:cstheme="minorHAnsi"/>
+        </w:rPr>
+      </w:pPr>
+      <w:r>
+        <w:rPr>
+          <w:rFonts w:asciiTheme="minorHAnsi" w:hAnsiTheme="minorHAnsi" w:cstheme="minorHAnsi"/>
+        </w:rPr>
+        <w:t xml:space="preserve">            </w:t>
+      </w:r>
+      <w:proofErr w:type="gramStart"/>
+      <w:r>
+        <w:rPr>
+          <w:rFonts w:asciiTheme="minorHAnsi" w:hAnsiTheme="minorHAnsi" w:cstheme="minorHAnsi"/>
+        </w:rPr>
+        <w:t>assert</w:t>
+      </w:r>
+      <w:proofErr w:type="gramEnd"/>
+      <w:r>
+        <w:rPr>
+          <w:rFonts w:asciiTheme="minorHAnsi" w:hAnsiTheme="minorHAnsi" w:cstheme="minorHAnsi"/>
+        </w:rPr>
+        <w:t xml:space="preserve"> y = "1010" report "Failed A and B";</w:t>
+      </w:r>
+    </w:p>
+    <w:p>
+      <w:pPr>
+        <w:pStyle w:val="ListParagraph"/>
+        <w:rPr>
+          <w:rFonts w:asciiTheme="minorHAnsi" w:hAnsiTheme="minorHAnsi" w:cstheme="minorHAnsi"/>
+        </w:rPr>
+      </w:pPr>
+      <w:r>
+        <w:rPr>
+          <w:rFonts w:asciiTheme="minorHAnsi" w:hAnsiTheme="minorHAnsi" w:cstheme="minorHAnsi"/>
+        </w:rPr>
+        <w:t xml:space="preserve">            </w:t>
+      </w:r>
+      <w:proofErr w:type="gramStart"/>
+      <w:r>
+        <w:rPr>
+          <w:rFonts w:asciiTheme="minorHAnsi" w:hAnsiTheme="minorHAnsi" w:cstheme="minorHAnsi"/>
+        </w:rPr>
+        <w:t>op</w:t>
+      </w:r>
+      <w:proofErr w:type="gramEnd"/>
+      <w:r>
+        <w:rPr>
+          <w:rFonts w:asciiTheme="minorHAnsi" w:hAnsiTheme="minorHAnsi" w:cstheme="minorHAnsi"/>
+        </w:rPr>
+        <w:t xml:space="preserve"> &lt;= "01000";</w:t>
+      </w:r>
+    </w:p>
+    <w:p>
+      <w:pPr>
+        <w:pStyle w:val="ListParagraph"/>
+        <w:rPr>
+          <w:rFonts w:asciiTheme="minorHAnsi" w:hAnsiTheme="minorHAnsi" w:cstheme="minorHAnsi"/>
+        </w:rPr>
+      </w:pPr>
+      <w:r>
+        <w:rPr>
+          <w:rFonts w:asciiTheme="minorHAnsi" w:hAnsiTheme="minorHAnsi" w:cstheme="minorHAnsi"/>
+        </w:rPr>
+        <w:t xml:space="preserve">            </w:t>
+      </w:r>
+      <w:proofErr w:type="gramStart"/>
+      <w:r>
+        <w:rPr>
+          <w:rFonts w:asciiTheme="minorHAnsi" w:hAnsiTheme="minorHAnsi" w:cstheme="minorHAnsi"/>
+        </w:rPr>
+        <w:t>wait</w:t>
+      </w:r>
+      <w:proofErr w:type="gramEnd"/>
+      <w:r>
+        <w:rPr>
+          <w:rFonts w:asciiTheme="minorHAnsi" w:hAnsiTheme="minorHAnsi" w:cstheme="minorHAnsi"/>
+        </w:rPr>
+        <w:t xml:space="preserve"> for 1 ns;</w:t>
+      </w:r>
+    </w:p>
+    <w:p>
+      <w:pPr>
+        <w:pStyle w:val="ListParagraph"/>
+        <w:rPr>
+          <w:rFonts w:asciiTheme="minorHAnsi" w:hAnsiTheme="minorHAnsi" w:cstheme="minorHAnsi"/>
+        </w:rPr>
+      </w:pPr>
+      <w:r>
+        <w:rPr>
+          <w:rFonts w:asciiTheme="minorHAnsi" w:hAnsiTheme="minorHAnsi" w:cstheme="minorHAnsi"/>
+        </w:rPr>
+        <w:t xml:space="preserve">            </w:t>
+      </w:r>
+      <w:proofErr w:type="gramStart"/>
+      <w:r>
+        <w:rPr>
+          <w:rFonts w:asciiTheme="minorHAnsi" w:hAnsiTheme="minorHAnsi" w:cstheme="minorHAnsi"/>
+        </w:rPr>
+        <w:t>assert</w:t>
+      </w:r>
+      <w:proofErr w:type="gramEnd"/>
+      <w:r>
+        <w:rPr>
+          <w:rFonts w:asciiTheme="minorHAnsi" w:hAnsiTheme="minorHAnsi" w:cstheme="minorHAnsi"/>
+        </w:rPr>
+        <w:t xml:space="preserve"> y = "0000" report "Failed A and ~B";</w:t>
+      </w:r>
+    </w:p>
+    <w:p>
+      <w:pPr>
+        <w:pStyle w:val="ListParagraph"/>
+        <w:rPr>
+          <w:rFonts w:asciiTheme="minorHAnsi" w:hAnsiTheme="minorHAnsi" w:cstheme="minorHAnsi"/>
+        </w:rPr>
+      </w:pPr>
+      <w:r>
+        <w:rPr>
+          <w:rFonts w:asciiTheme="minorHAnsi" w:hAnsiTheme="minorHAnsi" w:cstheme="minorHAnsi"/>
+        </w:rPr>
+        <w:t xml:space="preserve">            </w:t>
+      </w:r>
+      <w:proofErr w:type="gramStart"/>
+      <w:r>
+        <w:rPr>
+          <w:rFonts w:asciiTheme="minorHAnsi" w:hAnsiTheme="minorHAnsi" w:cstheme="minorHAnsi"/>
+        </w:rPr>
+        <w:t>op</w:t>
+      </w:r>
+      <w:proofErr w:type="gramEnd"/>
+      <w:r>
+        <w:rPr>
+          <w:rFonts w:asciiTheme="minorHAnsi" w:hAnsiTheme="minorHAnsi" w:cstheme="minorHAnsi"/>
+        </w:rPr>
+        <w:t xml:space="preserve"> &lt;= "10000";</w:t>
+      </w:r>
+    </w:p>
+    <w:p>
+      <w:pPr>
+        <w:pStyle w:val="ListParagraph"/>
+        <w:rPr>
+          <w:rFonts w:asciiTheme="minorHAnsi" w:hAnsiTheme="minorHAnsi" w:cstheme="minorHAnsi"/>
+        </w:rPr>
+      </w:pPr>
+      <w:r>
+        <w:rPr>
+          <w:rFonts w:asciiTheme="minorHAnsi" w:hAnsiTheme="minorHAnsi" w:cstheme="minorHAnsi"/>
+        </w:rPr>
+        <w:t xml:space="preserve">            </w:t>
+      </w:r>
+      <w:proofErr w:type="gramStart"/>
+      <w:r>
+        <w:rPr>
+          <w:rFonts w:asciiTheme="minorHAnsi" w:hAnsiTheme="minorHAnsi" w:cstheme="minorHAnsi"/>
+        </w:rPr>
+        <w:t>wait</w:t>
+      </w:r>
+      <w:proofErr w:type="gramEnd"/>
+      <w:r>
+        <w:rPr>
+          <w:rFonts w:asciiTheme="minorHAnsi" w:hAnsiTheme="minorHAnsi" w:cstheme="minorHAnsi"/>
+        </w:rPr>
+        <w:t xml:space="preserve"> for 1 ns;</w:t>
+      </w:r>
+    </w:p>
+    <w:p>
+      <w:pPr>
+        <w:pStyle w:val="ListParagraph"/>
+        <w:rPr>
+          <w:rFonts w:asciiTheme="minorHAnsi" w:hAnsiTheme="minorHAnsi" w:cstheme="minorHAnsi"/>
+        </w:rPr>
+      </w:pPr>
+      <w:r>
+        <w:rPr>
+          <w:rFonts w:asciiTheme="minorHAnsi" w:hAnsiTheme="minorHAnsi" w:cstheme="minorHAnsi"/>
+        </w:rPr>
+        <w:t xml:space="preserve">            </w:t>
+      </w:r>
+      <w:proofErr w:type="gramStart"/>
+      <w:r>
+        <w:rPr>
+          <w:rFonts w:asciiTheme="minorHAnsi" w:hAnsiTheme="minorHAnsi" w:cstheme="minorHAnsi"/>
+        </w:rPr>
+        <w:t>assert</w:t>
+      </w:r>
+      <w:proofErr w:type="gramEnd"/>
+      <w:r>
+        <w:rPr>
+          <w:rFonts w:asciiTheme="minorHAnsi" w:hAnsiTheme="minorHAnsi" w:cstheme="minorHAnsi"/>
+        </w:rPr>
+        <w:t xml:space="preserve"> y = "0001" report "Failed ~A and B";</w:t>
+      </w:r>
+    </w:p>
+    <w:p>
+      <w:pPr>
+        <w:pStyle w:val="ListParagraph"/>
+        <w:rPr>
+          <w:rFonts w:asciiTheme="minorHAnsi" w:hAnsiTheme="minorHAnsi" w:cstheme="minorHAnsi"/>
+        </w:rPr>
+      </w:pPr>
+      <w:r>
+        <w:rPr>
+          <w:rFonts w:asciiTheme="minorHAnsi" w:hAnsiTheme="minorHAnsi" w:cstheme="minorHAnsi"/>
+        </w:rPr>
+        <w:t xml:space="preserve">            </w:t>
+      </w:r>
+      <w:proofErr w:type="gramStart"/>
+      <w:r>
+        <w:rPr>
+          <w:rFonts w:asciiTheme="minorHAnsi" w:hAnsiTheme="minorHAnsi" w:cstheme="minorHAnsi"/>
+        </w:rPr>
+        <w:t>op</w:t>
+      </w:r>
+      <w:proofErr w:type="gramEnd"/>
+      <w:r>
+        <w:rPr>
+          <w:rFonts w:asciiTheme="minorHAnsi" w:hAnsiTheme="minorHAnsi" w:cstheme="minorHAnsi"/>
+        </w:rPr>
+        <w:t xml:space="preserve"> &lt;= "11000";</w:t>
+      </w:r>
+    </w:p>
+    <w:p>
+      <w:pPr>
+        <w:pStyle w:val="ListParagraph"/>
+        <w:rPr>
+          <w:rFonts w:asciiTheme="minorHAnsi" w:hAnsiTheme="minorHAnsi" w:cstheme="minorHAnsi"/>
+        </w:rPr>
+      </w:pPr>
+      <w:r>
+        <w:rPr>
+          <w:rFonts w:asciiTheme="minorHAnsi" w:hAnsiTheme="minorHAnsi" w:cstheme="minorHAnsi"/>
+        </w:rPr>
+        <w:t xml:space="preserve">            </w:t>
+      </w:r>
+      <w:proofErr w:type="gramStart"/>
+      <w:r>
+        <w:rPr>
+          <w:rFonts w:asciiTheme="minorHAnsi" w:hAnsiTheme="minorHAnsi" w:cstheme="minorHAnsi"/>
+        </w:rPr>
+        <w:t>wait</w:t>
+      </w:r>
+      <w:proofErr w:type="gramEnd"/>
+      <w:r>
+        <w:rPr>
+          <w:rFonts w:asciiTheme="minorHAnsi" w:hAnsiTheme="minorHAnsi" w:cstheme="minorHAnsi"/>
+        </w:rPr>
+        <w:t xml:space="preserve"> for 1 ns;</w:t>
+      </w:r>
+    </w:p>
+    <w:p>
+      <w:pPr>
+        <w:pStyle w:val="ListParagraph"/>
+        <w:rPr>
+          <w:rFonts w:asciiTheme="minorHAnsi" w:hAnsiTheme="minorHAnsi" w:cstheme="minorHAnsi"/>
+        </w:rPr>
+      </w:pPr>
+      <w:r>
+        <w:rPr>
+          <w:rFonts w:asciiTheme="minorHAnsi" w:hAnsiTheme="minorHAnsi" w:cstheme="minorHAnsi"/>
+        </w:rPr>
+        <w:t xml:space="preserve">            </w:t>
+      </w:r>
+      <w:proofErr w:type="gramStart"/>
+      <w:r>
+        <w:rPr>
+          <w:rFonts w:asciiTheme="minorHAnsi" w:hAnsiTheme="minorHAnsi" w:cstheme="minorHAnsi"/>
+        </w:rPr>
+        <w:t>assert</w:t>
+      </w:r>
+      <w:proofErr w:type="gramEnd"/>
+      <w:r>
+        <w:rPr>
+          <w:rFonts w:asciiTheme="minorHAnsi" w:hAnsiTheme="minorHAnsi" w:cstheme="minorHAnsi"/>
+        </w:rPr>
+        <w:t xml:space="preserve"> y = "0100" report "Failed ~A and ~B";</w:t>
+      </w:r>
+    </w:p>
+    <w:p>
+      <w:pPr>
+        <w:pStyle w:val="ListParagraph"/>
+        <w:rPr>
+          <w:rFonts w:asciiTheme="minorHAnsi" w:hAnsiTheme="minorHAnsi" w:cstheme="minorHAnsi"/>
+        </w:rPr>
+      </w:pPr>
+      <w:r>
+        <w:rPr>
+          <w:rFonts w:asciiTheme="minorHAnsi" w:hAnsiTheme="minorHAnsi" w:cstheme="minorHAnsi"/>
+        </w:rPr>
+        <w:t xml:space="preserve">            </w:t>
+      </w:r>
+    </w:p>
+    <w:p>
+      <w:pPr>
+        <w:pStyle w:val="ListParagraph"/>
+        <w:rPr>
+          <w:rFonts w:asciiTheme="minorHAnsi" w:hAnsiTheme="minorHAnsi" w:cstheme="minorHAnsi"/>
+        </w:rPr>
+      </w:pPr>
+      <w:r>
+        <w:rPr>
+          <w:rFonts w:asciiTheme="minorHAnsi" w:hAnsiTheme="minorHAnsi" w:cstheme="minorHAnsi"/>
+        </w:rPr>
+        <w:t xml:space="preserve">            -- OR</w:t>
+      </w:r>
+    </w:p>
+    <w:p>
+      <w:pPr>
+        <w:pStyle w:val="ListParagraph"/>
+        <w:rPr>
+          <w:rFonts w:asciiTheme="minorHAnsi" w:hAnsiTheme="minorHAnsi" w:cstheme="minorHAnsi"/>
+        </w:rPr>
+      </w:pPr>
+      <w:r>
+        <w:rPr>
+          <w:rFonts w:asciiTheme="minorHAnsi" w:hAnsiTheme="minorHAnsi" w:cstheme="minorHAnsi"/>
+        </w:rPr>
+        <w:t xml:space="preserve">            </w:t>
+      </w:r>
+      <w:proofErr w:type="gramStart"/>
+      <w:r>
+        <w:rPr>
+          <w:rFonts w:asciiTheme="minorHAnsi" w:hAnsiTheme="minorHAnsi" w:cstheme="minorHAnsi"/>
+        </w:rPr>
+        <w:t>op</w:t>
+      </w:r>
+      <w:proofErr w:type="gramEnd"/>
+      <w:r>
+        <w:rPr>
+          <w:rFonts w:asciiTheme="minorHAnsi" w:hAnsiTheme="minorHAnsi" w:cstheme="minorHAnsi"/>
+        </w:rPr>
+        <w:t xml:space="preserve"> &lt;= "00001";</w:t>
+      </w:r>
+    </w:p>
+    <w:p>
+      <w:pPr>
+        <w:pStyle w:val="ListParagraph"/>
+        <w:rPr>
+          <w:rFonts w:asciiTheme="minorHAnsi" w:hAnsiTheme="minorHAnsi" w:cstheme="minorHAnsi"/>
+        </w:rPr>
+      </w:pPr>
+      <w:r>
+        <w:rPr>
+          <w:rFonts w:asciiTheme="minorHAnsi" w:hAnsiTheme="minorHAnsi" w:cstheme="minorHAnsi"/>
+        </w:rPr>
+        <w:t xml:space="preserve">            </w:t>
+      </w:r>
+      <w:proofErr w:type="gramStart"/>
+      <w:r>
+        <w:rPr>
+          <w:rFonts w:asciiTheme="minorHAnsi" w:hAnsiTheme="minorHAnsi" w:cstheme="minorHAnsi"/>
+        </w:rPr>
+        <w:t>wait</w:t>
+      </w:r>
+      <w:proofErr w:type="gramEnd"/>
+      <w:r>
+        <w:rPr>
+          <w:rFonts w:asciiTheme="minorHAnsi" w:hAnsiTheme="minorHAnsi" w:cstheme="minorHAnsi"/>
+        </w:rPr>
+        <w:t xml:space="preserve"> for 1 ns;</w:t>
+      </w:r>
+    </w:p>
+    <w:p>
+      <w:pPr>
+        <w:pStyle w:val="ListParagraph"/>
+        <w:rPr>
+          <w:rFonts w:asciiTheme="minorHAnsi" w:hAnsiTheme="minorHAnsi" w:cstheme="minorHAnsi"/>
+        </w:rPr>
+      </w:pPr>
+      <w:r>
+        <w:rPr>
+          <w:rFonts w:asciiTheme="minorHAnsi" w:hAnsiTheme="minorHAnsi" w:cstheme="minorHAnsi"/>
+        </w:rPr>
+        <w:t xml:space="preserve">            </w:t>
+      </w:r>
+      <w:proofErr w:type="gramStart"/>
+      <w:r>
+        <w:rPr>
+          <w:rFonts w:asciiTheme="minorHAnsi" w:hAnsiTheme="minorHAnsi" w:cstheme="minorHAnsi"/>
+        </w:rPr>
+        <w:t>assert</w:t>
+      </w:r>
+      <w:proofErr w:type="gramEnd"/>
+      <w:r>
+        <w:rPr>
+          <w:rFonts w:asciiTheme="minorHAnsi" w:hAnsiTheme="minorHAnsi" w:cstheme="minorHAnsi"/>
+        </w:rPr>
+        <w:t xml:space="preserve"> y = "1011" report "Failed A or B";</w:t>
+      </w:r>
+    </w:p>
+    <w:p>
+      <w:pPr>
+        <w:pStyle w:val="ListParagraph"/>
+        <w:rPr>
+          <w:rFonts w:asciiTheme="minorHAnsi" w:hAnsiTheme="minorHAnsi" w:cstheme="minorHAnsi"/>
+        </w:rPr>
+      </w:pPr>
+      <w:r>
+        <w:rPr>
+          <w:rFonts w:asciiTheme="minorHAnsi" w:hAnsiTheme="minorHAnsi" w:cstheme="minorHAnsi"/>
+        </w:rPr>
+        <w:t xml:space="preserve">            </w:t>
+      </w:r>
+      <w:proofErr w:type="gramStart"/>
+      <w:r>
+        <w:rPr>
+          <w:rFonts w:asciiTheme="minorHAnsi" w:hAnsiTheme="minorHAnsi" w:cstheme="minorHAnsi"/>
+        </w:rPr>
+        <w:t>op</w:t>
+      </w:r>
+      <w:proofErr w:type="gramEnd"/>
+      <w:r>
+        <w:rPr>
+          <w:rFonts w:asciiTheme="minorHAnsi" w:hAnsiTheme="minorHAnsi" w:cstheme="minorHAnsi"/>
+        </w:rPr>
+        <w:t xml:space="preserve"> &lt;= "01001";</w:t>
+      </w:r>
+    </w:p>
+    <w:p>
+      <w:pPr>
+        <w:pStyle w:val="ListParagraph"/>
+        <w:rPr>
+          <w:rFonts w:asciiTheme="minorHAnsi" w:hAnsiTheme="minorHAnsi" w:cstheme="minorHAnsi"/>
+        </w:rPr>
+      </w:pPr>
+      <w:r>
+        <w:rPr>
+          <w:rFonts w:asciiTheme="minorHAnsi" w:hAnsiTheme="minorHAnsi" w:cstheme="minorHAnsi"/>
+        </w:rPr>
+        <w:t xml:space="preserve">            </w:t>
+      </w:r>
+      <w:proofErr w:type="gramStart"/>
+      <w:r>
+        <w:rPr>
+          <w:rFonts w:asciiTheme="minorHAnsi" w:hAnsiTheme="minorHAnsi" w:cstheme="minorHAnsi"/>
+        </w:rPr>
+        <w:t>wait</w:t>
+      </w:r>
+      <w:proofErr w:type="gramEnd"/>
+      <w:r>
+        <w:rPr>
+          <w:rFonts w:asciiTheme="minorHAnsi" w:hAnsiTheme="minorHAnsi" w:cstheme="minorHAnsi"/>
+        </w:rPr>
+        <w:t xml:space="preserve"> for 1 ns;</w:t>
+      </w:r>
+    </w:p>
+    <w:p>
+      <w:pPr>
+        <w:pStyle w:val="ListParagraph"/>
+        <w:rPr>
+          <w:rFonts w:asciiTheme="minorHAnsi" w:hAnsiTheme="minorHAnsi" w:cstheme="minorHAnsi"/>
+        </w:rPr>
+      </w:pPr>
+      <w:r>
+        <w:rPr>
+          <w:rFonts w:asciiTheme="minorHAnsi" w:hAnsiTheme="minorHAnsi" w:cstheme="minorHAnsi"/>
+        </w:rPr>
+        <w:t xml:space="preserve">            </w:t>
+      </w:r>
+      <w:proofErr w:type="gramStart"/>
+      <w:r>
+        <w:rPr>
+          <w:rFonts w:asciiTheme="minorHAnsi" w:hAnsiTheme="minorHAnsi" w:cstheme="minorHAnsi"/>
+        </w:rPr>
+        <w:t>assert</w:t>
+      </w:r>
+      <w:proofErr w:type="gramEnd"/>
+      <w:r>
+        <w:rPr>
+          <w:rFonts w:asciiTheme="minorHAnsi" w:hAnsiTheme="minorHAnsi" w:cstheme="minorHAnsi"/>
+        </w:rPr>
+        <w:t xml:space="preserve"> y = "1110" report "Failed A or ~B";</w:t>
+      </w:r>
+    </w:p>
+    <w:p>
+      <w:pPr>
+        <w:pStyle w:val="ListParagraph"/>
+        <w:rPr>
+          <w:rFonts w:asciiTheme="minorHAnsi" w:hAnsiTheme="minorHAnsi" w:cstheme="minorHAnsi"/>
+        </w:rPr>
+      </w:pPr>
+      <w:r>
+        <w:rPr>
+          <w:rFonts w:asciiTheme="minorHAnsi" w:hAnsiTheme="minorHAnsi" w:cstheme="minorHAnsi"/>
+        </w:rPr>
+        <w:t xml:space="preserve">            </w:t>
+      </w:r>
+      <w:proofErr w:type="gramStart"/>
+      <w:r>
+        <w:rPr>
+          <w:rFonts w:asciiTheme="minorHAnsi" w:hAnsiTheme="minorHAnsi" w:cstheme="minorHAnsi"/>
+        </w:rPr>
+        <w:t>op</w:t>
+      </w:r>
+      <w:proofErr w:type="gramEnd"/>
+      <w:r>
+        <w:rPr>
+          <w:rFonts w:asciiTheme="minorHAnsi" w:hAnsiTheme="minorHAnsi" w:cstheme="minorHAnsi"/>
+        </w:rPr>
+        <w:t xml:space="preserve"> &lt;= "10001";</w:t>
+      </w:r>
+    </w:p>
+    <w:p>
+      <w:pPr>
+        <w:pStyle w:val="ListParagraph"/>
+        <w:rPr>
+          <w:rFonts w:asciiTheme="minorHAnsi" w:hAnsiTheme="minorHAnsi" w:cstheme="minorHAnsi"/>
+        </w:rPr>
+      </w:pPr>
+      <w:r>
+        <w:rPr>
+          <w:rFonts w:asciiTheme="minorHAnsi" w:hAnsiTheme="minorHAnsi" w:cstheme="minorHAnsi"/>
+        </w:rPr>
+        <w:t xml:space="preserve">            </w:t>
+      </w:r>
+      <w:proofErr w:type="gramStart"/>
+      <w:r>
+        <w:rPr>
+          <w:rFonts w:asciiTheme="minorHAnsi" w:hAnsiTheme="minorHAnsi" w:cstheme="minorHAnsi"/>
+        </w:rPr>
+        <w:t>wait</w:t>
+      </w:r>
+      <w:proofErr w:type="gramEnd"/>
+      <w:r>
+        <w:rPr>
+          <w:rFonts w:asciiTheme="minorHAnsi" w:hAnsiTheme="minorHAnsi" w:cstheme="minorHAnsi"/>
+        </w:rPr>
+        <w:t xml:space="preserve"> for 1 ns;</w:t>
+      </w:r>
+    </w:p>
+    <w:p>
+      <w:pPr>
+        <w:pStyle w:val="ListParagraph"/>
+        <w:rPr>
+          <w:rFonts w:asciiTheme="minorHAnsi" w:hAnsiTheme="minorHAnsi" w:cstheme="minorHAnsi"/>
+        </w:rPr>
+      </w:pPr>
+      <w:r>
+        <w:rPr>
+          <w:rFonts w:asciiTheme="minorHAnsi" w:hAnsiTheme="minorHAnsi" w:cstheme="minorHAnsi"/>
+        </w:rPr>
+        <w:t xml:space="preserve">            </w:t>
+      </w:r>
+      <w:proofErr w:type="gramStart"/>
+      <w:r>
+        <w:rPr>
+          <w:rFonts w:asciiTheme="minorHAnsi" w:hAnsiTheme="minorHAnsi" w:cstheme="minorHAnsi"/>
+        </w:rPr>
+        <w:t>assert</w:t>
+      </w:r>
+      <w:proofErr w:type="gramEnd"/>
+      <w:r>
+        <w:rPr>
+          <w:rFonts w:asciiTheme="minorHAnsi" w:hAnsiTheme="minorHAnsi" w:cstheme="minorHAnsi"/>
+        </w:rPr>
+        <w:t xml:space="preserve"> y = "1111" report "Failed ~A or B";</w:t>
+      </w:r>
+    </w:p>
+    <w:p>
+      <w:pPr>
+        <w:pStyle w:val="ListParagraph"/>
+        <w:rPr>
+          <w:rFonts w:asciiTheme="minorHAnsi" w:hAnsiTheme="minorHAnsi" w:cstheme="minorHAnsi"/>
+        </w:rPr>
+      </w:pPr>
+      <w:r>
+        <w:rPr>
+          <w:rFonts w:asciiTheme="minorHAnsi" w:hAnsiTheme="minorHAnsi" w:cstheme="minorHAnsi"/>
+        </w:rPr>
+        <w:t xml:space="preserve">            </w:t>
+      </w:r>
+      <w:proofErr w:type="gramStart"/>
+      <w:r>
+        <w:rPr>
+          <w:rFonts w:asciiTheme="minorHAnsi" w:hAnsiTheme="minorHAnsi" w:cstheme="minorHAnsi"/>
+        </w:rPr>
+        <w:t>op</w:t>
+      </w:r>
+      <w:proofErr w:type="gramEnd"/>
+      <w:r>
+        <w:rPr>
+          <w:rFonts w:asciiTheme="minorHAnsi" w:hAnsiTheme="minorHAnsi" w:cstheme="minorHAnsi"/>
+        </w:rPr>
+        <w:t xml:space="preserve"> &lt;= "11001";</w:t>
+      </w:r>
+    </w:p>
+    <w:p>
+      <w:pPr>
+        <w:pStyle w:val="ListParagraph"/>
+        <w:rPr>
+          <w:rFonts w:asciiTheme="minorHAnsi" w:hAnsiTheme="minorHAnsi" w:cstheme="minorHAnsi"/>
+        </w:rPr>
+      </w:pPr>
+      <w:r>
+        <w:rPr>
+          <w:rFonts w:asciiTheme="minorHAnsi" w:hAnsiTheme="minorHAnsi" w:cstheme="minorHAnsi"/>
+        </w:rPr>
+        <w:t xml:space="preserve">            </w:t>
+      </w:r>
+      <w:proofErr w:type="gramStart"/>
+      <w:r>
+        <w:rPr>
+          <w:rFonts w:asciiTheme="minorHAnsi" w:hAnsiTheme="minorHAnsi" w:cstheme="minorHAnsi"/>
+        </w:rPr>
+        <w:t>wait</w:t>
+      </w:r>
+      <w:proofErr w:type="gramEnd"/>
+      <w:r>
+        <w:rPr>
+          <w:rFonts w:asciiTheme="minorHAnsi" w:hAnsiTheme="minorHAnsi" w:cstheme="minorHAnsi"/>
+        </w:rPr>
+        <w:t xml:space="preserve"> for 1 ns;</w:t>
+      </w:r>
+    </w:p>
+    <w:p>
+      <w:pPr>
+        <w:pStyle w:val="ListParagraph"/>
+        <w:rPr>
+          <w:rFonts w:asciiTheme="minorHAnsi" w:hAnsiTheme="minorHAnsi" w:cstheme="minorHAnsi"/>
+        </w:rPr>
+      </w:pPr>
+      <w:r>
+        <w:rPr>
+          <w:rFonts w:asciiTheme="minorHAnsi" w:hAnsiTheme="minorHAnsi" w:cstheme="minorHAnsi"/>
+        </w:rPr>
+        <w:t xml:space="preserve">            </w:t>
+      </w:r>
+      <w:proofErr w:type="gramStart"/>
+      <w:r>
+        <w:rPr>
+          <w:rFonts w:asciiTheme="minorHAnsi" w:hAnsiTheme="minorHAnsi" w:cstheme="minorHAnsi"/>
+        </w:rPr>
+        <w:t>assert</w:t>
+      </w:r>
+      <w:proofErr w:type="gramEnd"/>
+      <w:r>
+        <w:rPr>
+          <w:rFonts w:asciiTheme="minorHAnsi" w:hAnsiTheme="minorHAnsi" w:cstheme="minorHAnsi"/>
+        </w:rPr>
+        <w:t xml:space="preserve"> y = "0101" report "Failed ~A or ~B";</w:t>
+      </w:r>
+    </w:p>
+    <w:p>
+      <w:pPr>
+        <w:pStyle w:val="ListParagraph"/>
+        <w:rPr>
+          <w:rFonts w:asciiTheme="minorHAnsi" w:hAnsiTheme="minorHAnsi" w:cstheme="minorHAnsi"/>
+        </w:rPr>
+      </w:pPr>
+      <w:r>
+        <w:rPr>
+          <w:rFonts w:asciiTheme="minorHAnsi" w:hAnsiTheme="minorHAnsi" w:cstheme="minorHAnsi"/>
+        </w:rPr>
+        <w:t xml:space="preserve">            </w:t>
+      </w:r>
+    </w:p>
+    <w:p>
+      <w:pPr>
+        <w:pStyle w:val="ListParagraph"/>
+        <w:rPr>
+          <w:rFonts w:asciiTheme="minorHAnsi" w:hAnsiTheme="minorHAnsi" w:cstheme="minorHAnsi"/>
+        </w:rPr>
+      </w:pPr>
+      <w:r>
+        <w:rPr>
+          <w:rFonts w:asciiTheme="minorHAnsi" w:hAnsiTheme="minorHAnsi" w:cstheme="minorHAnsi"/>
+        </w:rPr>
+        <w:t xml:space="preserve">            -- SUM</w:t>
+      </w:r>
+    </w:p>
+    <w:p>
+      <w:pPr>
+        <w:pStyle w:val="ListParagraph"/>
+        <w:rPr>
+          <w:rFonts w:asciiTheme="minorHAnsi" w:hAnsiTheme="minorHAnsi" w:cstheme="minorHAnsi"/>
+        </w:rPr>
+      </w:pPr>
+      <w:r>
+        <w:rPr>
+          <w:rFonts w:asciiTheme="minorHAnsi" w:hAnsiTheme="minorHAnsi" w:cstheme="minorHAnsi"/>
+        </w:rPr>
+        <w:t xml:space="preserve">            </w:t>
+      </w:r>
+      <w:proofErr w:type="gramStart"/>
+      <w:r>
+        <w:rPr>
+          <w:rFonts w:asciiTheme="minorHAnsi" w:hAnsiTheme="minorHAnsi" w:cstheme="minorHAnsi"/>
+        </w:rPr>
+        <w:t>op</w:t>
+      </w:r>
+      <w:proofErr w:type="gramEnd"/>
+      <w:r>
+        <w:rPr>
+          <w:rFonts w:asciiTheme="minorHAnsi" w:hAnsiTheme="minorHAnsi" w:cstheme="minorHAnsi"/>
+        </w:rPr>
+        <w:t xml:space="preserve"> &lt;= "00010";</w:t>
+      </w:r>
+    </w:p>
+    <w:p>
+      <w:pPr>
+        <w:pStyle w:val="ListParagraph"/>
+        <w:rPr>
+          <w:rFonts w:asciiTheme="minorHAnsi" w:hAnsiTheme="minorHAnsi" w:cstheme="minorHAnsi"/>
+        </w:rPr>
+      </w:pPr>
+      <w:r>
+        <w:rPr>
+          <w:rFonts w:asciiTheme="minorHAnsi" w:hAnsiTheme="minorHAnsi" w:cstheme="minorHAnsi"/>
+        </w:rPr>
+        <w:t xml:space="preserve">            </w:t>
+      </w:r>
+      <w:proofErr w:type="gramStart"/>
+      <w:r>
+        <w:rPr>
+          <w:rFonts w:asciiTheme="minorHAnsi" w:hAnsiTheme="minorHAnsi" w:cstheme="minorHAnsi"/>
+        </w:rPr>
+        <w:t>wait</w:t>
+      </w:r>
+      <w:proofErr w:type="gramEnd"/>
+      <w:r>
+        <w:rPr>
+          <w:rFonts w:asciiTheme="minorHAnsi" w:hAnsiTheme="minorHAnsi" w:cstheme="minorHAnsi"/>
+        </w:rPr>
+        <w:t xml:space="preserve"> for 1 ns;</w:t>
+      </w:r>
+    </w:p>
+    <w:p>
+      <w:pPr>
+        <w:pStyle w:val="ListParagraph"/>
+        <w:rPr>
+          <w:rFonts w:asciiTheme="minorHAnsi" w:hAnsiTheme="minorHAnsi" w:cstheme="minorHAnsi"/>
+        </w:rPr>
+      </w:pPr>
+      <w:r>
+        <w:rPr>
+          <w:rFonts w:asciiTheme="minorHAnsi" w:hAnsiTheme="minorHAnsi" w:cstheme="minorHAnsi"/>
+        </w:rPr>
+        <w:t xml:space="preserve">            </w:t>
+      </w:r>
+      <w:proofErr w:type="gramStart"/>
+      <w:r>
+        <w:rPr>
+          <w:rFonts w:asciiTheme="minorHAnsi" w:hAnsiTheme="minorHAnsi" w:cstheme="minorHAnsi"/>
+        </w:rPr>
+        <w:t>assert</w:t>
+      </w:r>
+      <w:proofErr w:type="gramEnd"/>
+      <w:r>
+        <w:rPr>
+          <w:rFonts w:asciiTheme="minorHAnsi" w:hAnsiTheme="minorHAnsi" w:cstheme="minorHAnsi"/>
+        </w:rPr>
+        <w:t xml:space="preserve"> y = "0101" report "Failed A + B";</w:t>
+      </w:r>
+    </w:p>
+    <w:p>
+      <w:pPr>
+        <w:pStyle w:val="ListParagraph"/>
+        <w:rPr>
+          <w:rFonts w:asciiTheme="minorHAnsi" w:hAnsiTheme="minorHAnsi" w:cstheme="minorHAnsi"/>
+        </w:rPr>
+      </w:pPr>
+      <w:r>
+        <w:rPr>
+          <w:rFonts w:asciiTheme="minorHAnsi" w:hAnsiTheme="minorHAnsi" w:cstheme="minorHAnsi"/>
+        </w:rPr>
+        <w:t xml:space="preserve">            </w:t>
+      </w:r>
+      <w:proofErr w:type="gramStart"/>
+      <w:r>
+        <w:rPr>
+          <w:rFonts w:asciiTheme="minorHAnsi" w:hAnsiTheme="minorHAnsi" w:cstheme="minorHAnsi"/>
+        </w:rPr>
+        <w:t>op</w:t>
+      </w:r>
+      <w:proofErr w:type="gramEnd"/>
+      <w:r>
+        <w:rPr>
+          <w:rFonts w:asciiTheme="minorHAnsi" w:hAnsiTheme="minorHAnsi" w:cstheme="minorHAnsi"/>
+        </w:rPr>
+        <w:t xml:space="preserve"> &lt;= "01010";</w:t>
+      </w:r>
+    </w:p>
+    <w:p>
+      <w:pPr>
+        <w:pStyle w:val="ListParagraph"/>
+        <w:rPr>
+          <w:rFonts w:asciiTheme="minorHAnsi" w:hAnsiTheme="minorHAnsi" w:cstheme="minorHAnsi"/>
+        </w:rPr>
+      </w:pPr>
+      <w:r>
+        <w:rPr>
+          <w:rFonts w:asciiTheme="minorHAnsi" w:hAnsiTheme="minorHAnsi" w:cstheme="minorHAnsi"/>
+        </w:rPr>
+        <w:t xml:space="preserve">            </w:t>
+      </w:r>
+      <w:proofErr w:type="gramStart"/>
+      <w:r>
+        <w:rPr>
+          <w:rFonts w:asciiTheme="minorHAnsi" w:hAnsiTheme="minorHAnsi" w:cstheme="minorHAnsi"/>
+        </w:rPr>
+        <w:t>wait</w:t>
+      </w:r>
+      <w:proofErr w:type="gramEnd"/>
+      <w:r>
+        <w:rPr>
+          <w:rFonts w:asciiTheme="minorHAnsi" w:hAnsiTheme="minorHAnsi" w:cstheme="minorHAnsi"/>
+        </w:rPr>
+        <w:t xml:space="preserve"> for 1 ns;</w:t>
+      </w:r>
+    </w:p>
+    <w:p>
+      <w:pPr>
+        <w:pStyle w:val="ListParagraph"/>
+        <w:rPr>
+          <w:rFonts w:asciiTheme="minorHAnsi" w:hAnsiTheme="minorHAnsi" w:cstheme="minorHAnsi"/>
+        </w:rPr>
+      </w:pPr>
+      <w:r>
+        <w:rPr>
+          <w:rFonts w:asciiTheme="minorHAnsi" w:hAnsiTheme="minorHAnsi" w:cstheme="minorHAnsi"/>
+        </w:rPr>
+        <w:t xml:space="preserve">            </w:t>
+      </w:r>
+      <w:proofErr w:type="gramStart"/>
+      <w:r>
+        <w:rPr>
+          <w:rFonts w:asciiTheme="minorHAnsi" w:hAnsiTheme="minorHAnsi" w:cstheme="minorHAnsi"/>
+        </w:rPr>
+        <w:t>assert</w:t>
+      </w:r>
+      <w:proofErr w:type="gramEnd"/>
+      <w:r>
+        <w:rPr>
+          <w:rFonts w:asciiTheme="minorHAnsi" w:hAnsiTheme="minorHAnsi" w:cstheme="minorHAnsi"/>
+        </w:rPr>
+        <w:t xml:space="preserve"> y = "1111" report "Failed A - B";</w:t>
+      </w:r>
+    </w:p>
+    <w:p>
+      <w:pPr>
+        <w:pStyle w:val="ListParagraph"/>
+        <w:rPr>
+          <w:rFonts w:asciiTheme="minorHAnsi" w:hAnsiTheme="minorHAnsi" w:cstheme="minorHAnsi"/>
+        </w:rPr>
+      </w:pPr>
+      <w:r>
+        <w:rPr>
+          <w:rFonts w:asciiTheme="minorHAnsi" w:hAnsiTheme="minorHAnsi" w:cstheme="minorHAnsi"/>
+        </w:rPr>
+        <w:t xml:space="preserve">            </w:t>
+      </w:r>
+      <w:proofErr w:type="gramStart"/>
+      <w:r>
+        <w:rPr>
+          <w:rFonts w:asciiTheme="minorHAnsi" w:hAnsiTheme="minorHAnsi" w:cstheme="minorHAnsi"/>
+        </w:rPr>
+        <w:t>op</w:t>
+      </w:r>
+      <w:proofErr w:type="gramEnd"/>
+      <w:r>
+        <w:rPr>
+          <w:rFonts w:asciiTheme="minorHAnsi" w:hAnsiTheme="minorHAnsi" w:cstheme="minorHAnsi"/>
+        </w:rPr>
+        <w:t xml:space="preserve"> &lt;= "10010";</w:t>
+      </w:r>
+    </w:p>
+    <w:p>
+      <w:pPr>
+        <w:pStyle w:val="ListParagraph"/>
+        <w:rPr>
+          <w:rFonts w:asciiTheme="minorHAnsi" w:hAnsiTheme="minorHAnsi" w:cstheme="minorHAnsi"/>
+        </w:rPr>
+      </w:pPr>
+      <w:r>
+        <w:rPr>
+          <w:rFonts w:asciiTheme="minorHAnsi" w:hAnsiTheme="minorHAnsi" w:cstheme="minorHAnsi"/>
+        </w:rPr>
+        <w:t xml:space="preserve">            </w:t>
+      </w:r>
+      <w:proofErr w:type="gramStart"/>
+      <w:r>
+        <w:rPr>
+          <w:rFonts w:asciiTheme="minorHAnsi" w:hAnsiTheme="minorHAnsi" w:cstheme="minorHAnsi"/>
+        </w:rPr>
+        <w:t>wait</w:t>
+      </w:r>
+      <w:proofErr w:type="gramEnd"/>
+      <w:r>
+        <w:rPr>
+          <w:rFonts w:asciiTheme="minorHAnsi" w:hAnsiTheme="minorHAnsi" w:cstheme="minorHAnsi"/>
+        </w:rPr>
+        <w:t xml:space="preserve"> for 1 ns;</w:t>
+      </w:r>
+    </w:p>
+    <w:p>
+      <w:pPr>
+        <w:pStyle w:val="ListParagraph"/>
+        <w:rPr>
+          <w:rFonts w:asciiTheme="minorHAnsi" w:hAnsiTheme="minorHAnsi" w:cstheme="minorHAnsi"/>
+        </w:rPr>
+      </w:pPr>
+      <w:r>
+        <w:rPr>
+          <w:rFonts w:asciiTheme="minorHAnsi" w:hAnsiTheme="minorHAnsi" w:cstheme="minorHAnsi"/>
+        </w:rPr>
+        <w:t xml:space="preserve">            </w:t>
+      </w:r>
+      <w:proofErr w:type="gramStart"/>
+      <w:r>
+        <w:rPr>
+          <w:rFonts w:asciiTheme="minorHAnsi" w:hAnsiTheme="minorHAnsi" w:cstheme="minorHAnsi"/>
+        </w:rPr>
+        <w:t>assert</w:t>
+      </w:r>
+      <w:proofErr w:type="gramEnd"/>
+      <w:r>
+        <w:rPr>
+          <w:rFonts w:asciiTheme="minorHAnsi" w:hAnsiTheme="minorHAnsi" w:cstheme="minorHAnsi"/>
+        </w:rPr>
+        <w:t xml:space="preserve"> y = "0001" report "Failed B - A";</w:t>
+      </w:r>
+    </w:p>
+    <w:p>
+      <w:pPr>
+        <w:pStyle w:val="ListParagraph"/>
+        <w:rPr>
+          <w:rFonts w:asciiTheme="minorHAnsi" w:hAnsiTheme="minorHAnsi" w:cstheme="minorHAnsi"/>
+        </w:rPr>
+      </w:pPr>
+      <w:r>
+        <w:rPr>
+          <w:rFonts w:asciiTheme="minorHAnsi" w:hAnsiTheme="minorHAnsi" w:cstheme="minorHAnsi"/>
+        </w:rPr>
+        <w:t xml:space="preserve">            </w:t>
+      </w:r>
+    </w:p>
+    <w:p>
+      <w:pPr>
+        <w:pStyle w:val="ListParagraph"/>
+        <w:rPr>
+          <w:rFonts w:asciiTheme="minorHAnsi" w:hAnsiTheme="minorHAnsi" w:cstheme="minorHAnsi"/>
+        </w:rPr>
+      </w:pPr>
+      <w:r>
+        <w:rPr>
+          <w:rFonts w:asciiTheme="minorHAnsi" w:hAnsiTheme="minorHAnsi" w:cstheme="minorHAnsi"/>
+        </w:rPr>
+        <w:t xml:space="preserve">            -- LT / GT</w:t>
+      </w:r>
+    </w:p>
+    <w:p>
+      <w:pPr>
+        <w:pStyle w:val="ListParagraph"/>
+        <w:rPr>
+          <w:rFonts w:asciiTheme="minorHAnsi" w:hAnsiTheme="minorHAnsi" w:cstheme="minorHAnsi"/>
+        </w:rPr>
+      </w:pPr>
+      <w:r>
+        <w:rPr>
+          <w:rFonts w:asciiTheme="minorHAnsi" w:hAnsiTheme="minorHAnsi" w:cstheme="minorHAnsi"/>
+        </w:rPr>
+        <w:t xml:space="preserve">            </w:t>
+      </w:r>
+      <w:proofErr w:type="gramStart"/>
+      <w:r>
+        <w:rPr>
+          <w:rFonts w:asciiTheme="minorHAnsi" w:hAnsiTheme="minorHAnsi" w:cstheme="minorHAnsi"/>
+        </w:rPr>
+        <w:t>op</w:t>
+      </w:r>
+      <w:proofErr w:type="gramEnd"/>
+      <w:r>
+        <w:rPr>
+          <w:rFonts w:asciiTheme="minorHAnsi" w:hAnsiTheme="minorHAnsi" w:cstheme="minorHAnsi"/>
+        </w:rPr>
+        <w:t xml:space="preserve"> &lt;= "01011";</w:t>
+      </w:r>
+    </w:p>
+    <w:p>
+      <w:pPr>
+        <w:pStyle w:val="ListParagraph"/>
+        <w:rPr>
+          <w:rFonts w:asciiTheme="minorHAnsi" w:hAnsiTheme="minorHAnsi" w:cstheme="minorHAnsi"/>
+        </w:rPr>
+      </w:pPr>
+      <w:r>
+        <w:rPr>
+          <w:rFonts w:asciiTheme="minorHAnsi" w:hAnsiTheme="minorHAnsi" w:cstheme="minorHAnsi"/>
+        </w:rPr>
+        <w:t xml:space="preserve">            </w:t>
+      </w:r>
+      <w:proofErr w:type="gramStart"/>
+      <w:r>
+        <w:rPr>
+          <w:rFonts w:asciiTheme="minorHAnsi" w:hAnsiTheme="minorHAnsi" w:cstheme="minorHAnsi"/>
+        </w:rPr>
+        <w:t>wait</w:t>
+      </w:r>
+      <w:proofErr w:type="gramEnd"/>
+      <w:r>
+        <w:rPr>
+          <w:rFonts w:asciiTheme="minorHAnsi" w:hAnsiTheme="minorHAnsi" w:cstheme="minorHAnsi"/>
+        </w:rPr>
+        <w:t xml:space="preserve"> for 1 ns;</w:t>
+      </w:r>
+    </w:p>
+    <w:p>
+      <w:pPr>
+        <w:pStyle w:val="ListParagraph"/>
+        <w:rPr>
+          <w:rFonts w:asciiTheme="minorHAnsi" w:hAnsiTheme="minorHAnsi" w:cstheme="minorHAnsi"/>
+        </w:rPr>
+      </w:pPr>
+      <w:r>
+        <w:rPr>
+          <w:rFonts w:asciiTheme="minorHAnsi" w:hAnsiTheme="minorHAnsi" w:cstheme="minorHAnsi"/>
+        </w:rPr>
+        <w:t xml:space="preserve">            </w:t>
+      </w:r>
+      <w:proofErr w:type="gramStart"/>
+      <w:r>
+        <w:rPr>
+          <w:rFonts w:asciiTheme="minorHAnsi" w:hAnsiTheme="minorHAnsi" w:cstheme="minorHAnsi"/>
+        </w:rPr>
+        <w:t>assert</w:t>
+      </w:r>
+      <w:proofErr w:type="gramEnd"/>
+      <w:r>
+        <w:rPr>
+          <w:rFonts w:asciiTheme="minorHAnsi" w:hAnsiTheme="minorHAnsi" w:cstheme="minorHAnsi"/>
+        </w:rPr>
+        <w:t xml:space="preserve"> y = "0001" report "Failed A &lt; B";</w:t>
+      </w:r>
+    </w:p>
+    <w:p>
+      <w:pPr>
+        <w:pStyle w:val="ListParagraph"/>
+        <w:rPr>
+          <w:rFonts w:asciiTheme="minorHAnsi" w:hAnsiTheme="minorHAnsi" w:cstheme="minorHAnsi"/>
+        </w:rPr>
+      </w:pPr>
+      <w:r>
+        <w:rPr>
+          <w:rFonts w:asciiTheme="minorHAnsi" w:hAnsiTheme="minorHAnsi" w:cstheme="minorHAnsi"/>
+        </w:rPr>
+        <w:t xml:space="preserve">            </w:t>
+      </w:r>
+      <w:proofErr w:type="gramStart"/>
+      <w:r>
+        <w:rPr>
+          <w:rFonts w:asciiTheme="minorHAnsi" w:hAnsiTheme="minorHAnsi" w:cstheme="minorHAnsi"/>
+        </w:rPr>
+        <w:t>op</w:t>
+      </w:r>
+      <w:proofErr w:type="gramEnd"/>
+      <w:r>
+        <w:rPr>
+          <w:rFonts w:asciiTheme="minorHAnsi" w:hAnsiTheme="minorHAnsi" w:cstheme="minorHAnsi"/>
+        </w:rPr>
+        <w:t xml:space="preserve"> &lt;= "10011";</w:t>
+      </w:r>
+    </w:p>
+    <w:p>
+      <w:pPr>
+        <w:pStyle w:val="ListParagraph"/>
+        <w:rPr>
+          <w:rFonts w:asciiTheme="minorHAnsi" w:hAnsiTheme="minorHAnsi" w:cstheme="minorHAnsi"/>
+        </w:rPr>
+      </w:pPr>
+      <w:r>
+        <w:rPr>
+          <w:rFonts w:asciiTheme="minorHAnsi" w:hAnsiTheme="minorHAnsi" w:cstheme="minorHAnsi"/>
+        </w:rPr>
+        <w:t xml:space="preserve">            </w:t>
+      </w:r>
+      <w:proofErr w:type="gramStart"/>
+      <w:r>
+        <w:rPr>
+          <w:rFonts w:asciiTheme="minorHAnsi" w:hAnsiTheme="minorHAnsi" w:cstheme="minorHAnsi"/>
+        </w:rPr>
+        <w:t>wait</w:t>
+      </w:r>
+      <w:proofErr w:type="gramEnd"/>
+      <w:r>
+        <w:rPr>
+          <w:rFonts w:asciiTheme="minorHAnsi" w:hAnsiTheme="minorHAnsi" w:cstheme="minorHAnsi"/>
+        </w:rPr>
+        <w:t xml:space="preserve"> for 1 ns;</w:t>
+      </w:r>
+    </w:p>
+    <w:p>
+      <w:pPr>
+        <w:pStyle w:val="ListParagraph"/>
+        <w:rPr>
+          <w:rFonts w:asciiTheme="minorHAnsi" w:hAnsiTheme="minorHAnsi" w:cstheme="minorHAnsi"/>
+        </w:rPr>
+      </w:pPr>
+      <w:r>
+        <w:rPr>
+          <w:rFonts w:asciiTheme="minorHAnsi" w:hAnsiTheme="minorHAnsi" w:cstheme="minorHAnsi"/>
+        </w:rPr>
+        <w:t xml:space="preserve">            </w:t>
+      </w:r>
+      <w:proofErr w:type="gramStart"/>
+      <w:r>
+        <w:rPr>
+          <w:rFonts w:asciiTheme="minorHAnsi" w:hAnsiTheme="minorHAnsi" w:cstheme="minorHAnsi"/>
+        </w:rPr>
+        <w:t>assert</w:t>
+      </w:r>
+      <w:proofErr w:type="gramEnd"/>
+      <w:r>
+        <w:rPr>
+          <w:rFonts w:asciiTheme="minorHAnsi" w:hAnsiTheme="minorHAnsi" w:cstheme="minorHAnsi"/>
+        </w:rPr>
+        <w:t xml:space="preserve"> y = "0000" report "Failed A &gt; B";</w:t>
+      </w:r>
+    </w:p>
+    <w:p>
+      <w:pPr>
+        <w:pStyle w:val="ListParagraph"/>
+        <w:rPr>
+          <w:rFonts w:asciiTheme="minorHAnsi" w:hAnsiTheme="minorHAnsi" w:cstheme="minorHAnsi"/>
+        </w:rPr>
+      </w:pPr>
+      <w:r>
+        <w:rPr>
+          <w:rFonts w:asciiTheme="minorHAnsi" w:hAnsiTheme="minorHAnsi" w:cstheme="minorHAnsi"/>
+        </w:rPr>
+        <w:t xml:space="preserve">            </w:t>
+      </w:r>
+      <w:proofErr w:type="gramStart"/>
+      <w:r>
+        <w:rPr>
+          <w:rFonts w:asciiTheme="minorHAnsi" w:hAnsiTheme="minorHAnsi" w:cstheme="minorHAnsi"/>
+        </w:rPr>
+        <w:t>op</w:t>
+      </w:r>
+      <w:proofErr w:type="gramEnd"/>
+      <w:r>
+        <w:rPr>
+          <w:rFonts w:asciiTheme="minorHAnsi" w:hAnsiTheme="minorHAnsi" w:cstheme="minorHAnsi"/>
+        </w:rPr>
+        <w:t xml:space="preserve"> &lt;= "10000";</w:t>
+      </w:r>
+    </w:p>
+    <w:p>
+      <w:pPr>
+        <w:pStyle w:val="ListParagraph"/>
+        <w:rPr>
+          <w:rFonts w:asciiTheme="minorHAnsi" w:hAnsiTheme="minorHAnsi" w:cstheme="minorHAnsi"/>
+        </w:rPr>
+      </w:pPr>
+      <w:r>
+        <w:rPr>
+          <w:rFonts w:asciiTheme="minorHAnsi" w:hAnsiTheme="minorHAnsi" w:cstheme="minorHAnsi"/>
+        </w:rPr>
+        <w:t xml:space="preserve">            </w:t>
+      </w:r>
+      <w:proofErr w:type="gramStart"/>
+      <w:r>
+        <w:rPr>
+          <w:rFonts w:asciiTheme="minorHAnsi" w:hAnsiTheme="minorHAnsi" w:cstheme="minorHAnsi"/>
+        </w:rPr>
+        <w:t>wait</w:t>
+      </w:r>
+      <w:proofErr w:type="gramEnd"/>
+      <w:r>
+        <w:rPr>
+          <w:rFonts w:asciiTheme="minorHAnsi" w:hAnsiTheme="minorHAnsi" w:cstheme="minorHAnsi"/>
+        </w:rPr>
+        <w:t xml:space="preserve"> for 1 ns;</w:t>
+      </w:r>
+    </w:p>
+    <w:p>
+      <w:pPr>
+        <w:pStyle w:val="ListParagraph"/>
+        <w:rPr>
+          <w:rFonts w:asciiTheme="minorHAnsi" w:hAnsiTheme="minorHAnsi" w:cstheme="minorHAnsi"/>
+        </w:rPr>
+      </w:pPr>
+      <w:r>
+        <w:rPr>
+          <w:rFonts w:asciiTheme="minorHAnsi" w:hAnsiTheme="minorHAnsi" w:cstheme="minorHAnsi"/>
+        </w:rPr>
+        <w:t xml:space="preserve">            </w:t>
+      </w:r>
+      <w:proofErr w:type="gramStart"/>
+      <w:r>
+        <w:rPr>
+          <w:rFonts w:asciiTheme="minorHAnsi" w:hAnsiTheme="minorHAnsi" w:cstheme="minorHAnsi"/>
+        </w:rPr>
+        <w:t>assert</w:t>
+      </w:r>
+      <w:proofErr w:type="gramEnd"/>
+      <w:r>
+        <w:rPr>
+          <w:rFonts w:asciiTheme="minorHAnsi" w:hAnsiTheme="minorHAnsi" w:cstheme="minorHAnsi"/>
+        </w:rPr>
+        <w:t xml:space="preserve"> y = "0001" report "Failed ~A and B";</w:t>
+      </w:r>
+    </w:p>
+    <w:p>
+      <w:pPr>
+        <w:pStyle w:val="ListParagraph"/>
+        <w:rPr>
+          <w:rFonts w:asciiTheme="minorHAnsi" w:hAnsiTheme="minorHAnsi" w:cstheme="minorHAnsi"/>
+        </w:rPr>
+      </w:pPr>
+      <w:r>
+        <w:rPr>
+          <w:rFonts w:asciiTheme="minorHAnsi" w:hAnsiTheme="minorHAnsi" w:cstheme="minorHAnsi"/>
+        </w:rPr>
+        <w:t xml:space="preserve">            </w:t>
+      </w:r>
+      <w:proofErr w:type="gramStart"/>
+      <w:r>
+        <w:rPr>
+          <w:rFonts w:asciiTheme="minorHAnsi" w:hAnsiTheme="minorHAnsi" w:cstheme="minorHAnsi"/>
+        </w:rPr>
+        <w:t>op</w:t>
+      </w:r>
+      <w:proofErr w:type="gramEnd"/>
+      <w:r>
+        <w:rPr>
+          <w:rFonts w:asciiTheme="minorHAnsi" w:hAnsiTheme="minorHAnsi" w:cstheme="minorHAnsi"/>
+        </w:rPr>
+        <w:t xml:space="preserve"> &lt;= "11000";</w:t>
+      </w:r>
+    </w:p>
+    <w:p>
+      <w:pPr>
+        <w:pStyle w:val="ListParagraph"/>
+        <w:rPr>
+          <w:rFonts w:asciiTheme="minorHAnsi" w:hAnsiTheme="minorHAnsi" w:cstheme="minorHAnsi"/>
+        </w:rPr>
+      </w:pPr>
+      <w:r>
+        <w:rPr>
+          <w:rFonts w:asciiTheme="minorHAnsi" w:hAnsiTheme="minorHAnsi" w:cstheme="minorHAnsi"/>
+        </w:rPr>
+        <w:t xml:space="preserve">            </w:t>
+      </w:r>
+      <w:proofErr w:type="gramStart"/>
+      <w:r>
+        <w:rPr>
+          <w:rFonts w:asciiTheme="minorHAnsi" w:hAnsiTheme="minorHAnsi" w:cstheme="minorHAnsi"/>
+        </w:rPr>
+        <w:t>wait</w:t>
+      </w:r>
+      <w:proofErr w:type="gramEnd"/>
+      <w:r>
+        <w:rPr>
+          <w:rFonts w:asciiTheme="minorHAnsi" w:hAnsiTheme="minorHAnsi" w:cstheme="minorHAnsi"/>
+        </w:rPr>
+        <w:t xml:space="preserve"> for 1 ns;</w:t>
+      </w:r>
+    </w:p>
+    <w:p>
+      <w:pPr>
+        <w:pStyle w:val="ListParagraph"/>
+        <w:rPr>
+          <w:rFonts w:asciiTheme="minorHAnsi" w:hAnsiTheme="minorHAnsi" w:cstheme="minorHAnsi"/>
+        </w:rPr>
+      </w:pPr>
+      <w:r>
+        <w:rPr>
+          <w:rFonts w:asciiTheme="minorHAnsi" w:hAnsiTheme="minorHAnsi" w:cstheme="minorHAnsi"/>
+        </w:rPr>
+        <w:t xml:space="preserve">            </w:t>
+      </w:r>
+      <w:proofErr w:type="gramStart"/>
+      <w:r>
+        <w:rPr>
+          <w:rFonts w:asciiTheme="minorHAnsi" w:hAnsiTheme="minorHAnsi" w:cstheme="minorHAnsi"/>
+        </w:rPr>
+        <w:t>assert</w:t>
+      </w:r>
+      <w:proofErr w:type="gramEnd"/>
+      <w:r>
+        <w:rPr>
+          <w:rFonts w:asciiTheme="minorHAnsi" w:hAnsiTheme="minorHAnsi" w:cstheme="minorHAnsi"/>
+        </w:rPr>
+        <w:t xml:space="preserve"> y = "0100" report "Failed ~A and ~B";</w:t>
+      </w:r>
+    </w:p>
+    <w:p>
+      <w:pPr>
+        <w:pStyle w:val="ListParagraph"/>
+        <w:rPr>
+          <w:rFonts w:asciiTheme="minorHAnsi" w:hAnsiTheme="minorHAnsi" w:cstheme="minorHAnsi"/>
+        </w:rPr>
+      </w:pPr>
+      <w:r>
+        <w:rPr>
+          <w:rFonts w:asciiTheme="minorHAnsi" w:hAnsiTheme="minorHAnsi" w:cstheme="minorHAnsi"/>
+        </w:rPr>
+        <w:t xml:space="preserve">            </w:t>
+      </w:r>
+    </w:p>
+    <w:p>
+      <w:pPr>
+        <w:pStyle w:val="ListParagraph"/>
+        <w:rPr>
+          <w:rFonts w:asciiTheme="minorHAnsi" w:hAnsiTheme="minorHAnsi" w:cstheme="minorHAnsi"/>
+        </w:rPr>
+      </w:pPr>
+      <w:r>
+        <w:rPr>
+          <w:rFonts w:asciiTheme="minorHAnsi" w:hAnsiTheme="minorHAnsi" w:cstheme="minorHAnsi"/>
+        </w:rPr>
+        <w:t xml:space="preserve">            -- LTE / GTE</w:t>
+      </w:r>
+    </w:p>
+    <w:p>
+      <w:pPr>
+        <w:pStyle w:val="ListParagraph"/>
+        <w:rPr>
+          <w:rFonts w:asciiTheme="minorHAnsi" w:hAnsiTheme="minorHAnsi" w:cstheme="minorHAnsi"/>
+        </w:rPr>
+      </w:pPr>
+      <w:r>
+        <w:rPr>
+          <w:rFonts w:asciiTheme="minorHAnsi" w:hAnsiTheme="minorHAnsi" w:cstheme="minorHAnsi"/>
+        </w:rPr>
+        <w:t xml:space="preserve">            </w:t>
+      </w:r>
+      <w:proofErr w:type="gramStart"/>
+      <w:r>
+        <w:rPr>
+          <w:rFonts w:asciiTheme="minorHAnsi" w:hAnsiTheme="minorHAnsi" w:cstheme="minorHAnsi"/>
+        </w:rPr>
+        <w:t>op</w:t>
+      </w:r>
+      <w:proofErr w:type="gramEnd"/>
+      <w:r>
+        <w:rPr>
+          <w:rFonts w:asciiTheme="minorHAnsi" w:hAnsiTheme="minorHAnsi" w:cstheme="minorHAnsi"/>
+        </w:rPr>
+        <w:t xml:space="preserve"> &lt;= "01100";</w:t>
+      </w:r>
+    </w:p>
+    <w:p>
+      <w:pPr>
+        <w:pStyle w:val="ListParagraph"/>
+        <w:rPr>
+          <w:rFonts w:asciiTheme="minorHAnsi" w:hAnsiTheme="minorHAnsi" w:cstheme="minorHAnsi"/>
+        </w:rPr>
+      </w:pPr>
+      <w:r>
+        <w:rPr>
+          <w:rFonts w:asciiTheme="minorHAnsi" w:hAnsiTheme="minorHAnsi" w:cstheme="minorHAnsi"/>
+        </w:rPr>
+        <w:t xml:space="preserve">            </w:t>
+      </w:r>
+      <w:proofErr w:type="gramStart"/>
+      <w:r>
+        <w:rPr>
+          <w:rFonts w:asciiTheme="minorHAnsi" w:hAnsiTheme="minorHAnsi" w:cstheme="minorHAnsi"/>
+        </w:rPr>
+        <w:t>wait</w:t>
+      </w:r>
+      <w:proofErr w:type="gramEnd"/>
+      <w:r>
+        <w:rPr>
+          <w:rFonts w:asciiTheme="minorHAnsi" w:hAnsiTheme="minorHAnsi" w:cstheme="minorHAnsi"/>
+        </w:rPr>
+        <w:t xml:space="preserve"> for 1 ns;</w:t>
+      </w:r>
+    </w:p>
+    <w:p>
+      <w:pPr>
+        <w:pStyle w:val="ListParagraph"/>
+        <w:rPr>
+          <w:rFonts w:asciiTheme="minorHAnsi" w:hAnsiTheme="minorHAnsi" w:cstheme="minorHAnsi"/>
+        </w:rPr>
+      </w:pPr>
+      <w:r>
+        <w:rPr>
+          <w:rFonts w:asciiTheme="minorHAnsi" w:hAnsiTheme="minorHAnsi" w:cstheme="minorHAnsi"/>
+        </w:rPr>
+        <w:t xml:space="preserve">            </w:t>
+      </w:r>
+      <w:proofErr w:type="gramStart"/>
+      <w:r>
+        <w:rPr>
+          <w:rFonts w:asciiTheme="minorHAnsi" w:hAnsiTheme="minorHAnsi" w:cstheme="minorHAnsi"/>
+        </w:rPr>
+        <w:t>assert</w:t>
+      </w:r>
+      <w:proofErr w:type="gramEnd"/>
+      <w:r>
+        <w:rPr>
+          <w:rFonts w:asciiTheme="minorHAnsi" w:hAnsiTheme="minorHAnsi" w:cstheme="minorHAnsi"/>
+        </w:rPr>
+        <w:t xml:space="preserve"> y = "0000" report "Failed A &gt;= B (&lt;)";</w:t>
+      </w:r>
+    </w:p>
+    <w:p>
+      <w:pPr>
+        <w:pStyle w:val="ListParagraph"/>
+        <w:rPr>
+          <w:rFonts w:asciiTheme="minorHAnsi" w:hAnsiTheme="minorHAnsi" w:cstheme="minorHAnsi"/>
+        </w:rPr>
+      </w:pPr>
+      <w:r>
+        <w:rPr>
+          <w:rFonts w:asciiTheme="minorHAnsi" w:hAnsiTheme="minorHAnsi" w:cstheme="minorHAnsi"/>
+        </w:rPr>
+        <w:t xml:space="preserve">            b &lt;= "1010";</w:t>
+      </w:r>
+    </w:p>
+    <w:p>
+      <w:pPr>
+        <w:pStyle w:val="ListParagraph"/>
+        <w:rPr>
+          <w:rFonts w:asciiTheme="minorHAnsi" w:hAnsiTheme="minorHAnsi" w:cstheme="minorHAnsi"/>
+        </w:rPr>
+      </w:pPr>
+      <w:r>
+        <w:rPr>
+          <w:rFonts w:asciiTheme="minorHAnsi" w:hAnsiTheme="minorHAnsi" w:cstheme="minorHAnsi"/>
+        </w:rPr>
+        <w:t xml:space="preserve">            </w:t>
+      </w:r>
+      <w:proofErr w:type="gramStart"/>
+      <w:r>
+        <w:rPr>
+          <w:rFonts w:asciiTheme="minorHAnsi" w:hAnsiTheme="minorHAnsi" w:cstheme="minorHAnsi"/>
+        </w:rPr>
+        <w:t>wait</w:t>
+      </w:r>
+      <w:proofErr w:type="gramEnd"/>
+      <w:r>
+        <w:rPr>
+          <w:rFonts w:asciiTheme="minorHAnsi" w:hAnsiTheme="minorHAnsi" w:cstheme="minorHAnsi"/>
+        </w:rPr>
+        <w:t xml:space="preserve"> for 1 ns;</w:t>
+      </w:r>
+    </w:p>
+    <w:p>
+      <w:pPr>
+        <w:pStyle w:val="ListParagraph"/>
+        <w:rPr>
+          <w:rFonts w:asciiTheme="minorHAnsi" w:hAnsiTheme="minorHAnsi" w:cstheme="minorHAnsi"/>
+        </w:rPr>
+      </w:pPr>
+      <w:r>
+        <w:rPr>
+          <w:rFonts w:asciiTheme="minorHAnsi" w:hAnsiTheme="minorHAnsi" w:cstheme="minorHAnsi"/>
+        </w:rPr>
+        <w:t xml:space="preserve">            </w:t>
+      </w:r>
+      <w:proofErr w:type="gramStart"/>
+      <w:r>
+        <w:rPr>
+          <w:rFonts w:asciiTheme="minorHAnsi" w:hAnsiTheme="minorHAnsi" w:cstheme="minorHAnsi"/>
+        </w:rPr>
+        <w:t>assert</w:t>
+      </w:r>
+      <w:proofErr w:type="gramEnd"/>
+      <w:r>
+        <w:rPr>
+          <w:rFonts w:asciiTheme="minorHAnsi" w:hAnsiTheme="minorHAnsi" w:cstheme="minorHAnsi"/>
+        </w:rPr>
+        <w:t xml:space="preserve"> y = "0001" report "Failed A &gt;= B (==)";</w:t>
+      </w:r>
+    </w:p>
+    <w:p>
+      <w:pPr>
+        <w:pStyle w:val="ListParagraph"/>
+        <w:rPr>
+          <w:rFonts w:asciiTheme="minorHAnsi" w:hAnsiTheme="minorHAnsi" w:cstheme="minorHAnsi"/>
+        </w:rPr>
+      </w:pPr>
+      <w:r>
+        <w:rPr>
+          <w:rFonts w:asciiTheme="minorHAnsi" w:hAnsiTheme="minorHAnsi" w:cstheme="minorHAnsi"/>
+        </w:rPr>
+        <w:t xml:space="preserve">            </w:t>
+      </w:r>
+      <w:proofErr w:type="gramStart"/>
+      <w:r>
+        <w:rPr>
+          <w:rFonts w:asciiTheme="minorHAnsi" w:hAnsiTheme="minorHAnsi" w:cstheme="minorHAnsi"/>
+        </w:rPr>
+        <w:t>op</w:t>
+      </w:r>
+      <w:proofErr w:type="gramEnd"/>
+      <w:r>
+        <w:rPr>
+          <w:rFonts w:asciiTheme="minorHAnsi" w:hAnsiTheme="minorHAnsi" w:cstheme="minorHAnsi"/>
+        </w:rPr>
+        <w:t xml:space="preserve"> &lt;= "10100";</w:t>
+      </w:r>
+    </w:p>
+    <w:p>
+      <w:pPr>
+        <w:pStyle w:val="ListParagraph"/>
+        <w:rPr>
+          <w:rFonts w:asciiTheme="minorHAnsi" w:hAnsiTheme="minorHAnsi" w:cstheme="minorHAnsi"/>
+        </w:rPr>
+      </w:pPr>
+      <w:r>
+        <w:rPr>
+          <w:rFonts w:asciiTheme="minorHAnsi" w:hAnsiTheme="minorHAnsi" w:cstheme="minorHAnsi"/>
+        </w:rPr>
+        <w:t xml:space="preserve">            </w:t>
+      </w:r>
+      <w:proofErr w:type="gramStart"/>
+      <w:r>
+        <w:rPr>
+          <w:rFonts w:asciiTheme="minorHAnsi" w:hAnsiTheme="minorHAnsi" w:cstheme="minorHAnsi"/>
+        </w:rPr>
+        <w:t>wait</w:t>
+      </w:r>
+      <w:proofErr w:type="gramEnd"/>
+      <w:r>
+        <w:rPr>
+          <w:rFonts w:asciiTheme="minorHAnsi" w:hAnsiTheme="minorHAnsi" w:cstheme="minorHAnsi"/>
+        </w:rPr>
+        <w:t xml:space="preserve"> for 1 ns;</w:t>
+      </w:r>
+    </w:p>
+    <w:p>
+      <w:pPr>
+        <w:pStyle w:val="ListParagraph"/>
+        <w:rPr>
+          <w:rFonts w:asciiTheme="minorHAnsi" w:hAnsiTheme="minorHAnsi" w:cstheme="minorHAnsi"/>
+        </w:rPr>
+      </w:pPr>
+      <w:r>
+        <w:rPr>
+          <w:rFonts w:asciiTheme="minorHAnsi" w:hAnsiTheme="minorHAnsi" w:cstheme="minorHAnsi"/>
+        </w:rPr>
+        <w:t xml:space="preserve">            </w:t>
+      </w:r>
+      <w:proofErr w:type="gramStart"/>
+      <w:r>
+        <w:rPr>
+          <w:rFonts w:asciiTheme="minorHAnsi" w:hAnsiTheme="minorHAnsi" w:cstheme="minorHAnsi"/>
+        </w:rPr>
+        <w:t>assert</w:t>
+      </w:r>
+      <w:proofErr w:type="gramEnd"/>
+      <w:r>
+        <w:rPr>
+          <w:rFonts w:asciiTheme="minorHAnsi" w:hAnsiTheme="minorHAnsi" w:cstheme="minorHAnsi"/>
+        </w:rPr>
+        <w:t xml:space="preserve"> y = "0001" report "Failed A &lt;= B (==)";</w:t>
+      </w:r>
+    </w:p>
+    <w:p>
+      <w:pPr>
+        <w:pStyle w:val="ListParagraph"/>
+        <w:rPr>
+          <w:rFonts w:asciiTheme="minorHAnsi" w:hAnsiTheme="minorHAnsi" w:cstheme="minorHAnsi"/>
+        </w:rPr>
+      </w:pPr>
+      <w:r>
+        <w:rPr>
+          <w:rFonts w:asciiTheme="minorHAnsi" w:hAnsiTheme="minorHAnsi" w:cstheme="minorHAnsi"/>
+        </w:rPr>
+        <w:t xml:space="preserve">            b &lt;= "1011";</w:t>
+      </w:r>
+    </w:p>
+    <w:p>
+      <w:pPr>
+        <w:pStyle w:val="ListParagraph"/>
+        <w:rPr>
+          <w:rFonts w:asciiTheme="minorHAnsi" w:hAnsiTheme="minorHAnsi" w:cstheme="minorHAnsi"/>
+        </w:rPr>
+      </w:pPr>
+      <w:r>
+        <w:rPr>
+          <w:rFonts w:asciiTheme="minorHAnsi" w:hAnsiTheme="minorHAnsi" w:cstheme="minorHAnsi"/>
+        </w:rPr>
+        <w:t xml:space="preserve">            </w:t>
+      </w:r>
+      <w:proofErr w:type="gramStart"/>
+      <w:r>
+        <w:rPr>
+          <w:rFonts w:asciiTheme="minorHAnsi" w:hAnsiTheme="minorHAnsi" w:cstheme="minorHAnsi"/>
+        </w:rPr>
+        <w:t>wait</w:t>
+      </w:r>
+      <w:proofErr w:type="gramEnd"/>
+      <w:r>
+        <w:rPr>
+          <w:rFonts w:asciiTheme="minorHAnsi" w:hAnsiTheme="minorHAnsi" w:cstheme="minorHAnsi"/>
+        </w:rPr>
+        <w:t xml:space="preserve"> for 1 ns;</w:t>
+      </w:r>
+    </w:p>
+    <w:p>
+      <w:pPr>
+        <w:pStyle w:val="ListParagraph"/>
+        <w:rPr>
+          <w:rFonts w:asciiTheme="minorHAnsi" w:hAnsiTheme="minorHAnsi" w:cstheme="minorHAnsi"/>
+        </w:rPr>
+      </w:pPr>
+      <w:r>
+        <w:rPr>
+          <w:rFonts w:asciiTheme="minorHAnsi" w:hAnsiTheme="minorHAnsi" w:cstheme="minorHAnsi"/>
+        </w:rPr>
+        <w:t xml:space="preserve">            </w:t>
+      </w:r>
+      <w:proofErr w:type="gramStart"/>
+      <w:r>
+        <w:rPr>
+          <w:rFonts w:asciiTheme="minorHAnsi" w:hAnsiTheme="minorHAnsi" w:cstheme="minorHAnsi"/>
+        </w:rPr>
+        <w:t>assert</w:t>
+      </w:r>
+      <w:proofErr w:type="gramEnd"/>
+      <w:r>
+        <w:rPr>
+          <w:rFonts w:asciiTheme="minorHAnsi" w:hAnsiTheme="minorHAnsi" w:cstheme="minorHAnsi"/>
+        </w:rPr>
+        <w:t xml:space="preserve"> y = "0001" report "Failed A &lt;= B (&lt;)";</w:t>
+      </w:r>
+    </w:p>
+    <w:p>
+      <w:pPr>
+        <w:pStyle w:val="ListParagraph"/>
+        <w:rPr>
+          <w:rFonts w:asciiTheme="minorHAnsi" w:hAnsiTheme="minorHAnsi" w:cstheme="minorHAnsi"/>
+        </w:rPr>
+      </w:pPr>
+      <w:r>
+        <w:rPr>
+          <w:rFonts w:asciiTheme="minorHAnsi" w:hAnsiTheme="minorHAnsi" w:cstheme="minorHAnsi"/>
+        </w:rPr>
+        <w:t xml:space="preserve">            </w:t>
+      </w:r>
+    </w:p>
+    <w:p>
+      <w:pPr>
+        <w:pStyle w:val="ListParagraph"/>
+        <w:rPr>
+          <w:rFonts w:asciiTheme="minorHAnsi" w:hAnsiTheme="minorHAnsi" w:cstheme="minorHAnsi"/>
+        </w:rPr>
+      </w:pPr>
+      <w:r>
+        <w:rPr>
+          <w:rFonts w:asciiTheme="minorHAnsi" w:hAnsiTheme="minorHAnsi" w:cstheme="minorHAnsi"/>
+        </w:rPr>
+        <w:t xml:space="preserve">            -- ==</w:t>
+      </w:r>
+    </w:p>
+    <w:p>
+      <w:pPr>
+        <w:pStyle w:val="ListParagraph"/>
+        <w:rPr>
+          <w:rFonts w:asciiTheme="minorHAnsi" w:hAnsiTheme="minorHAnsi" w:cstheme="minorHAnsi"/>
+        </w:rPr>
+      </w:pPr>
+      <w:r>
+        <w:rPr>
+          <w:rFonts w:asciiTheme="minorHAnsi" w:hAnsiTheme="minorHAnsi" w:cstheme="minorHAnsi"/>
+        </w:rPr>
+        <w:t xml:space="preserve">            </w:t>
+      </w:r>
+      <w:proofErr w:type="gramStart"/>
+      <w:r>
+        <w:rPr>
+          <w:rFonts w:asciiTheme="minorHAnsi" w:hAnsiTheme="minorHAnsi" w:cstheme="minorHAnsi"/>
+        </w:rPr>
+        <w:t>op</w:t>
+      </w:r>
+      <w:proofErr w:type="gramEnd"/>
+      <w:r>
+        <w:rPr>
+          <w:rFonts w:asciiTheme="minorHAnsi" w:hAnsiTheme="minorHAnsi" w:cstheme="minorHAnsi"/>
+        </w:rPr>
+        <w:t xml:space="preserve"> &lt;= "01101";</w:t>
+      </w:r>
+    </w:p>
+    <w:p>
+      <w:pPr>
+        <w:pStyle w:val="ListParagraph"/>
+        <w:rPr>
+          <w:rFonts w:asciiTheme="minorHAnsi" w:hAnsiTheme="minorHAnsi" w:cstheme="minorHAnsi"/>
+        </w:rPr>
+      </w:pPr>
+      <w:r>
+        <w:rPr>
+          <w:rFonts w:asciiTheme="minorHAnsi" w:hAnsiTheme="minorHAnsi" w:cstheme="minorHAnsi"/>
+        </w:rPr>
+        <w:t xml:space="preserve">            </w:t>
+      </w:r>
+      <w:proofErr w:type="gramStart"/>
+      <w:r>
+        <w:rPr>
+          <w:rFonts w:asciiTheme="minorHAnsi" w:hAnsiTheme="minorHAnsi" w:cstheme="minorHAnsi"/>
+        </w:rPr>
+        <w:t>wait</w:t>
+      </w:r>
+      <w:proofErr w:type="gramEnd"/>
+      <w:r>
+        <w:rPr>
+          <w:rFonts w:asciiTheme="minorHAnsi" w:hAnsiTheme="minorHAnsi" w:cstheme="minorHAnsi"/>
+        </w:rPr>
+        <w:t xml:space="preserve"> for 1 ns;</w:t>
+      </w:r>
+    </w:p>
+    <w:p>
+      <w:pPr>
+        <w:pStyle w:val="ListParagraph"/>
+        <w:rPr>
+          <w:rFonts w:asciiTheme="minorHAnsi" w:hAnsiTheme="minorHAnsi" w:cstheme="minorHAnsi"/>
+        </w:rPr>
+      </w:pPr>
+      <w:r>
+        <w:rPr>
+          <w:rFonts w:asciiTheme="minorHAnsi" w:hAnsiTheme="minorHAnsi" w:cstheme="minorHAnsi"/>
+        </w:rPr>
+        <w:t xml:space="preserve">            </w:t>
+      </w:r>
+      <w:proofErr w:type="gramStart"/>
+      <w:r>
+        <w:rPr>
+          <w:rFonts w:asciiTheme="minorHAnsi" w:hAnsiTheme="minorHAnsi" w:cstheme="minorHAnsi"/>
+        </w:rPr>
+        <w:t>assert</w:t>
+      </w:r>
+      <w:proofErr w:type="gramEnd"/>
+      <w:r>
+        <w:rPr>
+          <w:rFonts w:asciiTheme="minorHAnsi" w:hAnsiTheme="minorHAnsi" w:cstheme="minorHAnsi"/>
+        </w:rPr>
+        <w:t xml:space="preserve"> y = "0000" report "Failed A == B (!=)";</w:t>
+      </w:r>
+    </w:p>
+    <w:p>
+      <w:pPr>
+        <w:pStyle w:val="ListParagraph"/>
+        <w:rPr>
+          <w:rFonts w:asciiTheme="minorHAnsi" w:hAnsiTheme="minorHAnsi" w:cstheme="minorHAnsi"/>
+        </w:rPr>
+      </w:pPr>
+      <w:r>
+        <w:rPr>
+          <w:rFonts w:asciiTheme="minorHAnsi" w:hAnsiTheme="minorHAnsi" w:cstheme="minorHAnsi"/>
+        </w:rPr>
+        <w:t xml:space="preserve">            b &lt;= "1010";</w:t>
+      </w:r>
+    </w:p>
+    <w:p>
+      <w:pPr>
+        <w:pStyle w:val="ListParagraph"/>
+        <w:rPr>
+          <w:rFonts w:asciiTheme="minorHAnsi" w:hAnsiTheme="minorHAnsi" w:cstheme="minorHAnsi"/>
+        </w:rPr>
+      </w:pPr>
+      <w:r>
+        <w:rPr>
+          <w:rFonts w:asciiTheme="minorHAnsi" w:hAnsiTheme="minorHAnsi" w:cstheme="minorHAnsi"/>
+        </w:rPr>
+        <w:t xml:space="preserve">            </w:t>
+      </w:r>
+      <w:proofErr w:type="gramStart"/>
+      <w:r>
+        <w:rPr>
+          <w:rFonts w:asciiTheme="minorHAnsi" w:hAnsiTheme="minorHAnsi" w:cstheme="minorHAnsi"/>
+        </w:rPr>
+        <w:t>wait</w:t>
+      </w:r>
+      <w:proofErr w:type="gramEnd"/>
+      <w:r>
+        <w:rPr>
+          <w:rFonts w:asciiTheme="minorHAnsi" w:hAnsiTheme="minorHAnsi" w:cstheme="minorHAnsi"/>
+        </w:rPr>
+        <w:t xml:space="preserve"> for 1 ns;</w:t>
+      </w:r>
+    </w:p>
+    <w:p>
+      <w:pPr>
+        <w:pStyle w:val="ListParagraph"/>
+        <w:rPr>
+          <w:rFonts w:asciiTheme="minorHAnsi" w:hAnsiTheme="minorHAnsi" w:cstheme="minorHAnsi"/>
+        </w:rPr>
+      </w:pPr>
+      <w:r>
+        <w:rPr>
+          <w:rFonts w:asciiTheme="minorHAnsi" w:hAnsiTheme="minorHAnsi" w:cstheme="minorHAnsi"/>
+        </w:rPr>
+        <w:t xml:space="preserve">            </w:t>
+      </w:r>
+      <w:proofErr w:type="gramStart"/>
+      <w:r>
+        <w:rPr>
+          <w:rFonts w:asciiTheme="minorHAnsi" w:hAnsiTheme="minorHAnsi" w:cstheme="minorHAnsi"/>
+        </w:rPr>
+        <w:t>assert</w:t>
+      </w:r>
+      <w:proofErr w:type="gramEnd"/>
+      <w:r>
+        <w:rPr>
+          <w:rFonts w:asciiTheme="minorHAnsi" w:hAnsiTheme="minorHAnsi" w:cstheme="minorHAnsi"/>
+        </w:rPr>
+        <w:t xml:space="preserve"> y = "0001" report "Failed A == B (==)";</w:t>
+      </w:r>
+    </w:p>
+    <w:p>
+      <w:pPr>
+        <w:pStyle w:val="ListParagraph"/>
+        <w:rPr>
+          <w:rFonts w:asciiTheme="minorHAnsi" w:hAnsiTheme="minorHAnsi" w:cstheme="minorHAnsi"/>
+        </w:rPr>
+      </w:pPr>
+      <w:r>
+        <w:rPr>
+          <w:rFonts w:asciiTheme="minorHAnsi" w:hAnsiTheme="minorHAnsi" w:cstheme="minorHAnsi"/>
+        </w:rPr>
+        <w:t xml:space="preserve">            b &lt;= "1011";</w:t>
+      </w:r>
+    </w:p>
+    <w:p>
+      <w:pPr>
+        <w:pStyle w:val="ListParagraph"/>
+        <w:rPr>
+          <w:rFonts w:asciiTheme="minorHAnsi" w:hAnsiTheme="minorHAnsi" w:cstheme="minorHAnsi"/>
+        </w:rPr>
+      </w:pPr>
+      <w:r>
+        <w:rPr>
+          <w:rFonts w:asciiTheme="minorHAnsi" w:hAnsiTheme="minorHAnsi" w:cstheme="minorHAnsi"/>
+        </w:rPr>
+        <w:t xml:space="preserve">            </w:t>
+      </w:r>
+      <w:proofErr w:type="gramStart"/>
+      <w:r>
+        <w:rPr>
+          <w:rFonts w:asciiTheme="minorHAnsi" w:hAnsiTheme="minorHAnsi" w:cstheme="minorHAnsi"/>
+        </w:rPr>
+        <w:t>wait</w:t>
+      </w:r>
+      <w:proofErr w:type="gramEnd"/>
+      <w:r>
+        <w:rPr>
+          <w:rFonts w:asciiTheme="minorHAnsi" w:hAnsiTheme="minorHAnsi" w:cstheme="minorHAnsi"/>
+        </w:rPr>
+        <w:t xml:space="preserve"> for 1 ns;</w:t>
+      </w:r>
+    </w:p>
+    <w:p>
+      <w:pPr>
+        <w:pStyle w:val="ListParagraph"/>
+        <w:rPr>
+          <w:rFonts w:asciiTheme="minorHAnsi" w:hAnsiTheme="minorHAnsi" w:cstheme="minorHAnsi"/>
+        </w:rPr>
+      </w:pPr>
+    </w:p>
+    <w:p>
+      <w:pPr>
+        <w:pStyle w:val="ListParagraph"/>
+        <w:rPr>
+          <w:rFonts w:asciiTheme="minorHAnsi" w:hAnsiTheme="minorHAnsi" w:cstheme="minorHAnsi"/>
+        </w:rPr>
+      </w:pPr>
+      <w:r>
+        <w:rPr>
+          <w:rFonts w:asciiTheme="minorHAnsi" w:hAnsiTheme="minorHAnsi" w:cstheme="minorHAnsi"/>
+        </w:rPr>
+        <w:t xml:space="preserve">            -- !=</w:t>
+      </w:r>
+    </w:p>
+    <w:p>
+      <w:pPr>
+        <w:pStyle w:val="ListParagraph"/>
+        <w:rPr>
+          <w:rFonts w:asciiTheme="minorHAnsi" w:hAnsiTheme="minorHAnsi" w:cstheme="minorHAnsi"/>
+        </w:rPr>
+      </w:pPr>
+      <w:r>
+        <w:rPr>
+          <w:rFonts w:asciiTheme="minorHAnsi" w:hAnsiTheme="minorHAnsi" w:cstheme="minorHAnsi"/>
+        </w:rPr>
+        <w:t xml:space="preserve">            </w:t>
+      </w:r>
+      <w:proofErr w:type="gramStart"/>
+      <w:r>
+        <w:rPr>
+          <w:rFonts w:asciiTheme="minorHAnsi" w:hAnsiTheme="minorHAnsi" w:cstheme="minorHAnsi"/>
+        </w:rPr>
+        <w:t>op</w:t>
+      </w:r>
+      <w:proofErr w:type="gramEnd"/>
+      <w:r>
+        <w:rPr>
+          <w:rFonts w:asciiTheme="minorHAnsi" w:hAnsiTheme="minorHAnsi" w:cstheme="minorHAnsi"/>
+        </w:rPr>
+        <w:t xml:space="preserve"> &lt;= "01110";</w:t>
+      </w:r>
+    </w:p>
+    <w:p>
+      <w:pPr>
+        <w:pStyle w:val="ListParagraph"/>
+        <w:rPr>
+          <w:rFonts w:asciiTheme="minorHAnsi" w:hAnsiTheme="minorHAnsi" w:cstheme="minorHAnsi"/>
+        </w:rPr>
+      </w:pPr>
+      <w:r>
+        <w:rPr>
+          <w:rFonts w:asciiTheme="minorHAnsi" w:hAnsiTheme="minorHAnsi" w:cstheme="minorHAnsi"/>
+        </w:rPr>
+        <w:t xml:space="preserve">            </w:t>
+      </w:r>
+      <w:proofErr w:type="gramStart"/>
+      <w:r>
+        <w:rPr>
+          <w:rFonts w:asciiTheme="minorHAnsi" w:hAnsiTheme="minorHAnsi" w:cstheme="minorHAnsi"/>
+        </w:rPr>
+        <w:t>wait</w:t>
+      </w:r>
+      <w:proofErr w:type="gramEnd"/>
+      <w:r>
+        <w:rPr>
+          <w:rFonts w:asciiTheme="minorHAnsi" w:hAnsiTheme="minorHAnsi" w:cstheme="minorHAnsi"/>
+        </w:rPr>
+        <w:t xml:space="preserve"> for 1 ns;</w:t>
+      </w:r>
+    </w:p>
+    <w:p>
+      <w:pPr>
+        <w:pStyle w:val="ListParagraph"/>
+        <w:rPr>
+          <w:rFonts w:asciiTheme="minorHAnsi" w:hAnsiTheme="minorHAnsi" w:cstheme="minorHAnsi"/>
+        </w:rPr>
+      </w:pPr>
+      <w:r>
+        <w:rPr>
+          <w:rFonts w:asciiTheme="minorHAnsi" w:hAnsiTheme="minorHAnsi" w:cstheme="minorHAnsi"/>
+        </w:rPr>
+        <w:t xml:space="preserve">            </w:t>
+      </w:r>
+      <w:proofErr w:type="gramStart"/>
+      <w:r>
+        <w:rPr>
+          <w:rFonts w:asciiTheme="minorHAnsi" w:hAnsiTheme="minorHAnsi" w:cstheme="minorHAnsi"/>
+        </w:rPr>
+        <w:t>assert</w:t>
+      </w:r>
+      <w:proofErr w:type="gramEnd"/>
+      <w:r>
+        <w:rPr>
+          <w:rFonts w:asciiTheme="minorHAnsi" w:hAnsiTheme="minorHAnsi" w:cstheme="minorHAnsi"/>
+        </w:rPr>
+        <w:t xml:space="preserve"> y = "0001" report "Failed A != B (!=)";</w:t>
+      </w:r>
+    </w:p>
+    <w:p>
+      <w:pPr>
+        <w:pStyle w:val="ListParagraph"/>
+        <w:rPr>
+          <w:rFonts w:asciiTheme="minorHAnsi" w:hAnsiTheme="minorHAnsi" w:cstheme="minorHAnsi"/>
+        </w:rPr>
+      </w:pPr>
+      <w:r>
+        <w:rPr>
+          <w:rFonts w:asciiTheme="minorHAnsi" w:hAnsiTheme="minorHAnsi" w:cstheme="minorHAnsi"/>
+        </w:rPr>
+        <w:t xml:space="preserve">            b &lt;= "1010";</w:t>
+      </w:r>
+    </w:p>
+    <w:p>
+      <w:pPr>
+        <w:pStyle w:val="ListParagraph"/>
+        <w:rPr>
+          <w:rFonts w:asciiTheme="minorHAnsi" w:hAnsiTheme="minorHAnsi" w:cstheme="minorHAnsi"/>
+        </w:rPr>
+      </w:pPr>
+      <w:r>
+        <w:rPr>
+          <w:rFonts w:asciiTheme="minorHAnsi" w:hAnsiTheme="minorHAnsi" w:cstheme="minorHAnsi"/>
+        </w:rPr>
+        <w:t xml:space="preserve">            </w:t>
+      </w:r>
+      <w:proofErr w:type="gramStart"/>
+      <w:r>
+        <w:rPr>
+          <w:rFonts w:asciiTheme="minorHAnsi" w:hAnsiTheme="minorHAnsi" w:cstheme="minorHAnsi"/>
+        </w:rPr>
+        <w:t>wait</w:t>
+      </w:r>
+      <w:proofErr w:type="gramEnd"/>
+      <w:r>
+        <w:rPr>
+          <w:rFonts w:asciiTheme="minorHAnsi" w:hAnsiTheme="minorHAnsi" w:cstheme="minorHAnsi"/>
+        </w:rPr>
+        <w:t xml:space="preserve"> for 1 ns;</w:t>
+      </w:r>
+    </w:p>
+    <w:p>
+      <w:pPr>
+        <w:pStyle w:val="ListParagraph"/>
+        <w:rPr>
+          <w:rFonts w:asciiTheme="minorHAnsi" w:hAnsiTheme="minorHAnsi" w:cstheme="minorHAnsi"/>
+        </w:rPr>
+      </w:pPr>
+      <w:r>
+        <w:rPr>
+          <w:rFonts w:asciiTheme="minorHAnsi" w:hAnsiTheme="minorHAnsi" w:cstheme="minorHAnsi"/>
+        </w:rPr>
+        <w:t xml:space="preserve">            </w:t>
+      </w:r>
+      <w:proofErr w:type="gramStart"/>
+      <w:r>
+        <w:rPr>
+          <w:rFonts w:asciiTheme="minorHAnsi" w:hAnsiTheme="minorHAnsi" w:cstheme="minorHAnsi"/>
+        </w:rPr>
+        <w:t>assert</w:t>
+      </w:r>
+      <w:proofErr w:type="gramEnd"/>
+      <w:r>
+        <w:rPr>
+          <w:rFonts w:asciiTheme="minorHAnsi" w:hAnsiTheme="minorHAnsi" w:cstheme="minorHAnsi"/>
+        </w:rPr>
+        <w:t xml:space="preserve"> y = "0000" report "Failed A != ~B (==)";</w:t>
+      </w:r>
+    </w:p>
+    <w:p>
+      <w:pPr>
+        <w:pStyle w:val="ListParagraph"/>
+        <w:rPr>
+          <w:rFonts w:asciiTheme="minorHAnsi" w:hAnsiTheme="minorHAnsi" w:cstheme="minorHAnsi"/>
+        </w:rPr>
+      </w:pPr>
+      <w:r>
+        <w:rPr>
+          <w:rFonts w:asciiTheme="minorHAnsi" w:hAnsiTheme="minorHAnsi" w:cstheme="minorHAnsi"/>
+        </w:rPr>
+        <w:t xml:space="preserve">            b &lt;= "1011";</w:t>
+      </w:r>
+    </w:p>
+    <w:p>
+      <w:pPr>
+        <w:pStyle w:val="ListParagraph"/>
+        <w:rPr>
+          <w:rFonts w:asciiTheme="minorHAnsi" w:hAnsiTheme="minorHAnsi" w:cstheme="minorHAnsi"/>
+        </w:rPr>
+      </w:pPr>
+      <w:r>
+        <w:rPr>
+          <w:rFonts w:asciiTheme="minorHAnsi" w:hAnsiTheme="minorHAnsi" w:cstheme="minorHAnsi"/>
+        </w:rPr>
+        <w:t xml:space="preserve">            </w:t>
+      </w:r>
+      <w:proofErr w:type="gramStart"/>
+      <w:r>
+        <w:rPr>
+          <w:rFonts w:asciiTheme="minorHAnsi" w:hAnsiTheme="minorHAnsi" w:cstheme="minorHAnsi"/>
+        </w:rPr>
+        <w:t>wait</w:t>
+      </w:r>
+      <w:proofErr w:type="gramEnd"/>
+      <w:r>
+        <w:rPr>
+          <w:rFonts w:asciiTheme="minorHAnsi" w:hAnsiTheme="minorHAnsi" w:cstheme="minorHAnsi"/>
+        </w:rPr>
+        <w:t xml:space="preserve"> for 1 ns;</w:t>
+      </w:r>
+    </w:p>
+    <w:p>
+      <w:pPr>
+        <w:pStyle w:val="ListParagraph"/>
+        <w:rPr>
+          <w:rFonts w:asciiTheme="minorHAnsi" w:hAnsiTheme="minorHAnsi" w:cstheme="minorHAnsi"/>
+        </w:rPr>
+      </w:pPr>
+      <w:r>
+        <w:rPr>
+          <w:rFonts w:asciiTheme="minorHAnsi" w:hAnsiTheme="minorHAnsi" w:cstheme="minorHAnsi"/>
+        </w:rPr>
+        <w:t xml:space="preserve">                        </w:t>
+      </w:r>
+    </w:p>
+    <w:p>
+      <w:pPr>
+        <w:pStyle w:val="ListParagraph"/>
+        <w:rPr>
+          <w:rFonts w:asciiTheme="minorHAnsi" w:hAnsiTheme="minorHAnsi" w:cstheme="minorHAnsi"/>
+        </w:rPr>
+      </w:pPr>
+      <w:r>
+        <w:rPr>
+          <w:rFonts w:asciiTheme="minorHAnsi" w:hAnsiTheme="minorHAnsi" w:cstheme="minorHAnsi"/>
+        </w:rPr>
+        <w:t xml:space="preserve">            -- XOR</w:t>
+      </w:r>
+    </w:p>
+    <w:p>
+      <w:pPr>
+        <w:pStyle w:val="ListParagraph"/>
+        <w:rPr>
+          <w:rFonts w:asciiTheme="minorHAnsi" w:hAnsiTheme="minorHAnsi" w:cstheme="minorHAnsi"/>
+        </w:rPr>
+      </w:pPr>
+      <w:r>
+        <w:rPr>
+          <w:rFonts w:asciiTheme="minorHAnsi" w:hAnsiTheme="minorHAnsi" w:cstheme="minorHAnsi"/>
+        </w:rPr>
+        <w:t xml:space="preserve">            </w:t>
+      </w:r>
+      <w:proofErr w:type="gramStart"/>
+      <w:r>
+        <w:rPr>
+          <w:rFonts w:asciiTheme="minorHAnsi" w:hAnsiTheme="minorHAnsi" w:cstheme="minorHAnsi"/>
+        </w:rPr>
+        <w:t>op</w:t>
+      </w:r>
+      <w:proofErr w:type="gramEnd"/>
+      <w:r>
+        <w:rPr>
+          <w:rFonts w:asciiTheme="minorHAnsi" w:hAnsiTheme="minorHAnsi" w:cstheme="minorHAnsi"/>
+        </w:rPr>
+        <w:t xml:space="preserve"> &lt;= "00111";</w:t>
+      </w:r>
+    </w:p>
+    <w:p>
+      <w:pPr>
+        <w:pStyle w:val="ListParagraph"/>
+        <w:rPr>
+          <w:rFonts w:asciiTheme="minorHAnsi" w:hAnsiTheme="minorHAnsi" w:cstheme="minorHAnsi"/>
+        </w:rPr>
+      </w:pPr>
+      <w:r>
+        <w:rPr>
+          <w:rFonts w:asciiTheme="minorHAnsi" w:hAnsiTheme="minorHAnsi" w:cstheme="minorHAnsi"/>
+        </w:rPr>
+        <w:t xml:space="preserve">            </w:t>
+      </w:r>
+      <w:proofErr w:type="gramStart"/>
+      <w:r>
+        <w:rPr>
+          <w:rFonts w:asciiTheme="minorHAnsi" w:hAnsiTheme="minorHAnsi" w:cstheme="minorHAnsi"/>
+        </w:rPr>
+        <w:t>wait</w:t>
+      </w:r>
+      <w:proofErr w:type="gramEnd"/>
+      <w:r>
+        <w:rPr>
+          <w:rFonts w:asciiTheme="minorHAnsi" w:hAnsiTheme="minorHAnsi" w:cstheme="minorHAnsi"/>
+        </w:rPr>
+        <w:t xml:space="preserve"> for 1 ns;</w:t>
+      </w:r>
+    </w:p>
+    <w:p>
+      <w:pPr>
+        <w:pStyle w:val="ListParagraph"/>
+        <w:rPr>
+          <w:rFonts w:asciiTheme="minorHAnsi" w:hAnsiTheme="minorHAnsi" w:cstheme="minorHAnsi"/>
+        </w:rPr>
+      </w:pPr>
+      <w:r>
+        <w:rPr>
+          <w:rFonts w:asciiTheme="minorHAnsi" w:hAnsiTheme="minorHAnsi" w:cstheme="minorHAnsi"/>
+        </w:rPr>
+        <w:t xml:space="preserve">            </w:t>
+      </w:r>
+      <w:proofErr w:type="gramStart"/>
+      <w:r>
+        <w:rPr>
+          <w:rFonts w:asciiTheme="minorHAnsi" w:hAnsiTheme="minorHAnsi" w:cstheme="minorHAnsi"/>
+        </w:rPr>
+        <w:t>assert</w:t>
+      </w:r>
+      <w:proofErr w:type="gramEnd"/>
+      <w:r>
+        <w:rPr>
+          <w:rFonts w:asciiTheme="minorHAnsi" w:hAnsiTheme="minorHAnsi" w:cstheme="minorHAnsi"/>
+        </w:rPr>
+        <w:t xml:space="preserve"> y = "0001" report "Failed A </w:t>
+      </w:r>
+      <w:proofErr w:type="spellStart"/>
+      <w:r>
+        <w:rPr>
+          <w:rFonts w:asciiTheme="minorHAnsi" w:hAnsiTheme="minorHAnsi" w:cstheme="minorHAnsi"/>
+        </w:rPr>
+        <w:t>xor</w:t>
+      </w:r>
+      <w:proofErr w:type="spellEnd"/>
+      <w:r>
+        <w:rPr>
+          <w:rFonts w:asciiTheme="minorHAnsi" w:hAnsiTheme="minorHAnsi" w:cstheme="minorHAnsi"/>
+        </w:rPr>
+        <w:t xml:space="preserve"> B";</w:t>
+      </w:r>
+    </w:p>
+    <w:p>
+      <w:pPr>
+        <w:pStyle w:val="ListParagraph"/>
+        <w:rPr>
+          <w:rFonts w:asciiTheme="minorHAnsi" w:hAnsiTheme="minorHAnsi" w:cstheme="minorHAnsi"/>
+        </w:rPr>
+      </w:pPr>
+      <w:r>
+        <w:rPr>
+          <w:rFonts w:asciiTheme="minorHAnsi" w:hAnsiTheme="minorHAnsi" w:cstheme="minorHAnsi"/>
+        </w:rPr>
+        <w:t xml:space="preserve">            </w:t>
+      </w:r>
+      <w:proofErr w:type="gramStart"/>
+      <w:r>
+        <w:rPr>
+          <w:rFonts w:asciiTheme="minorHAnsi" w:hAnsiTheme="minorHAnsi" w:cstheme="minorHAnsi"/>
+        </w:rPr>
+        <w:t>op</w:t>
+      </w:r>
+      <w:proofErr w:type="gramEnd"/>
+      <w:r>
+        <w:rPr>
+          <w:rFonts w:asciiTheme="minorHAnsi" w:hAnsiTheme="minorHAnsi" w:cstheme="minorHAnsi"/>
+        </w:rPr>
+        <w:t xml:space="preserve"> &lt;= "01111";</w:t>
+      </w:r>
+    </w:p>
+    <w:p>
+      <w:pPr>
+        <w:pStyle w:val="ListParagraph"/>
+        <w:rPr>
+          <w:rFonts w:asciiTheme="minorHAnsi" w:hAnsiTheme="minorHAnsi" w:cstheme="minorHAnsi"/>
+        </w:rPr>
+      </w:pPr>
+      <w:r>
+        <w:rPr>
+          <w:rFonts w:asciiTheme="minorHAnsi" w:hAnsiTheme="minorHAnsi" w:cstheme="minorHAnsi"/>
+        </w:rPr>
+        <w:t xml:space="preserve">            </w:t>
+      </w:r>
+      <w:proofErr w:type="gramStart"/>
+      <w:r>
+        <w:rPr>
+          <w:rFonts w:asciiTheme="minorHAnsi" w:hAnsiTheme="minorHAnsi" w:cstheme="minorHAnsi"/>
+        </w:rPr>
+        <w:t>wait</w:t>
+      </w:r>
+      <w:proofErr w:type="gramEnd"/>
+      <w:r>
+        <w:rPr>
+          <w:rFonts w:asciiTheme="minorHAnsi" w:hAnsiTheme="minorHAnsi" w:cstheme="minorHAnsi"/>
+        </w:rPr>
+        <w:t xml:space="preserve"> for 1 ns;</w:t>
+      </w:r>
+    </w:p>
+    <w:p>
+      <w:pPr>
+        <w:pStyle w:val="ListParagraph"/>
+        <w:rPr>
+          <w:rFonts w:asciiTheme="minorHAnsi" w:hAnsiTheme="minorHAnsi" w:cstheme="minorHAnsi"/>
+        </w:rPr>
+      </w:pPr>
+      <w:r>
+        <w:rPr>
+          <w:rFonts w:asciiTheme="minorHAnsi" w:hAnsiTheme="minorHAnsi" w:cstheme="minorHAnsi"/>
+        </w:rPr>
+        <w:t xml:space="preserve">            </w:t>
+      </w:r>
+      <w:proofErr w:type="gramStart"/>
+      <w:r>
+        <w:rPr>
+          <w:rFonts w:asciiTheme="minorHAnsi" w:hAnsiTheme="minorHAnsi" w:cstheme="minorHAnsi"/>
+        </w:rPr>
+        <w:t>assert</w:t>
+      </w:r>
+      <w:proofErr w:type="gramEnd"/>
+      <w:r>
+        <w:rPr>
+          <w:rFonts w:asciiTheme="minorHAnsi" w:hAnsiTheme="minorHAnsi" w:cstheme="minorHAnsi"/>
+        </w:rPr>
+        <w:t xml:space="preserve"> y = "1110" report "Failed A </w:t>
+      </w:r>
+      <w:proofErr w:type="spellStart"/>
+      <w:r>
+        <w:rPr>
+          <w:rFonts w:asciiTheme="minorHAnsi" w:hAnsiTheme="minorHAnsi" w:cstheme="minorHAnsi"/>
+        </w:rPr>
+        <w:t>xor</w:t>
+      </w:r>
+      <w:proofErr w:type="spellEnd"/>
+      <w:r>
+        <w:rPr>
+          <w:rFonts w:asciiTheme="minorHAnsi" w:hAnsiTheme="minorHAnsi" w:cstheme="minorHAnsi"/>
+        </w:rPr>
+        <w:t xml:space="preserve"> ~B";</w:t>
+      </w:r>
+    </w:p>
+    <w:p>
+      <w:pPr>
+        <w:pStyle w:val="ListParagraph"/>
+        <w:rPr>
+          <w:rFonts w:asciiTheme="minorHAnsi" w:hAnsiTheme="minorHAnsi" w:cstheme="minorHAnsi"/>
+        </w:rPr>
+      </w:pPr>
+      <w:r>
+        <w:rPr>
+          <w:rFonts w:asciiTheme="minorHAnsi" w:hAnsiTheme="minorHAnsi" w:cstheme="minorHAnsi"/>
+        </w:rPr>
+        <w:t xml:space="preserve">            </w:t>
+      </w:r>
+      <w:proofErr w:type="gramStart"/>
+      <w:r>
+        <w:rPr>
+          <w:rFonts w:asciiTheme="minorHAnsi" w:hAnsiTheme="minorHAnsi" w:cstheme="minorHAnsi"/>
+        </w:rPr>
+        <w:t>op</w:t>
+      </w:r>
+      <w:proofErr w:type="gramEnd"/>
+      <w:r>
+        <w:rPr>
+          <w:rFonts w:asciiTheme="minorHAnsi" w:hAnsiTheme="minorHAnsi" w:cstheme="minorHAnsi"/>
+        </w:rPr>
+        <w:t xml:space="preserve"> &lt;= "10111";</w:t>
+      </w:r>
+    </w:p>
+    <w:p>
+      <w:pPr>
+        <w:pStyle w:val="ListParagraph"/>
+        <w:rPr>
+          <w:rFonts w:asciiTheme="minorHAnsi" w:hAnsiTheme="minorHAnsi" w:cstheme="minorHAnsi"/>
+        </w:rPr>
+      </w:pPr>
+      <w:r>
+        <w:rPr>
+          <w:rFonts w:asciiTheme="minorHAnsi" w:hAnsiTheme="minorHAnsi" w:cstheme="minorHAnsi"/>
+        </w:rPr>
+        <w:t xml:space="preserve">            </w:t>
+      </w:r>
+      <w:proofErr w:type="gramStart"/>
+      <w:r>
+        <w:rPr>
+          <w:rFonts w:asciiTheme="minorHAnsi" w:hAnsiTheme="minorHAnsi" w:cstheme="minorHAnsi"/>
+        </w:rPr>
+        <w:t>wait</w:t>
+      </w:r>
+      <w:proofErr w:type="gramEnd"/>
+      <w:r>
+        <w:rPr>
+          <w:rFonts w:asciiTheme="minorHAnsi" w:hAnsiTheme="minorHAnsi" w:cstheme="minorHAnsi"/>
+        </w:rPr>
+        <w:t xml:space="preserve"> for 1 ns;</w:t>
+      </w:r>
+    </w:p>
+    <w:p>
+      <w:pPr>
+        <w:pStyle w:val="ListParagraph"/>
+        <w:rPr>
+          <w:rFonts w:asciiTheme="minorHAnsi" w:hAnsiTheme="minorHAnsi" w:cstheme="minorHAnsi"/>
+        </w:rPr>
+      </w:pPr>
+      <w:r>
+        <w:rPr>
+          <w:rFonts w:asciiTheme="minorHAnsi" w:hAnsiTheme="minorHAnsi" w:cstheme="minorHAnsi"/>
+        </w:rPr>
+        <w:t xml:space="preserve">            </w:t>
+      </w:r>
+      <w:proofErr w:type="gramStart"/>
+      <w:r>
+        <w:rPr>
+          <w:rFonts w:asciiTheme="minorHAnsi" w:hAnsiTheme="minorHAnsi" w:cstheme="minorHAnsi"/>
+        </w:rPr>
+        <w:t>assert</w:t>
+      </w:r>
+      <w:proofErr w:type="gramEnd"/>
+      <w:r>
+        <w:rPr>
+          <w:rFonts w:asciiTheme="minorHAnsi" w:hAnsiTheme="minorHAnsi" w:cstheme="minorHAnsi"/>
+        </w:rPr>
+        <w:t xml:space="preserve"> y = "1110" report "Failed ~A </w:t>
+      </w:r>
+      <w:proofErr w:type="spellStart"/>
+      <w:r>
+        <w:rPr>
+          <w:rFonts w:asciiTheme="minorHAnsi" w:hAnsiTheme="minorHAnsi" w:cstheme="minorHAnsi"/>
+        </w:rPr>
+        <w:t>xor</w:t>
+      </w:r>
+      <w:proofErr w:type="spellEnd"/>
+      <w:r>
+        <w:rPr>
+          <w:rFonts w:asciiTheme="minorHAnsi" w:hAnsiTheme="minorHAnsi" w:cstheme="minorHAnsi"/>
+        </w:rPr>
+        <w:t xml:space="preserve"> B";</w:t>
+      </w:r>
+    </w:p>
+    <w:p>
+      <w:pPr>
+        <w:pStyle w:val="ListParagraph"/>
+        <w:rPr>
+          <w:rFonts w:asciiTheme="minorHAnsi" w:hAnsiTheme="minorHAnsi" w:cstheme="minorHAnsi"/>
+        </w:rPr>
+      </w:pPr>
+      <w:r>
+        <w:rPr>
+          <w:rFonts w:asciiTheme="minorHAnsi" w:hAnsiTheme="minorHAnsi" w:cstheme="minorHAnsi"/>
+        </w:rPr>
+        <w:t xml:space="preserve">            </w:t>
+      </w:r>
+      <w:proofErr w:type="gramStart"/>
+      <w:r>
+        <w:rPr>
+          <w:rFonts w:asciiTheme="minorHAnsi" w:hAnsiTheme="minorHAnsi" w:cstheme="minorHAnsi"/>
+        </w:rPr>
+        <w:t>op</w:t>
+      </w:r>
+      <w:proofErr w:type="gramEnd"/>
+      <w:r>
+        <w:rPr>
+          <w:rFonts w:asciiTheme="minorHAnsi" w:hAnsiTheme="minorHAnsi" w:cstheme="minorHAnsi"/>
+        </w:rPr>
+        <w:t xml:space="preserve"> &lt;= "11111";</w:t>
+      </w:r>
+    </w:p>
+    <w:p>
+      <w:pPr>
+        <w:pStyle w:val="ListParagraph"/>
+        <w:rPr>
+          <w:rFonts w:asciiTheme="minorHAnsi" w:hAnsiTheme="minorHAnsi" w:cstheme="minorHAnsi"/>
+        </w:rPr>
+      </w:pPr>
+      <w:r>
+        <w:rPr>
+          <w:rFonts w:asciiTheme="minorHAnsi" w:hAnsiTheme="minorHAnsi" w:cstheme="minorHAnsi"/>
+        </w:rPr>
+        <w:t xml:space="preserve">            </w:t>
+      </w:r>
+      <w:proofErr w:type="gramStart"/>
+      <w:r>
+        <w:rPr>
+          <w:rFonts w:asciiTheme="minorHAnsi" w:hAnsiTheme="minorHAnsi" w:cstheme="minorHAnsi"/>
+        </w:rPr>
+        <w:t>wait</w:t>
+      </w:r>
+      <w:proofErr w:type="gramEnd"/>
+      <w:r>
+        <w:rPr>
+          <w:rFonts w:asciiTheme="minorHAnsi" w:hAnsiTheme="minorHAnsi" w:cstheme="minorHAnsi"/>
+        </w:rPr>
+        <w:t xml:space="preserve"> for 1 ns;</w:t>
+      </w:r>
+    </w:p>
+    <w:p>
+      <w:pPr>
+        <w:pStyle w:val="ListParagraph"/>
+        <w:rPr>
+          <w:rFonts w:asciiTheme="minorHAnsi" w:hAnsiTheme="minorHAnsi" w:cstheme="minorHAnsi"/>
+        </w:rPr>
+      </w:pPr>
+      <w:r>
+        <w:rPr>
+          <w:rFonts w:asciiTheme="minorHAnsi" w:hAnsiTheme="minorHAnsi" w:cstheme="minorHAnsi"/>
+        </w:rPr>
+        <w:t xml:space="preserve">            </w:t>
+      </w:r>
+      <w:proofErr w:type="gramStart"/>
+      <w:r>
+        <w:rPr>
+          <w:rFonts w:asciiTheme="minorHAnsi" w:hAnsiTheme="minorHAnsi" w:cstheme="minorHAnsi"/>
+        </w:rPr>
+        <w:t>assert</w:t>
+      </w:r>
+      <w:proofErr w:type="gramEnd"/>
+      <w:r>
+        <w:rPr>
+          <w:rFonts w:asciiTheme="minorHAnsi" w:hAnsiTheme="minorHAnsi" w:cstheme="minorHAnsi"/>
+        </w:rPr>
+        <w:t xml:space="preserve"> y = "0001" report "Failed ~A </w:t>
+      </w:r>
+      <w:proofErr w:type="spellStart"/>
+      <w:r>
+        <w:rPr>
+          <w:rFonts w:asciiTheme="minorHAnsi" w:hAnsiTheme="minorHAnsi" w:cstheme="minorHAnsi"/>
+        </w:rPr>
+        <w:t>xor</w:t>
+      </w:r>
+      <w:proofErr w:type="spellEnd"/>
+      <w:r>
+        <w:rPr>
+          <w:rFonts w:asciiTheme="minorHAnsi" w:hAnsiTheme="minorHAnsi" w:cstheme="minorHAnsi"/>
+        </w:rPr>
+        <w:t xml:space="preserve"> ~B";</w:t>
+      </w:r>
+    </w:p>
+    <w:p>
+      <w:pPr>
+        <w:pStyle w:val="ListParagraph"/>
+        <w:rPr>
+          <w:rFonts w:asciiTheme="minorHAnsi" w:hAnsiTheme="minorHAnsi" w:cstheme="minorHAnsi"/>
+        </w:rPr>
+      </w:pPr>
+      <w:r>
+        <w:rPr>
+          <w:rFonts w:asciiTheme="minorHAnsi" w:hAnsiTheme="minorHAnsi" w:cstheme="minorHAnsi"/>
+        </w:rPr>
+        <w:t xml:space="preserve">            </w:t>
+      </w:r>
+    </w:p>
+    <w:p>
+      <w:pPr>
+        <w:pStyle w:val="ListParagraph"/>
+        <w:rPr>
+          <w:rFonts w:asciiTheme="minorHAnsi" w:hAnsiTheme="minorHAnsi" w:cstheme="minorHAnsi"/>
+        </w:rPr>
+      </w:pPr>
+      <w:r>
+        <w:rPr>
+          <w:rFonts w:asciiTheme="minorHAnsi" w:hAnsiTheme="minorHAnsi" w:cstheme="minorHAnsi"/>
+        </w:rPr>
+        <w:t xml:space="preserve">            </w:t>
+      </w:r>
+      <w:proofErr w:type="gramStart"/>
+      <w:r>
+        <w:rPr>
+          <w:rFonts w:asciiTheme="minorHAnsi" w:hAnsiTheme="minorHAnsi" w:cstheme="minorHAnsi"/>
+        </w:rPr>
+        <w:t>wait</w:t>
+      </w:r>
+      <w:proofErr w:type="gramEnd"/>
+      <w:r>
+        <w:rPr>
+          <w:rFonts w:asciiTheme="minorHAnsi" w:hAnsiTheme="minorHAnsi" w:cstheme="minorHAnsi"/>
+        </w:rPr>
+        <w:t>; -- Need this line to keep the sim from looping</w:t>
+      </w:r>
+    </w:p>
+    <w:p>
+      <w:pPr>
+        <w:pStyle w:val="ListParagraph"/>
+        <w:rPr>
+          <w:rFonts w:asciiTheme="minorHAnsi" w:hAnsiTheme="minorHAnsi" w:cstheme="minorHAnsi"/>
+        </w:rPr>
+      </w:pPr>
+      <w:r>
+        <w:rPr>
+          <w:rFonts w:asciiTheme="minorHAnsi" w:hAnsiTheme="minorHAnsi" w:cstheme="minorHAnsi"/>
+        </w:rPr>
+        <w:t xml:space="preserve">    </w:t>
+      </w:r>
+      <w:proofErr w:type="gramStart"/>
+      <w:r>
+        <w:rPr>
+          <w:rFonts w:asciiTheme="minorHAnsi" w:hAnsiTheme="minorHAnsi" w:cstheme="minorHAnsi"/>
+        </w:rPr>
+        <w:t>end</w:t>
+      </w:r>
+      <w:proofErr w:type="gramEnd"/>
+      <w:r>
+        <w:rPr>
+          <w:rFonts w:asciiTheme="minorHAnsi" w:hAnsiTheme="minorHAnsi" w:cstheme="minorHAnsi"/>
+        </w:rPr>
+        <w:t xml:space="preserve"> process;</w:t>
+      </w:r>
+    </w:p>
+    <w:p>
+      <w:pPr>
+        <w:pStyle w:val="ListParagraph"/>
+        <w:rPr>
+          <w:rFonts w:asciiTheme="minorHAnsi" w:hAnsiTheme="minorHAnsi" w:cstheme="minorHAnsi"/>
+        </w:rPr>
+      </w:pPr>
+      <w:r>
+        <w:rPr>
+          <w:rFonts w:asciiTheme="minorHAnsi" w:hAnsiTheme="minorHAnsi" w:cstheme="minorHAnsi"/>
+        </w:rPr>
+        <w:t>END;</w:t>
+      </w:r>
+      <w:bookmarkStart w:id="0" w:name="_GoBack"/>
+      <w:bookmarkEnd w:id="0"/>
     </w:p>
     <w:p>
       <w:pPr>
@@ -11749,8 +18514,6 @@
         </w:rPr>
         <w:t>2.33</w:t>
       </w:r>
-      <w:bookmarkStart w:id="0" w:name="_GoBack"/>
-      <w:bookmarkEnd w:id="0"/>
       <w:r>
         <w:rPr>
           <w:rFonts w:asciiTheme="minorHAnsi" w:hAnsiTheme="minorHAnsi" w:cstheme="minorHAnsi"/>
@@ -11848,7 +18611,21 @@
         <w:rPr>
           <w:rFonts w:asciiTheme="minorHAnsi" w:hAnsiTheme="minorHAnsi" w:cstheme="minorHAnsi"/>
         </w:rPr>
-        <w:t xml:space="preserve">On the due date for this design, groups of two will take 5 minutes (max) and present their design to the class. You will need to present the following.  Don’t bring up your ALU in vivado. Instead, take screen snips to prove your </w:t>
+        <w:t xml:space="preserve">On the due date for this design, groups of two will take 5 minutes (max) and present their design to the class. You will need to present the following.  Don’t bring up your ALU in </w:t>
+      </w:r>
+      <w:proofErr w:type="spellStart"/>
+      <w:r>
+        <w:rPr>
+          <w:rFonts w:asciiTheme="minorHAnsi" w:hAnsiTheme="minorHAnsi" w:cstheme="minorHAnsi"/>
+        </w:rPr>
+        <w:t>vivado</w:t>
+      </w:r>
+      <w:proofErr w:type="spellEnd"/>
+      <w:r>
+        <w:rPr>
+          <w:rFonts w:asciiTheme="minorHAnsi" w:hAnsiTheme="minorHAnsi" w:cstheme="minorHAnsi"/>
+        </w:rPr>
+        <w:t xml:space="preserve">. Instead, take screen snips to prove your </w:t>
       </w:r>
       <w:r>
         <w:rPr>
@@ -12026,7 +18803,7 @@
         <w:noProof/>
         <w:snapToGrid w:val="0"/>
       </w:rPr>
-      <w:t>7</w:t>
+      <w:t>11</w:t>
     </w:r>
     <w:r>
       <w:rPr>
@@ -12063,7 +18840,7 @@
         <w:noProof/>
         <w:snapToGrid w:val="0"/>
       </w:rPr>
-      <w:t>8</w:t>
+      <w:t>11</w:t>
     </w:r>
     <w:r>
       <w:rPr>
@@ -15972,7 +22749,7 @@
 </file>
 
 <file path=customXml/itemProps1.xml><?xml version="1.0" encoding="utf-8"?>
-<ds:datastoreItem xmlns:ds="http://schemas.openxmlformats.org/officeDocument/2006/customXml" ds:itemID="{A8BA7662-6AAC-4430-B478-AEEC680F739F}">
+<ds:datastoreItem xmlns:ds="http://schemas.openxmlformats.org/officeDocument/2006/customXml" ds:itemID="{6E43D51A-BB62-458A-A694-330D030A32C2}">
   <ds:schemaRefs>
     <ds:schemaRef ds:uri="http://schemas.openxmlformats.org/officeDocument/2006/bibliography"/>
   </ds:schemaRefs>
